--- a/최종보고서/팀 프로젝트 최종 보고서(A조).docx
+++ b/최종보고서/팀 프로젝트 최종 보고서(A조).docx
@@ -1,6 +1,6 @@
 
 <file path=word/document.xml><?xml version="1.0" encoding="utf-8"?>
-<w:document xmlns:wpc="http://schemas.microsoft.com/office/word/2010/wordprocessingCanvas" xmlns:cx="http://schemas.microsoft.com/office/drawing/2014/chartex" xmlns:mc="http://schemas.openxmlformats.org/markup-compatibility/2006" xmlns:o="urn:schemas-microsoft-com:office:office" xmlns:r="http://schemas.openxmlformats.org/officeDocument/2006/relationships" xmlns:m="http://schemas.openxmlformats.org/officeDocument/2006/math" xmlns:v="urn:schemas-microsoft-com:vml" xmlns:wp14="http://schemas.microsoft.com/office/word/2010/wordprocessingDrawing" xmlns:wp="http://schemas.openxmlformats.org/drawingml/2006/wordprocessingDrawing" xmlns:w10="urn:schemas-microsoft-com:office:word" xmlns:w="http://schemas.openxmlformats.org/wordprocessingml/2006/main" xmlns:w14="http://schemas.microsoft.com/office/word/2010/wordml" xmlns:w15="http://schemas.microsoft.com/office/word/2012/wordml" xmlns:w16se="http://schemas.microsoft.com/office/word/2015/wordml/symex" xmlns:wpg="http://schemas.microsoft.com/office/word/2010/wordprocessingGroup" xmlns:wpi="http://schemas.microsoft.com/office/word/2010/wordprocessingInk" xmlns:wne="http://schemas.microsoft.com/office/word/2006/wordml" xmlns:wps="http://schemas.microsoft.com/office/word/2010/wordprocessingShape" mc:Ignorable="w14 w15 w16se wp14">
+<w:document xmlns:wpc="http://schemas.microsoft.com/office/word/2010/wordprocessingCanvas" xmlns:cx="http://schemas.microsoft.com/office/drawing/2014/chartex" xmlns:cx1="http://schemas.microsoft.com/office/drawing/2015/9/8/chartex" xmlns:cx2="http://schemas.microsoft.com/office/drawing/2015/10/21/chartex" xmlns:cx3="http://schemas.microsoft.com/office/drawing/2016/5/9/chartex" xmlns:cx4="http://schemas.microsoft.com/office/drawing/2016/5/10/chartex" xmlns:cx5="http://schemas.microsoft.com/office/drawing/2016/5/11/chartex" xmlns:cx6="http://schemas.microsoft.com/office/drawing/2016/5/12/chartex" xmlns:cx7="http://schemas.microsoft.com/office/drawing/2016/5/13/chartex" xmlns:cx8="http://schemas.microsoft.com/office/drawing/2016/5/14/chartex" xmlns:mc="http://schemas.openxmlformats.org/markup-compatibility/2006" xmlns:aink="http://schemas.microsoft.com/office/drawing/2016/ink" xmlns:am3d="http://schemas.microsoft.com/office/drawing/2017/model3d" xmlns:o="urn:schemas-microsoft-com:office:office" xmlns:r="http://schemas.openxmlformats.org/officeDocument/2006/relationships" xmlns:m="http://schemas.openxmlformats.org/officeDocument/2006/math" xmlns:v="urn:schemas-microsoft-com:vml" xmlns:wp14="http://schemas.microsoft.com/office/word/2010/wordprocessingDrawing" xmlns:wp="http://schemas.openxmlformats.org/drawingml/2006/wordprocessingDrawing" xmlns:w10="urn:schemas-microsoft-com:office:word" xmlns:w="http://schemas.openxmlformats.org/wordprocessingml/2006/main" xmlns:w14="http://schemas.microsoft.com/office/word/2010/wordml" xmlns:w15="http://schemas.microsoft.com/office/word/2012/wordml" xmlns:w16cex="http://schemas.microsoft.com/office/word/2018/wordml/cex" xmlns:w16cid="http://schemas.microsoft.com/office/word/2016/wordml/cid" xmlns:w16="http://schemas.microsoft.com/office/word/2018/wordml" xmlns:w16se="http://schemas.microsoft.com/office/word/2015/wordml/symex" xmlns:wpg="http://schemas.microsoft.com/office/word/2010/wordprocessingGroup" xmlns:wpi="http://schemas.microsoft.com/office/word/2010/wordprocessingInk" xmlns:wne="http://schemas.microsoft.com/office/word/2006/wordml" xmlns:wps="http://schemas.microsoft.com/office/word/2010/wordprocessingShape" mc:Ignorable="w14 w15 w16se w16cid w16 w16cex wp14">
   <w:body>
     <w:p>
       <w:pPr>
@@ -11,12 +11,22 @@
           <w:szCs w:val="40"/>
         </w:rPr>
       </w:pPr>
-      <w:r>
-        <w:rPr>
-          <w:rFonts w:asciiTheme="minorEastAsia" w:hAnsiTheme="minorEastAsia" w:hint="eastAsia"/>
+    </w:p>
+    <w:p>
+      <w:pPr>
+        <w:jc w:val="center"/>
+        <w:rPr>
+          <w:rFonts w:asciiTheme="minorEastAsia" w:hAnsiTheme="minorEastAsia"/>
           <w:sz w:val="40"/>
           <w:szCs w:val="40"/>
         </w:rPr>
+      </w:pPr>
+      <w:r>
+        <w:rPr>
+          <w:rFonts w:asciiTheme="minorEastAsia" w:hAnsiTheme="minorEastAsia" w:hint="eastAsia"/>
+          <w:sz w:val="40"/>
+          <w:szCs w:val="40"/>
+        </w:rPr>
         <w:t>팀 프로젝트 최종 보고서</w:t>
       </w:r>
     </w:p>
@@ -28,6 +38,15 @@
           <w:szCs w:val="20"/>
         </w:rPr>
       </w:pPr>
+    </w:p>
+    <w:p>
+      <w:pPr>
+        <w:jc w:val="right"/>
+        <w:rPr>
+          <w:rFonts w:asciiTheme="minorEastAsia" w:hAnsiTheme="minorEastAsia"/>
+          <w:szCs w:val="20"/>
+        </w:rPr>
+      </w:pPr>
       <w:r>
         <w:rPr>
           <w:rFonts w:asciiTheme="minorEastAsia" w:hAnsiTheme="minorEastAsia" w:hint="eastAsia"/>
@@ -81,23 +100,66 @@
           <w:rFonts w:asciiTheme="minorEastAsia" w:hAnsiTheme="minorEastAsia" w:hint="eastAsia"/>
           <w:szCs w:val="20"/>
         </w:rPr>
-        <w:t>, 박창주</w:t>
-      </w:r>
-    </w:p>
-    <w:p>
-      <w:pPr>
-        <w:jc w:val="left"/>
-        <w:rPr>
-          <w:rFonts w:asciiTheme="minorEastAsia" w:hAnsiTheme="minorEastAsia"/>
-          <w:szCs w:val="20"/>
-        </w:rPr>
-      </w:pPr>
-      <w:r>
-        <w:rPr>
-          <w:rFonts w:asciiTheme="minorEastAsia" w:hAnsiTheme="minorEastAsia" w:hint="eastAsia"/>
-          <w:szCs w:val="20"/>
-        </w:rPr>
-        <w:t>1, 프로젝트 개발 요약</w:t>
+        <w:t xml:space="preserve">, </w:t>
+      </w:r>
+      <w:proofErr w:type="spellStart"/>
+      <w:r>
+        <w:rPr>
+          <w:rFonts w:asciiTheme="minorEastAsia" w:hAnsiTheme="minorEastAsia" w:hint="eastAsia"/>
+          <w:szCs w:val="20"/>
+        </w:rPr>
+        <w:t>박창주</w:t>
+      </w:r>
+      <w:proofErr w:type="spellEnd"/>
+    </w:p>
+    <w:p>
+      <w:pPr>
+        <w:jc w:val="left"/>
+        <w:rPr>
+          <w:rFonts w:asciiTheme="minorEastAsia" w:hAnsiTheme="minorEastAsia"/>
+          <w:szCs w:val="20"/>
+        </w:rPr>
+      </w:pPr>
+    </w:p>
+    <w:p>
+      <w:pPr>
+        <w:jc w:val="left"/>
+        <w:rPr>
+          <w:rFonts w:asciiTheme="minorEastAsia" w:hAnsiTheme="minorEastAsia" w:hint="eastAsia"/>
+          <w:szCs w:val="20"/>
+        </w:rPr>
+      </w:pPr>
+    </w:p>
+    <w:p>
+      <w:pPr>
+        <w:jc w:val="left"/>
+        <w:rPr>
+          <w:rFonts w:asciiTheme="minorEastAsia" w:hAnsiTheme="minorEastAsia"/>
+          <w:szCs w:val="20"/>
+        </w:rPr>
+      </w:pPr>
+      <w:proofErr w:type="spellStart"/>
+      <w:r>
+        <w:rPr>
+          <w:rFonts w:asciiTheme="minorEastAsia" w:hAnsiTheme="minorEastAsia" w:hint="eastAsia"/>
+          <w:szCs w:val="20"/>
+        </w:rPr>
+        <w:t>Ⅰ</w:t>
+      </w:r>
+      <w:proofErr w:type="spellEnd"/>
+      <w:r>
+        <w:rPr>
+          <w:rFonts w:asciiTheme="minorEastAsia" w:hAnsiTheme="minorEastAsia"/>
+          <w:szCs w:val="20"/>
+        </w:rPr>
+        <w:t>.</w:t>
+      </w:r>
+      <w:r>
+        <w:rPr>
+          <w:rFonts w:asciiTheme="minorEastAsia" w:hAnsiTheme="minorEastAsia" w:hint="eastAsia"/>
+          <w:szCs w:val="20"/>
+        </w:rPr>
+        <w:t xml:space="preserve"> 프로젝트 개발 요약</w:t>
       </w:r>
     </w:p>
     <w:p>
@@ -146,7 +208,7 @@
         <w:ind w:leftChars="0"/>
         <w:jc w:val="left"/>
         <w:rPr>
-          <w:rFonts w:asciiTheme="minorEastAsia" w:hAnsiTheme="minorEastAsia" w:hint="eastAsia"/>
+          <w:rFonts w:asciiTheme="minorEastAsia" w:hAnsiTheme="minorEastAsia"/>
           <w:szCs w:val="20"/>
         </w:rPr>
       </w:pPr>
@@ -160,6 +222,23 @@
     </w:p>
     <w:p>
       <w:pPr>
+        <w:ind w:left="952" w:firstLine="40"/>
+        <w:jc w:val="left"/>
+        <w:rPr>
+          <w:rFonts w:asciiTheme="minorEastAsia" w:hAnsiTheme="minorEastAsia"/>
+          <w:szCs w:val="20"/>
+        </w:rPr>
+      </w:pPr>
+      <w:r>
+        <w:rPr>
+          <w:rFonts w:asciiTheme="minorEastAsia" w:hAnsiTheme="minorEastAsia" w:hint="eastAsia"/>
+          <w:szCs w:val="20"/>
+        </w:rPr>
+        <w:t xml:space="preserve">어떠한 주제에 대한 순위(랭킹)를 검색하고자 할 때 참고할 수 있는 사이트가 다양하지만 </w:t>
+      </w:r>
+    </w:p>
+    <w:p>
+      <w:pPr>
         <w:ind w:left="760"/>
         <w:jc w:val="left"/>
         <w:rPr>
@@ -172,28 +251,56 @@
           <w:rFonts w:asciiTheme="minorEastAsia" w:hAnsiTheme="minorEastAsia" w:hint="eastAsia"/>
           <w:szCs w:val="20"/>
         </w:rPr>
-        <w:t xml:space="preserve">어떠한 주제에 대한 </w:t>
-      </w:r>
-      <w:r>
-        <w:rPr>
-          <w:rFonts w:asciiTheme="minorEastAsia" w:hAnsiTheme="minorEastAsia" w:hint="eastAsia"/>
-          <w:szCs w:val="20"/>
-        </w:rPr>
-        <w:t>정보들은</w:t>
-      </w:r>
-      <w:r>
-        <w:rPr>
-          <w:rFonts w:asciiTheme="minorEastAsia" w:hAnsiTheme="minorEastAsia" w:hint="eastAsia"/>
-          <w:szCs w:val="20"/>
-        </w:rPr>
-        <w:t xml:space="preserve"> 다양하지만 </w:t>
-      </w:r>
-      <w:r>
-        <w:rPr>
-          <w:rFonts w:asciiTheme="minorEastAsia" w:hAnsiTheme="minorEastAsia" w:hint="eastAsia"/>
-          <w:szCs w:val="20"/>
-        </w:rPr>
-        <w:t>정작 결정 단계에 이르렀을 때 선택 하기 망설여 질 경우가 많다.</w:t>
+        <w:t>주관적인 이유</w:t>
+      </w:r>
+      <w:r>
+        <w:rPr>
+          <w:rFonts w:asciiTheme="minorEastAsia" w:hAnsiTheme="minorEastAsia" w:hint="eastAsia"/>
+          <w:szCs w:val="20"/>
+        </w:rPr>
+        <w:t xml:space="preserve">로 </w:t>
+      </w:r>
+      <w:r>
+        <w:rPr>
+          <w:rFonts w:asciiTheme="minorEastAsia" w:hAnsiTheme="minorEastAsia" w:hint="eastAsia"/>
+          <w:szCs w:val="20"/>
+        </w:rPr>
+        <w:t>랭킹을</w:t>
+      </w:r>
+      <w:r>
+        <w:rPr>
+          <w:rFonts w:asciiTheme="minorEastAsia" w:hAnsiTheme="minorEastAsia"/>
+          <w:szCs w:val="20"/>
+        </w:rPr>
+        <w:t xml:space="preserve"> </w:t>
+      </w:r>
+      <w:r>
+        <w:rPr>
+          <w:rFonts w:asciiTheme="minorEastAsia" w:hAnsiTheme="minorEastAsia" w:hint="eastAsia"/>
+          <w:szCs w:val="20"/>
+        </w:rPr>
+        <w:t>선정하</w:t>
+      </w:r>
+      <w:r>
+        <w:rPr>
+          <w:rFonts w:asciiTheme="minorEastAsia" w:hAnsiTheme="minorEastAsia" w:hint="eastAsia"/>
+          <w:szCs w:val="20"/>
+        </w:rPr>
+        <w:t>여</w:t>
+      </w:r>
+      <w:r>
+        <w:rPr>
+          <w:rFonts w:asciiTheme="minorEastAsia" w:hAnsiTheme="minorEastAsia" w:hint="eastAsia"/>
+          <w:szCs w:val="20"/>
+        </w:rPr>
+        <w:t xml:space="preserve"> 사이트마다 랭킹이 다른 경우가 많다.</w:t>
+      </w:r>
+      <w:r>
+        <w:rPr>
+          <w:rFonts w:asciiTheme="minorEastAsia" w:hAnsiTheme="minorEastAsia" w:hint="eastAsia"/>
+          <w:szCs w:val="20"/>
+        </w:rPr>
+        <w:t xml:space="preserve"> </w:t>
       </w:r>
     </w:p>
     <w:p>
@@ -210,29 +317,59 @@
           <w:rFonts w:asciiTheme="minorEastAsia" w:hAnsiTheme="minorEastAsia" w:hint="eastAsia"/>
           <w:szCs w:val="20"/>
         </w:rPr>
-        <w:t>따라서 주제 별로 순위를 반영하여 선택 시간 단축 및 객관적인 정보를 제공 하여 사용자의 만족도를 올려줄</w:t>
-      </w:r>
-      <w:r>
-        <w:rPr>
-          <w:rFonts w:asciiTheme="minorEastAsia" w:hAnsiTheme="minorEastAsia" w:hint="eastAsia"/>
-          <w:szCs w:val="20"/>
-        </w:rPr>
-        <w:t xml:space="preserve"> </w:t>
-      </w:r>
-      <w:r>
-        <w:rPr>
-          <w:rFonts w:asciiTheme="minorEastAsia" w:hAnsiTheme="minorEastAsia" w:hint="eastAsia"/>
-          <w:szCs w:val="20"/>
-        </w:rPr>
-        <w:t>수 있는 사이트</w:t>
-      </w:r>
-      <w:r>
-        <w:rPr>
-          <w:rFonts w:asciiTheme="minorEastAsia" w:hAnsiTheme="minorEastAsia" w:hint="eastAsia"/>
-          <w:szCs w:val="20"/>
-        </w:rPr>
-        <w:t>를 제작 하고자 함</w:t>
-      </w:r>
+        <w:t xml:space="preserve">이로 인해 검색한 시간에 비해 자신이 원하는 순위에 대한 결과를 얻기 힘든 경우가 </w:t>
+      </w:r>
+      <w:r>
+        <w:rPr>
+          <w:rFonts w:asciiTheme="minorEastAsia" w:hAnsiTheme="minorEastAsia" w:hint="eastAsia"/>
+          <w:szCs w:val="20"/>
+        </w:rPr>
+        <w:t>종종 있었으며,</w:t>
+      </w:r>
+    </w:p>
+    <w:p>
+      <w:pPr>
+        <w:ind w:left="760"/>
+        <w:jc w:val="left"/>
+        <w:rPr>
+          <w:rFonts w:asciiTheme="minorEastAsia" w:hAnsiTheme="minorEastAsia"/>
+          <w:szCs w:val="20"/>
+        </w:rPr>
+      </w:pPr>
+      <w:r>
+        <w:rPr>
+          <w:rFonts w:asciiTheme="minorEastAsia" w:hAnsiTheme="minorEastAsia" w:hint="eastAsia"/>
+          <w:szCs w:val="20"/>
+        </w:rPr>
+        <w:t xml:space="preserve">이러한 불편한 부분들을 보완하고자 각 주제에 대한 사람들의 공통적인 의견을 모아서 </w:t>
+      </w:r>
+    </w:p>
+    <w:p>
+      <w:pPr>
+        <w:ind w:left="760"/>
+        <w:jc w:val="left"/>
+        <w:rPr>
+          <w:rFonts w:asciiTheme="minorEastAsia" w:hAnsiTheme="minorEastAsia"/>
+          <w:szCs w:val="20"/>
+        </w:rPr>
+      </w:pPr>
+      <w:r>
+        <w:rPr>
+          <w:rFonts w:asciiTheme="minorEastAsia" w:hAnsiTheme="minorEastAsia" w:hint="eastAsia"/>
+          <w:szCs w:val="20"/>
+        </w:rPr>
+        <w:t>랭킹을 정하는 사이트를 개발해 보고자 하였다.</w:t>
+      </w:r>
+    </w:p>
+    <w:p>
+      <w:pPr>
+        <w:ind w:left="760"/>
+        <w:jc w:val="left"/>
+        <w:rPr>
+          <w:rFonts w:asciiTheme="minorEastAsia" w:hAnsiTheme="minorEastAsia" w:hint="eastAsia"/>
+          <w:szCs w:val="20"/>
+        </w:rPr>
+      </w:pPr>
     </w:p>
     <w:p>
       <w:pPr>
@@ -277,7 +414,7 @@
           <w:iCs/>
           <w:szCs w:val="20"/>
         </w:rPr>
-        <w:t>사람들이</w:t>
+        <w:t>사람들이 원하는 정보를 검색해서 찾을 수 있고</w:t>
       </w:r>
       <w:r>
         <w:rPr>
@@ -285,7 +422,7 @@
           <w:iCs/>
           <w:szCs w:val="20"/>
         </w:rPr>
-        <w:t> </w:t>
+        <w:t xml:space="preserve"> </w:t>
       </w:r>
       <w:r>
         <w:rPr>
@@ -293,23 +430,43 @@
           <w:iCs/>
           <w:szCs w:val="20"/>
         </w:rPr>
-        <w:t>원하는</w:t>
-      </w:r>
+        <w:t xml:space="preserve">해당 정보에 대한 주관적인 의견을 공유할 수 있다. </w:t>
+      </w:r>
+    </w:p>
+    <w:p>
+      <w:pPr>
+        <w:ind w:left="1120"/>
+        <w:jc w:val="left"/>
+        <w:rPr>
+          <w:rFonts w:asciiTheme="minorEastAsia" w:hAnsiTheme="minorEastAsia"/>
+          <w:szCs w:val="20"/>
+        </w:rPr>
+      </w:pPr>
       <w:r>
         <w:rPr>
           <w:rFonts w:asciiTheme="minorEastAsia" w:hAnsiTheme="minorEastAsia" w:hint="eastAsia"/>
           <w:iCs/>
           <w:szCs w:val="20"/>
         </w:rPr>
-        <w:t> </w:t>
-      </w:r>
+        <w:t>(정보 검색 &amp; 댓글 시스템)</w:t>
+      </w:r>
+    </w:p>
+    <w:p>
+      <w:pPr>
+        <w:ind w:left="760"/>
+        <w:jc w:val="left"/>
+        <w:rPr>
+          <w:rFonts w:asciiTheme="minorEastAsia" w:hAnsiTheme="minorEastAsia"/>
+          <w:szCs w:val="20"/>
+        </w:rPr>
+      </w:pPr>
       <w:r>
         <w:rPr>
           <w:rFonts w:asciiTheme="minorEastAsia" w:hAnsiTheme="minorEastAsia" w:hint="eastAsia"/>
           <w:iCs/>
           <w:szCs w:val="20"/>
         </w:rPr>
-        <w:t>정보를</w:t>
+        <w:t>2. 정보를 카테고리 별 필요한 항목으로 특정 지어</w:t>
       </w:r>
       <w:r>
         <w:rPr>
@@ -317,7 +474,7 @@
           <w:iCs/>
           <w:szCs w:val="20"/>
         </w:rPr>
-        <w:t> </w:t>
+        <w:t xml:space="preserve"> </w:t>
       </w:r>
       <w:r>
         <w:rPr>
@@ -325,7 +482,7 @@
           <w:iCs/>
           <w:szCs w:val="20"/>
         </w:rPr>
-        <w:t>검색해서</w:t>
+        <w:t>다양한 선택을 할 수 있도록 도와</w:t>
       </w:r>
       <w:r>
         <w:rPr>
@@ -333,7 +490,7 @@
           <w:iCs/>
           <w:szCs w:val="20"/>
         </w:rPr>
-        <w:t> </w:t>
+        <w:t>준</w:t>
       </w:r>
       <w:r>
         <w:rPr>
@@ -341,273 +498,7 @@
           <w:iCs/>
           <w:szCs w:val="20"/>
         </w:rPr>
-        <w:t>찾을</w:t>
-      </w:r>
-      <w:r>
-        <w:rPr>
-          <w:rFonts w:asciiTheme="minorEastAsia" w:hAnsiTheme="minorEastAsia" w:hint="eastAsia"/>
-          <w:iCs/>
-          <w:szCs w:val="20"/>
-        </w:rPr>
-        <w:t> </w:t>
-      </w:r>
-      <w:r>
-        <w:rPr>
-          <w:rFonts w:asciiTheme="minorEastAsia" w:hAnsiTheme="minorEastAsia" w:hint="eastAsia"/>
-          <w:iCs/>
-          <w:szCs w:val="20"/>
-        </w:rPr>
-        <w:t>수</w:t>
-      </w:r>
-      <w:r>
-        <w:rPr>
-          <w:rFonts w:asciiTheme="minorEastAsia" w:hAnsiTheme="minorEastAsia" w:hint="eastAsia"/>
-          <w:iCs/>
-          <w:szCs w:val="20"/>
-        </w:rPr>
-        <w:t> </w:t>
-      </w:r>
-      <w:r>
-        <w:rPr>
-          <w:rFonts w:asciiTheme="minorEastAsia" w:hAnsiTheme="minorEastAsia" w:hint="eastAsia"/>
-          <w:iCs/>
-          <w:szCs w:val="20"/>
-        </w:rPr>
-        <w:t>있고</w:t>
-      </w:r>
-      <w:r>
-        <w:rPr>
-          <w:rFonts w:asciiTheme="minorEastAsia" w:hAnsiTheme="minorEastAsia" w:hint="eastAsia"/>
-          <w:iCs/>
-          <w:szCs w:val="20"/>
-        </w:rPr>
-        <w:t xml:space="preserve"> </w:t>
-      </w:r>
-      <w:r>
-        <w:rPr>
-          <w:rFonts w:asciiTheme="minorEastAsia" w:hAnsiTheme="minorEastAsia" w:hint="eastAsia"/>
-          <w:iCs/>
-          <w:szCs w:val="20"/>
-        </w:rPr>
-        <w:t>해당</w:t>
-      </w:r>
-      <w:r>
-        <w:rPr>
-          <w:rFonts w:asciiTheme="minorEastAsia" w:hAnsiTheme="minorEastAsia" w:hint="eastAsia"/>
-          <w:iCs/>
-          <w:szCs w:val="20"/>
-        </w:rPr>
-        <w:t> </w:t>
-      </w:r>
-      <w:r>
-        <w:rPr>
-          <w:rFonts w:asciiTheme="minorEastAsia" w:hAnsiTheme="minorEastAsia" w:hint="eastAsia"/>
-          <w:iCs/>
-          <w:szCs w:val="20"/>
-        </w:rPr>
-        <w:t>정보에</w:t>
-      </w:r>
-      <w:r>
-        <w:rPr>
-          <w:rFonts w:asciiTheme="minorEastAsia" w:hAnsiTheme="minorEastAsia" w:hint="eastAsia"/>
-          <w:iCs/>
-          <w:szCs w:val="20"/>
-        </w:rPr>
-        <w:t> </w:t>
-      </w:r>
-      <w:r>
-        <w:rPr>
-          <w:rFonts w:asciiTheme="minorEastAsia" w:hAnsiTheme="minorEastAsia" w:hint="eastAsia"/>
-          <w:iCs/>
-          <w:szCs w:val="20"/>
-        </w:rPr>
-        <w:t>대한</w:t>
-      </w:r>
-      <w:r>
-        <w:rPr>
-          <w:rFonts w:asciiTheme="minorEastAsia" w:hAnsiTheme="minorEastAsia" w:hint="eastAsia"/>
-          <w:iCs/>
-          <w:szCs w:val="20"/>
-        </w:rPr>
-        <w:t> </w:t>
-      </w:r>
-      <w:r>
-        <w:rPr>
-          <w:rFonts w:asciiTheme="minorEastAsia" w:hAnsiTheme="minorEastAsia" w:hint="eastAsia"/>
-          <w:iCs/>
-          <w:szCs w:val="20"/>
-        </w:rPr>
-        <w:t>주관적인</w:t>
-      </w:r>
-      <w:r>
-        <w:rPr>
-          <w:rFonts w:asciiTheme="minorEastAsia" w:hAnsiTheme="minorEastAsia" w:hint="eastAsia"/>
-          <w:iCs/>
-          <w:szCs w:val="20"/>
-        </w:rPr>
-        <w:t> </w:t>
-      </w:r>
-      <w:r>
-        <w:rPr>
-          <w:rFonts w:asciiTheme="minorEastAsia" w:hAnsiTheme="minorEastAsia" w:hint="eastAsia"/>
-          <w:iCs/>
-          <w:szCs w:val="20"/>
-        </w:rPr>
-        <w:t>의견을</w:t>
-      </w:r>
-      <w:r>
-        <w:rPr>
-          <w:rFonts w:asciiTheme="minorEastAsia" w:hAnsiTheme="minorEastAsia" w:hint="eastAsia"/>
-          <w:iCs/>
-          <w:szCs w:val="20"/>
-        </w:rPr>
-        <w:t> </w:t>
-      </w:r>
-      <w:r>
-        <w:rPr>
-          <w:rFonts w:asciiTheme="minorEastAsia" w:hAnsiTheme="minorEastAsia" w:hint="eastAsia"/>
-          <w:iCs/>
-          <w:szCs w:val="20"/>
-        </w:rPr>
-        <w:t>공유할</w:t>
-      </w:r>
-      <w:r>
-        <w:rPr>
-          <w:rFonts w:asciiTheme="minorEastAsia" w:hAnsiTheme="minorEastAsia" w:hint="eastAsia"/>
-          <w:iCs/>
-          <w:szCs w:val="20"/>
-        </w:rPr>
-        <w:t> </w:t>
-      </w:r>
-      <w:r>
-        <w:rPr>
-          <w:rFonts w:asciiTheme="minorEastAsia" w:hAnsiTheme="minorEastAsia" w:hint="eastAsia"/>
-          <w:iCs/>
-          <w:szCs w:val="20"/>
-        </w:rPr>
-        <w:t>수</w:t>
-      </w:r>
-      <w:r>
-        <w:rPr>
-          <w:rFonts w:asciiTheme="minorEastAsia" w:hAnsiTheme="minorEastAsia" w:hint="eastAsia"/>
-          <w:iCs/>
-          <w:szCs w:val="20"/>
-        </w:rPr>
-        <w:t> </w:t>
-      </w:r>
-      <w:r>
-        <w:rPr>
-          <w:rFonts w:asciiTheme="minorEastAsia" w:hAnsiTheme="minorEastAsia" w:hint="eastAsia"/>
-          <w:iCs/>
-          <w:szCs w:val="20"/>
-        </w:rPr>
-        <w:t>있습니다</w:t>
-      </w:r>
-      <w:r>
-        <w:rPr>
-          <w:rFonts w:asciiTheme="minorEastAsia" w:hAnsiTheme="minorEastAsia" w:hint="eastAsia"/>
-          <w:iCs/>
-          <w:szCs w:val="20"/>
-        </w:rPr>
-        <w:t>. (</w:t>
-      </w:r>
-      <w:r>
-        <w:rPr>
-          <w:rFonts w:asciiTheme="minorEastAsia" w:hAnsiTheme="minorEastAsia" w:hint="eastAsia"/>
-          <w:iCs/>
-          <w:szCs w:val="20"/>
-        </w:rPr>
-        <w:t>정보</w:t>
-      </w:r>
-      <w:r>
-        <w:rPr>
-          <w:rFonts w:asciiTheme="minorEastAsia" w:hAnsiTheme="minorEastAsia" w:hint="eastAsia"/>
-          <w:iCs/>
-          <w:szCs w:val="20"/>
-        </w:rPr>
-        <w:t xml:space="preserve"> </w:t>
-      </w:r>
-      <w:r>
-        <w:rPr>
-          <w:rFonts w:asciiTheme="minorEastAsia" w:hAnsiTheme="minorEastAsia" w:hint="eastAsia"/>
-          <w:iCs/>
-          <w:szCs w:val="20"/>
-        </w:rPr>
-        <w:t>검색</w:t>
-      </w:r>
-      <w:r>
-        <w:rPr>
-          <w:rFonts w:asciiTheme="minorEastAsia" w:hAnsiTheme="minorEastAsia" w:hint="eastAsia"/>
-          <w:iCs/>
-          <w:szCs w:val="20"/>
-        </w:rPr>
-        <w:t xml:space="preserve"> &amp; </w:t>
-      </w:r>
-      <w:r>
-        <w:rPr>
-          <w:rFonts w:asciiTheme="minorEastAsia" w:hAnsiTheme="minorEastAsia" w:hint="eastAsia"/>
-          <w:iCs/>
-          <w:szCs w:val="20"/>
-        </w:rPr>
-        <w:t>댓글</w:t>
-      </w:r>
-      <w:r>
-        <w:rPr>
-          <w:rFonts w:asciiTheme="minorEastAsia" w:hAnsiTheme="minorEastAsia" w:hint="eastAsia"/>
-          <w:iCs/>
-          <w:szCs w:val="20"/>
-        </w:rPr>
-        <w:t xml:space="preserve"> </w:t>
-      </w:r>
-      <w:r>
-        <w:rPr>
-          <w:rFonts w:asciiTheme="minorEastAsia" w:hAnsiTheme="minorEastAsia" w:hint="eastAsia"/>
-          <w:iCs/>
-          <w:szCs w:val="20"/>
-        </w:rPr>
-        <w:t>시스템</w:t>
-      </w:r>
-      <w:r>
-        <w:rPr>
-          <w:rFonts w:asciiTheme="minorEastAsia" w:hAnsiTheme="minorEastAsia" w:hint="eastAsia"/>
-          <w:iCs/>
-          <w:szCs w:val="20"/>
-        </w:rPr>
-        <w:t>)</w:t>
-      </w:r>
-    </w:p>
-    <w:p>
-      <w:pPr>
-        <w:ind w:left="760"/>
-        <w:jc w:val="left"/>
-        <w:rPr>
-          <w:rFonts w:asciiTheme="minorEastAsia" w:hAnsiTheme="minorEastAsia"/>
-          <w:szCs w:val="20"/>
-        </w:rPr>
-      </w:pPr>
-      <w:r>
-        <w:rPr>
-          <w:rFonts w:asciiTheme="minorEastAsia" w:hAnsiTheme="minorEastAsia" w:hint="eastAsia"/>
-          <w:iCs/>
-          <w:szCs w:val="20"/>
-        </w:rPr>
-        <w:t>2. 정보를 카테고리 별로 필요한 항목으로 특정 지어</w:t>
-      </w:r>
-      <w:r>
-        <w:rPr>
-          <w:rFonts w:asciiTheme="minorEastAsia" w:hAnsiTheme="minorEastAsia" w:hint="eastAsia"/>
-          <w:iCs/>
-          <w:szCs w:val="20"/>
-        </w:rPr>
-        <w:t xml:space="preserve"> </w:t>
-      </w:r>
-      <w:r>
-        <w:rPr>
-          <w:rFonts w:asciiTheme="minorEastAsia" w:hAnsiTheme="minorEastAsia" w:hint="eastAsia"/>
-          <w:iCs/>
-          <w:szCs w:val="20"/>
-        </w:rPr>
-        <w:t>다양한 선택을 할 수 있도록 도와줍니다.</w:t>
+        <w:t>다.</w:t>
       </w:r>
       <w:r>
         <w:rPr>
@@ -663,6 +554,7 @@
         <w:jc w:val="left"/>
         <w:rPr>
           <w:rFonts w:asciiTheme="minorEastAsia" w:hAnsiTheme="minorEastAsia"/>
+          <w:iCs/>
           <w:szCs w:val="20"/>
         </w:rPr>
       </w:pPr>
@@ -695,23 +587,75 @@
           <w:iCs/>
           <w:szCs w:val="20"/>
         </w:rPr>
-        <w:t>사용자가 후회 없는 선택을 할 수 있도록 도와줍니다.</w:t>
-      </w:r>
-    </w:p>
-    <w:p>
-      <w:pPr>
-        <w:pStyle w:val="a3"/>
-        <w:numPr>
-          <w:ilvl w:val="0"/>
-          <w:numId w:val="1"/>
-        </w:numPr>
-        <w:ind w:leftChars="0"/>
-        <w:jc w:val="left"/>
-        <w:rPr>
-          <w:rFonts w:asciiTheme="minorEastAsia" w:hAnsiTheme="minorEastAsia"/>
-          <w:szCs w:val="20"/>
-        </w:rPr>
-      </w:pPr>
+        <w:t>사용자가 후회 없는 선택을 할 수 있도록 도와</w:t>
+      </w:r>
+      <w:r>
+        <w:rPr>
+          <w:rFonts w:asciiTheme="minorEastAsia" w:hAnsiTheme="minorEastAsia" w:hint="eastAsia"/>
+          <w:iCs/>
+          <w:szCs w:val="20"/>
+        </w:rPr>
+        <w:t>준</w:t>
+      </w:r>
+      <w:r>
+        <w:rPr>
+          <w:rFonts w:asciiTheme="minorEastAsia" w:hAnsiTheme="minorEastAsia" w:hint="eastAsia"/>
+          <w:iCs/>
+          <w:szCs w:val="20"/>
+        </w:rPr>
+        <w:t>다.</w:t>
+      </w:r>
+    </w:p>
+    <w:p>
+      <w:pPr>
+        <w:ind w:left="760"/>
+        <w:jc w:val="left"/>
+        <w:rPr>
+          <w:rFonts w:asciiTheme="minorEastAsia" w:hAnsiTheme="minorEastAsia" w:hint="eastAsia"/>
+          <w:szCs w:val="20"/>
+        </w:rPr>
+      </w:pPr>
+    </w:p>
+    <w:p>
+      <w:pPr>
+        <w:jc w:val="left"/>
+        <w:rPr>
+          <w:rFonts w:asciiTheme="minorEastAsia" w:hAnsiTheme="minorEastAsia"/>
+          <w:szCs w:val="20"/>
+        </w:rPr>
+      </w:pPr>
+    </w:p>
+    <w:p>
+      <w:pPr>
+        <w:jc w:val="left"/>
+        <w:rPr>
+          <w:rFonts w:asciiTheme="minorEastAsia" w:hAnsiTheme="minorEastAsia"/>
+          <w:szCs w:val="20"/>
+        </w:rPr>
+      </w:pPr>
+      <w:proofErr w:type="spellStart"/>
+      <w:r>
+        <w:rPr>
+          <w:rFonts w:asciiTheme="minorEastAsia" w:hAnsiTheme="minorEastAsia" w:hint="eastAsia"/>
+          <w:szCs w:val="20"/>
+        </w:rPr>
+        <w:t>Ⅱ</w:t>
+      </w:r>
+      <w:proofErr w:type="spellEnd"/>
+      <w:r>
+        <w:rPr>
+          <w:rFonts w:asciiTheme="minorEastAsia" w:hAnsiTheme="minorEastAsia" w:hint="eastAsia"/>
+          <w:szCs w:val="20"/>
+        </w:rPr>
+        <w:t>.</w:t>
+      </w:r>
+      <w:r>
+        <w:rPr>
+          <w:rFonts w:asciiTheme="minorEastAsia" w:hAnsiTheme="minorEastAsia"/>
+          <w:szCs w:val="20"/>
+        </w:rPr>
+        <w:t xml:space="preserve"> </w:t>
+      </w:r>
       <w:r>
         <w:rPr>
           <w:rFonts w:asciiTheme="minorEastAsia" w:hAnsiTheme="minorEastAsia" w:hint="eastAsia"/>
@@ -734,15 +678,13 @@
           <w:szCs w:val="20"/>
         </w:rPr>
       </w:pPr>
-      <w:proofErr w:type="spellStart"/>
-      <w:r>
-        <w:rPr>
-          <w:rFonts w:asciiTheme="minorEastAsia" w:hAnsiTheme="minorEastAsia" w:hint="eastAsia"/>
-          <w:szCs w:val="20"/>
-        </w:rPr>
-        <w:t>프론트엔드</w:t>
-      </w:r>
-      <w:proofErr w:type="spellEnd"/>
+      <w:r>
+        <w:rPr>
+          <w:rFonts w:asciiTheme="minorEastAsia" w:hAnsiTheme="minorEastAsia" w:hint="eastAsia"/>
+          <w:szCs w:val="20"/>
+        </w:rPr>
+        <w:t>개발 환경</w:t>
+      </w:r>
     </w:p>
     <w:p>
       <w:pPr>
@@ -763,71 +705,8 @@
           <w:rFonts w:asciiTheme="minorEastAsia" w:hAnsiTheme="minorEastAsia"/>
           <w:szCs w:val="20"/>
         </w:rPr>
-        <w:t>H</w:t>
-      </w:r>
-      <w:r>
-        <w:rPr>
-          <w:rFonts w:asciiTheme="minorEastAsia" w:hAnsiTheme="minorEastAsia" w:hint="eastAsia"/>
-          <w:szCs w:val="20"/>
-        </w:rPr>
-        <w:t>tml,</w:t>
-      </w:r>
-      <w:r>
-        <w:rPr>
-          <w:rFonts w:asciiTheme="minorEastAsia" w:hAnsiTheme="minorEastAsia"/>
-          <w:szCs w:val="20"/>
-        </w:rPr>
-        <w:t xml:space="preserve"> </w:t>
-      </w:r>
-      <w:proofErr w:type="spellStart"/>
-      <w:r>
-        <w:rPr>
-          <w:rFonts w:asciiTheme="minorEastAsia" w:hAnsiTheme="minorEastAsia"/>
-          <w:szCs w:val="20"/>
-        </w:rPr>
-        <w:t>css</w:t>
-      </w:r>
-      <w:proofErr w:type="spellEnd"/>
-      <w:r>
-        <w:rPr>
-          <w:rFonts w:asciiTheme="minorEastAsia" w:hAnsiTheme="minorEastAsia"/>
-          <w:szCs w:val="20"/>
-        </w:rPr>
-        <w:t xml:space="preserve">, </w:t>
-      </w:r>
-      <w:proofErr w:type="spellStart"/>
-      <w:r>
-        <w:rPr>
-          <w:rFonts w:asciiTheme="minorEastAsia" w:hAnsiTheme="minorEastAsia"/>
-          <w:szCs w:val="20"/>
-        </w:rPr>
-        <w:t>javaScript</w:t>
-      </w:r>
-      <w:proofErr w:type="spellEnd"/>
-    </w:p>
-    <w:p>
-      <w:pPr>
-        <w:pStyle w:val="a3"/>
-        <w:numPr>
-          <w:ilvl w:val="0"/>
-          <w:numId w:val="7"/>
-        </w:numPr>
-        <w:ind w:leftChars="0"/>
-        <w:jc w:val="left"/>
-        <w:rPr>
-          <w:rFonts w:asciiTheme="minorEastAsia" w:hAnsiTheme="minorEastAsia"/>
-          <w:szCs w:val="20"/>
-        </w:rPr>
-      </w:pPr>
-      <w:proofErr w:type="spellStart"/>
-      <w:r>
-        <w:rPr>
-          <w:rFonts w:asciiTheme="minorEastAsia" w:hAnsiTheme="minorEastAsia" w:hint="eastAsia"/>
-          <w:szCs w:val="20"/>
-        </w:rPr>
-        <w:t>백엔드</w:t>
-      </w:r>
-      <w:proofErr w:type="spellEnd"/>
+        <w:t>Windows 10 Home</w:t>
+      </w:r>
     </w:p>
     <w:p>
       <w:pPr>
@@ -837,50 +716,45 @@
           <w:numId w:val="7"/>
         </w:numPr>
         <w:ind w:leftChars="0"/>
-        <w:jc w:val="left"/>
-        <w:rPr>
-          <w:rFonts w:asciiTheme="minorEastAsia" w:hAnsiTheme="minorEastAsia"/>
-          <w:szCs w:val="20"/>
-        </w:rPr>
-      </w:pPr>
-      <w:proofErr w:type="spellStart"/>
-      <w:r>
-        <w:rPr>
-          <w:rFonts w:asciiTheme="minorEastAsia" w:hAnsiTheme="minorEastAsia"/>
-          <w:szCs w:val="20"/>
-        </w:rPr>
-        <w:lastRenderedPageBreak/>
-        <w:t>J</w:t>
-      </w:r>
-      <w:r>
-        <w:rPr>
-          <w:rFonts w:asciiTheme="minorEastAsia" w:hAnsiTheme="minorEastAsia" w:hint="eastAsia"/>
-          <w:szCs w:val="20"/>
-        </w:rPr>
-        <w:t>sp</w:t>
-      </w:r>
-      <w:proofErr w:type="spellEnd"/>
-    </w:p>
-    <w:p>
-      <w:pPr>
-        <w:pStyle w:val="a3"/>
-        <w:numPr>
-          <w:ilvl w:val="0"/>
-          <w:numId w:val="7"/>
-        </w:numPr>
-        <w:ind w:leftChars="0"/>
-        <w:jc w:val="left"/>
-        <w:rPr>
-          <w:rFonts w:asciiTheme="minorEastAsia" w:hAnsiTheme="minorEastAsia"/>
-          <w:szCs w:val="20"/>
-        </w:rPr>
-      </w:pPr>
-      <w:r>
-        <w:rPr>
-          <w:rFonts w:asciiTheme="minorEastAsia" w:hAnsiTheme="minorEastAsia" w:hint="eastAsia"/>
-          <w:szCs w:val="20"/>
-        </w:rPr>
-        <w:t>데이터베이스</w:t>
+        <w:rPr>
+          <w:rFonts w:asciiTheme="minorEastAsia" w:hAnsiTheme="minorEastAsia"/>
+          <w:szCs w:val="20"/>
+        </w:rPr>
+      </w:pPr>
+      <w:r>
+        <w:rPr>
+          <w:rFonts w:asciiTheme="minorEastAsia" w:hAnsiTheme="minorEastAsia"/>
+          <w:szCs w:val="20"/>
+        </w:rPr>
+        <w:t xml:space="preserve">server - </w:t>
+      </w:r>
+      <w:r>
+        <w:rPr>
+          <w:rFonts w:asciiTheme="minorEastAsia" w:hAnsiTheme="minorEastAsia"/>
+          <w:szCs w:val="20"/>
+        </w:rPr>
+        <w:t>apache-tomcat</w:t>
+      </w:r>
+      <w:r>
+        <w:rPr>
+          <w:rFonts w:asciiTheme="minorEastAsia" w:hAnsiTheme="minorEastAsia"/>
+          <w:szCs w:val="20"/>
+        </w:rPr>
+        <w:t>-v8.0</w:t>
+      </w:r>
+      <w:r>
+        <w:rPr>
+          <w:rFonts w:asciiTheme="minorEastAsia" w:hAnsiTheme="minorEastAsia"/>
+          <w:szCs w:val="20"/>
+        </w:rPr>
+        <w:t xml:space="preserve"> / </w:t>
+      </w:r>
+      <w:r>
+        <w:rPr>
+          <w:rFonts w:asciiTheme="minorEastAsia" w:hAnsiTheme="minorEastAsia"/>
+          <w:szCs w:val="20"/>
+        </w:rPr>
+        <w:t>localhost</w:t>
       </w:r>
     </w:p>
     <w:p>
@@ -893,45 +767,74 @@
         <w:ind w:leftChars="0"/>
         <w:jc w:val="left"/>
         <w:rPr>
-          <w:rFonts w:asciiTheme="minorEastAsia" w:hAnsiTheme="minorEastAsia"/>
-          <w:szCs w:val="20"/>
-        </w:rPr>
-      </w:pPr>
-      <w:r>
-        <w:rPr>
-          <w:rFonts w:asciiTheme="minorEastAsia" w:hAnsiTheme="minorEastAsia"/>
-          <w:szCs w:val="20"/>
-        </w:rPr>
-        <w:t>O</w:t>
-      </w:r>
-      <w:r>
-        <w:rPr>
-          <w:rFonts w:asciiTheme="minorEastAsia" w:hAnsiTheme="minorEastAsia" w:hint="eastAsia"/>
-          <w:szCs w:val="20"/>
-        </w:rPr>
-        <w:t>racle</w:t>
-      </w:r>
-    </w:p>
-    <w:p>
-      <w:pPr>
-        <w:pStyle w:val="a3"/>
-        <w:numPr>
-          <w:ilvl w:val="0"/>
-          <w:numId w:val="7"/>
-        </w:numPr>
-        <w:ind w:leftChars="0"/>
-        <w:jc w:val="left"/>
-        <w:rPr>
-          <w:rFonts w:asciiTheme="minorEastAsia" w:hAnsiTheme="minorEastAsia"/>
-          <w:szCs w:val="20"/>
-        </w:rPr>
-      </w:pPr>
-      <w:r>
-        <w:rPr>
-          <w:rFonts w:asciiTheme="minorEastAsia" w:hAnsiTheme="minorEastAsia" w:hint="eastAsia"/>
-          <w:szCs w:val="20"/>
-        </w:rPr>
-        <w:t>개발 환경</w:t>
+          <w:rFonts w:asciiTheme="minorEastAsia" w:hAnsiTheme="minorEastAsia" w:hint="eastAsia"/>
+          <w:szCs w:val="20"/>
+        </w:rPr>
+      </w:pPr>
+      <w:r>
+        <w:rPr>
+          <w:rFonts w:asciiTheme="minorEastAsia" w:hAnsiTheme="minorEastAsia"/>
+          <w:szCs w:val="20"/>
+        </w:rPr>
+        <w:t>JAVA(</w:t>
+      </w:r>
+      <w:proofErr w:type="spellStart"/>
+      <w:r>
+        <w:rPr>
+          <w:rFonts w:asciiTheme="minorEastAsia" w:hAnsiTheme="minorEastAsia"/>
+          <w:szCs w:val="20"/>
+        </w:rPr>
+        <w:t>j</w:t>
+      </w:r>
+      <w:r>
+        <w:rPr>
+          <w:rFonts w:asciiTheme="minorEastAsia" w:hAnsiTheme="minorEastAsia" w:hint="eastAsia"/>
+          <w:szCs w:val="20"/>
+        </w:rPr>
+        <w:t>d</w:t>
+      </w:r>
+      <w:r>
+        <w:rPr>
+          <w:rFonts w:asciiTheme="minorEastAsia" w:hAnsiTheme="minorEastAsia"/>
+          <w:szCs w:val="20"/>
+        </w:rPr>
+        <w:t>k</w:t>
+      </w:r>
+      <w:proofErr w:type="spellEnd"/>
+      <w:r>
+        <w:rPr>
+          <w:rFonts w:asciiTheme="minorEastAsia" w:hAnsiTheme="minorEastAsia"/>
+          <w:szCs w:val="20"/>
+        </w:rPr>
+        <w:t xml:space="preserve"> v1.8.0) </w:t>
+      </w:r>
+      <w:r>
+        <w:rPr>
+          <w:rFonts w:asciiTheme="minorEastAsia" w:hAnsiTheme="minorEastAsia"/>
+          <w:szCs w:val="20"/>
+        </w:rPr>
+        <w:t>–</w:t>
+      </w:r>
+      <w:r>
+        <w:rPr>
+          <w:rFonts w:asciiTheme="minorEastAsia" w:hAnsiTheme="minorEastAsia"/>
+          <w:szCs w:val="20"/>
+        </w:rPr>
+        <w:t xml:space="preserve"> Eclipse</w:t>
+      </w:r>
+      <w:r>
+        <w:rPr>
+          <w:rFonts w:asciiTheme="minorEastAsia" w:hAnsiTheme="minorEastAsia"/>
+          <w:szCs w:val="20"/>
+        </w:rPr>
+        <w:t xml:space="preserve"> </w:t>
+      </w:r>
+      <w:r>
+        <w:rPr>
+          <w:rFonts w:asciiTheme="minorEastAsia" w:hAnsiTheme="minorEastAsia"/>
+          <w:szCs w:val="20"/>
+        </w:rPr>
+        <w:t>( JSP, JAVA )</w:t>
       </w:r>
     </w:p>
     <w:p>
@@ -950,17 +853,31 @@
       </w:pPr>
       <w:r>
         <w:rPr>
-          <w:rFonts w:asciiTheme="minorEastAsia" w:hAnsiTheme="minorEastAsia" w:hint="eastAsia"/>
-          <w:szCs w:val="20"/>
-        </w:rPr>
-        <w:t>Eclipse</w:t>
-      </w:r>
-      <w:r>
-        <w:rPr>
-          <w:rFonts w:asciiTheme="minorEastAsia" w:hAnsiTheme="minorEastAsia"/>
-          <w:szCs w:val="20"/>
-        </w:rPr>
-        <w:t>-(</w:t>
+          <w:rFonts w:asciiTheme="minorEastAsia" w:hAnsiTheme="minorEastAsia"/>
+          <w:szCs w:val="20"/>
+        </w:rPr>
+        <w:t>oracle</w:t>
+      </w:r>
+      <w:r>
+        <w:rPr>
+          <w:rFonts w:asciiTheme="minorEastAsia" w:hAnsiTheme="minorEastAsia"/>
+          <w:szCs w:val="20"/>
+        </w:rPr>
+        <w:t xml:space="preserve">19c </w:t>
+      </w:r>
+      <w:r>
+        <w:rPr>
+          <w:rFonts w:asciiTheme="minorEastAsia" w:hAnsiTheme="minorEastAsia"/>
+          <w:szCs w:val="20"/>
+        </w:rPr>
+        <w:t>–</w:t>
+      </w:r>
+      <w:r>
+        <w:rPr>
+          <w:rFonts w:asciiTheme="minorEastAsia" w:hAnsiTheme="minorEastAsia"/>
+          <w:szCs w:val="20"/>
+        </w:rPr>
+        <w:t xml:space="preserve"> </w:t>
       </w:r>
       <w:proofErr w:type="spellStart"/>
       <w:r>
@@ -968,7 +885,7 @@
           <w:rFonts w:asciiTheme="minorEastAsia" w:hAnsiTheme="minorEastAsia"/>
           <w:szCs w:val="20"/>
         </w:rPr>
-        <w:t>jsp</w:t>
+        <w:t>SQLDeveloper</w:t>
       </w:r>
       <w:proofErr w:type="spellEnd"/>
       <w:r>
@@ -976,7 +893,21 @@
           <w:rFonts w:asciiTheme="minorEastAsia" w:hAnsiTheme="minorEastAsia"/>
           <w:szCs w:val="20"/>
         </w:rPr>
-        <w:t>)</w:t>
+        <w:t xml:space="preserve"> , </w:t>
+      </w:r>
+      <w:r>
+        <w:rPr>
+          <w:rFonts w:asciiTheme="minorEastAsia" w:hAnsiTheme="minorEastAsia" w:hint="eastAsia"/>
+          <w:szCs w:val="20"/>
+        </w:rPr>
+        <w:t>M</w:t>
+      </w:r>
+      <w:r>
+        <w:rPr>
+          <w:rFonts w:asciiTheme="minorEastAsia" w:hAnsiTheme="minorEastAsia"/>
+          <w:szCs w:val="20"/>
+        </w:rPr>
+        <w:t>ySQL</w:t>
       </w:r>
     </w:p>
     <w:p>
@@ -993,21 +924,82 @@
           <w:szCs w:val="20"/>
         </w:rPr>
       </w:pPr>
-      <w:proofErr w:type="spellStart"/>
-      <w:r>
-        <w:rPr>
-          <w:rFonts w:asciiTheme="minorEastAsia" w:hAnsiTheme="minorEastAsia"/>
-          <w:szCs w:val="20"/>
-        </w:rPr>
-        <w:t>SQLDeveloper</w:t>
-      </w:r>
-      <w:proofErr w:type="spellEnd"/>
-      <w:r>
-        <w:rPr>
-          <w:rFonts w:asciiTheme="minorEastAsia" w:hAnsiTheme="minorEastAsia"/>
-          <w:szCs w:val="20"/>
-        </w:rPr>
-        <w:t>-(oracle)</w:t>
+      <w:r>
+        <w:rPr>
+          <w:rFonts w:asciiTheme="minorEastAsia" w:hAnsiTheme="minorEastAsia"/>
+          <w:szCs w:val="20"/>
+        </w:rPr>
+        <w:t>Atom</w:t>
+      </w:r>
+      <w:r>
+        <w:rPr>
+          <w:rFonts w:asciiTheme="minorEastAsia" w:hAnsiTheme="minorEastAsia"/>
+          <w:szCs w:val="20"/>
+        </w:rPr>
+        <w:t xml:space="preserve"> </w:t>
+      </w:r>
+      <w:r>
+        <w:rPr>
+          <w:rFonts w:asciiTheme="minorEastAsia" w:hAnsiTheme="minorEastAsia"/>
+          <w:szCs w:val="20"/>
+        </w:rPr>
+        <w:t>-</w:t>
+      </w:r>
+      <w:r>
+        <w:rPr>
+          <w:rFonts w:asciiTheme="minorEastAsia" w:hAnsiTheme="minorEastAsia"/>
+          <w:szCs w:val="20"/>
+        </w:rPr>
+        <w:t xml:space="preserve"> </w:t>
+      </w:r>
+      <w:r>
+        <w:rPr>
+          <w:rFonts w:asciiTheme="minorEastAsia" w:hAnsiTheme="minorEastAsia"/>
+          <w:szCs w:val="20"/>
+        </w:rPr>
+        <w:t>(</w:t>
+      </w:r>
+      <w:r>
+        <w:rPr>
+          <w:rFonts w:asciiTheme="minorEastAsia" w:hAnsiTheme="minorEastAsia"/>
+          <w:szCs w:val="20"/>
+        </w:rPr>
+        <w:t xml:space="preserve"> HTML</w:t>
+      </w:r>
+      <w:r>
+        <w:rPr>
+          <w:rFonts w:asciiTheme="minorEastAsia" w:hAnsiTheme="minorEastAsia"/>
+          <w:szCs w:val="20"/>
+        </w:rPr>
+        <w:t>,</w:t>
+      </w:r>
+      <w:r>
+        <w:rPr>
+          <w:rFonts w:asciiTheme="minorEastAsia" w:hAnsiTheme="minorEastAsia"/>
+          <w:szCs w:val="20"/>
+        </w:rPr>
+        <w:t xml:space="preserve"> CSS</w:t>
+      </w:r>
+      <w:r>
+        <w:rPr>
+          <w:rFonts w:asciiTheme="minorEastAsia" w:hAnsiTheme="minorEastAsia"/>
+          <w:szCs w:val="20"/>
+        </w:rPr>
+        <w:t>,</w:t>
+      </w:r>
+      <w:r>
+        <w:rPr>
+          <w:rFonts w:asciiTheme="minorEastAsia" w:hAnsiTheme="minorEastAsia"/>
+          <w:szCs w:val="20"/>
+        </w:rPr>
+        <w:t xml:space="preserve"> JS </w:t>
+      </w:r>
+      <w:r>
+        <w:rPr>
+          <w:rFonts w:asciiTheme="minorEastAsia" w:hAnsiTheme="minorEastAsia"/>
+          <w:szCs w:val="20"/>
+        </w:rPr>
+        <w:t>)</w:t>
       </w:r>
     </w:p>
     <w:p>
@@ -1026,66 +1018,61 @@
       </w:pPr>
       <w:r>
         <w:rPr>
-          <w:rFonts w:asciiTheme="minorEastAsia" w:hAnsiTheme="minorEastAsia"/>
-          <w:szCs w:val="20"/>
-        </w:rPr>
-        <w:t xml:space="preserve"> Atom-(</w:t>
-      </w:r>
+          <w:rFonts w:asciiTheme="minorEastAsia" w:hAnsiTheme="minorEastAsia" w:hint="eastAsia"/>
+          <w:szCs w:val="20"/>
+        </w:rPr>
+        <w:t>C</w:t>
+      </w:r>
+      <w:r>
+        <w:rPr>
+          <w:rFonts w:asciiTheme="minorEastAsia" w:hAnsiTheme="minorEastAsia"/>
+          <w:szCs w:val="20"/>
+        </w:rPr>
+        <w:t xml:space="preserve">hrome </w:t>
+      </w:r>
+    </w:p>
+    <w:p>
+      <w:pPr>
+        <w:pStyle w:val="a3"/>
+        <w:ind w:leftChars="0" w:left="1120"/>
+        <w:jc w:val="left"/>
+        <w:rPr>
+          <w:rFonts w:asciiTheme="minorEastAsia" w:hAnsiTheme="minorEastAsia"/>
+          <w:szCs w:val="20"/>
+        </w:rPr>
+      </w:pPr>
+    </w:p>
+    <w:p>
+      <w:pPr>
+        <w:jc w:val="left"/>
+        <w:rPr>
+          <w:rFonts w:asciiTheme="minorEastAsia" w:hAnsiTheme="minorEastAsia"/>
+          <w:szCs w:val="20"/>
+        </w:rPr>
+      </w:pPr>
       <w:proofErr w:type="spellStart"/>
-      <w:proofErr w:type="gramStart"/>
-      <w:r>
-        <w:rPr>
-          <w:rFonts w:asciiTheme="minorEastAsia" w:hAnsiTheme="minorEastAsia"/>
-          <w:szCs w:val="20"/>
-        </w:rPr>
-        <w:t>html,css</w:t>
-      </w:r>
-      <w:proofErr w:type="gramEnd"/>
-      <w:r>
-        <w:rPr>
-          <w:rFonts w:asciiTheme="minorEastAsia" w:hAnsiTheme="minorEastAsia"/>
-          <w:szCs w:val="20"/>
-        </w:rPr>
-        <w:t>,js</w:t>
+      <w:r>
+        <w:rPr>
+          <w:rFonts w:asciiTheme="minorEastAsia" w:hAnsiTheme="minorEastAsia" w:hint="eastAsia"/>
+          <w:szCs w:val="20"/>
+        </w:rPr>
+        <w:t>Ⅲ</w:t>
       </w:r>
       <w:proofErr w:type="spellEnd"/>
       <w:r>
         <w:rPr>
-          <w:rFonts w:asciiTheme="minorEastAsia" w:hAnsiTheme="minorEastAsia"/>
-          <w:szCs w:val="20"/>
-        </w:rPr>
-        <w:t>)</w:t>
-      </w:r>
-    </w:p>
-    <w:p>
-      <w:pPr>
-        <w:pStyle w:val="a3"/>
-        <w:numPr>
-          <w:ilvl w:val="0"/>
-          <w:numId w:val="7"/>
-        </w:numPr>
-        <w:ind w:leftChars="0"/>
-        <w:jc w:val="left"/>
-        <w:rPr>
-          <w:rFonts w:asciiTheme="minorEastAsia" w:hAnsiTheme="minorEastAsia" w:hint="eastAsia"/>
-          <w:szCs w:val="20"/>
-        </w:rPr>
-      </w:pPr>
-    </w:p>
-    <w:p>
-      <w:pPr>
-        <w:pStyle w:val="a3"/>
-        <w:numPr>
-          <w:ilvl w:val="0"/>
-          <w:numId w:val="1"/>
-        </w:numPr>
-        <w:ind w:leftChars="0"/>
-        <w:jc w:val="left"/>
-        <w:rPr>
-          <w:rFonts w:asciiTheme="minorEastAsia" w:hAnsiTheme="minorEastAsia"/>
-          <w:szCs w:val="20"/>
-        </w:rPr>
-      </w:pPr>
+          <w:rFonts w:asciiTheme="minorEastAsia" w:hAnsiTheme="minorEastAsia" w:hint="eastAsia"/>
+          <w:szCs w:val="20"/>
+        </w:rPr>
+        <w:t>.</w:t>
+      </w:r>
+      <w:r>
+        <w:rPr>
+          <w:rFonts w:asciiTheme="minorEastAsia" w:hAnsiTheme="minorEastAsia"/>
+          <w:szCs w:val="20"/>
+        </w:rPr>
+        <w:t xml:space="preserve"> </w:t>
+      </w:r>
       <w:r>
         <w:rPr>
           <w:rFonts w:asciiTheme="minorEastAsia" w:hAnsiTheme="minorEastAsia" w:hint="eastAsia"/>
@@ -1113,7 +1100,21 @@
           <w:rFonts w:asciiTheme="minorEastAsia" w:hAnsiTheme="minorEastAsia" w:hint="eastAsia"/>
           <w:szCs w:val="20"/>
         </w:rPr>
-        <w:t>회원 정보 생성/ 수정 기능</w:t>
+        <w:t>회원 정보 생성</w:t>
+      </w:r>
+      <w:r>
+        <w:rPr>
+          <w:rFonts w:asciiTheme="minorEastAsia" w:hAnsiTheme="minorEastAsia" w:hint="eastAsia"/>
+          <w:szCs w:val="20"/>
+        </w:rPr>
+        <w:t xml:space="preserve"> </w:t>
+      </w:r>
+      <w:r>
+        <w:rPr>
+          <w:rFonts w:asciiTheme="minorEastAsia" w:hAnsiTheme="minorEastAsia" w:hint="eastAsia"/>
+          <w:szCs w:val="20"/>
+        </w:rPr>
+        <w:t>/ 수정 기능</w:t>
       </w:r>
     </w:p>
     <w:p>
@@ -1126,7 +1127,7 @@
         <w:ind w:leftChars="0"/>
         <w:jc w:val="left"/>
         <w:rPr>
-          <w:rFonts w:asciiTheme="minorEastAsia" w:hAnsiTheme="minorEastAsia" w:hint="eastAsia"/>
+          <w:rFonts w:asciiTheme="minorEastAsia" w:hAnsiTheme="minorEastAsia"/>
           <w:szCs w:val="20"/>
         </w:rPr>
       </w:pPr>
@@ -1201,7 +1202,35 @@
           <w:rFonts w:asciiTheme="minorEastAsia" w:hAnsiTheme="minorEastAsia" w:hint="eastAsia"/>
           <w:szCs w:val="20"/>
         </w:rPr>
-        <w:t>문의 글 작성 기능</w:t>
+        <w:t>문의 글</w:t>
+      </w:r>
+      <w:r>
+        <w:rPr>
+          <w:rFonts w:asciiTheme="minorEastAsia" w:hAnsiTheme="minorEastAsia" w:hint="eastAsia"/>
+          <w:szCs w:val="20"/>
+        </w:rPr>
+        <w:t>,</w:t>
+      </w:r>
+      <w:r>
+        <w:rPr>
+          <w:rFonts w:asciiTheme="minorEastAsia" w:hAnsiTheme="minorEastAsia"/>
+          <w:szCs w:val="20"/>
+        </w:rPr>
+        <w:t xml:space="preserve"> </w:t>
+      </w:r>
+      <w:r>
+        <w:rPr>
+          <w:rFonts w:asciiTheme="minorEastAsia" w:hAnsiTheme="minorEastAsia" w:hint="eastAsia"/>
+          <w:szCs w:val="20"/>
+        </w:rPr>
+        <w:t>댓글</w:t>
+      </w:r>
+      <w:r>
+        <w:rPr>
+          <w:rFonts w:asciiTheme="minorEastAsia" w:hAnsiTheme="minorEastAsia" w:hint="eastAsia"/>
+          <w:szCs w:val="20"/>
+        </w:rPr>
+        <w:t xml:space="preserve"> 작성 기능</w:t>
       </w:r>
     </w:p>
     <w:p>
@@ -1223,7 +1252,35 @@
           <w:rFonts w:asciiTheme="minorEastAsia" w:hAnsiTheme="minorEastAsia" w:hint="eastAsia"/>
           <w:szCs w:val="20"/>
         </w:rPr>
-        <w:t>투표 및 두표 결과 랭킹 차트 반영 기능</w:t>
+        <w:t xml:space="preserve">투표 및 </w:t>
+      </w:r>
+      <w:r>
+        <w:rPr>
+          <w:rFonts w:asciiTheme="minorEastAsia" w:hAnsiTheme="minorEastAsia" w:hint="eastAsia"/>
+          <w:szCs w:val="20"/>
+        </w:rPr>
+        <w:t>투</w:t>
+      </w:r>
+      <w:r>
+        <w:rPr>
+          <w:rFonts w:asciiTheme="minorEastAsia" w:hAnsiTheme="minorEastAsia" w:hint="eastAsia"/>
+          <w:szCs w:val="20"/>
+        </w:rPr>
+        <w:t>표 결과 랭킹 차트</w:t>
+      </w:r>
+      <w:r>
+        <w:rPr>
+          <w:rFonts w:asciiTheme="minorEastAsia" w:hAnsiTheme="minorEastAsia" w:hint="eastAsia"/>
+          <w:szCs w:val="20"/>
+        </w:rPr>
+        <w:t xml:space="preserve"> 실시간</w:t>
+      </w:r>
+      <w:r>
+        <w:rPr>
+          <w:rFonts w:asciiTheme="minorEastAsia" w:hAnsiTheme="minorEastAsia" w:hint="eastAsia"/>
+          <w:szCs w:val="20"/>
+        </w:rPr>
+        <w:t xml:space="preserve"> 반영 기능</w:t>
       </w:r>
     </w:p>
     <w:p>
@@ -1251,17 +1308,123 @@
     <w:p>
       <w:pPr>
         <w:pStyle w:val="a3"/>
-        <w:numPr>
-          <w:ilvl w:val="0"/>
-          <w:numId w:val="1"/>
-        </w:numPr>
-        <w:ind w:leftChars="0"/>
-        <w:jc w:val="left"/>
-        <w:rPr>
-          <w:rFonts w:asciiTheme="minorEastAsia" w:hAnsiTheme="minorEastAsia"/>
-          <w:szCs w:val="20"/>
-        </w:rPr>
-      </w:pPr>
+        <w:ind w:leftChars="0" w:left="1160"/>
+        <w:jc w:val="left"/>
+        <w:rPr>
+          <w:rFonts w:asciiTheme="minorEastAsia" w:hAnsiTheme="minorEastAsia"/>
+          <w:szCs w:val="20"/>
+        </w:rPr>
+      </w:pPr>
+    </w:p>
+    <w:p>
+      <w:pPr>
+        <w:pStyle w:val="a3"/>
+        <w:ind w:leftChars="0" w:left="1160"/>
+        <w:jc w:val="left"/>
+        <w:rPr>
+          <w:rFonts w:asciiTheme="minorEastAsia" w:hAnsiTheme="minorEastAsia"/>
+          <w:szCs w:val="20"/>
+        </w:rPr>
+      </w:pPr>
+    </w:p>
+    <w:p>
+      <w:pPr>
+        <w:pStyle w:val="a3"/>
+        <w:ind w:leftChars="0" w:left="1160"/>
+        <w:jc w:val="left"/>
+        <w:rPr>
+          <w:rFonts w:asciiTheme="minorEastAsia" w:hAnsiTheme="minorEastAsia"/>
+          <w:szCs w:val="20"/>
+        </w:rPr>
+      </w:pPr>
+    </w:p>
+    <w:p>
+      <w:pPr>
+        <w:pStyle w:val="a3"/>
+        <w:ind w:leftChars="0" w:left="1160"/>
+        <w:jc w:val="left"/>
+        <w:rPr>
+          <w:rFonts w:asciiTheme="minorEastAsia" w:hAnsiTheme="minorEastAsia"/>
+          <w:szCs w:val="20"/>
+        </w:rPr>
+      </w:pPr>
+    </w:p>
+    <w:p>
+      <w:pPr>
+        <w:pStyle w:val="a3"/>
+        <w:ind w:leftChars="0" w:left="1160"/>
+        <w:jc w:val="left"/>
+        <w:rPr>
+          <w:rFonts w:asciiTheme="minorEastAsia" w:hAnsiTheme="minorEastAsia"/>
+          <w:szCs w:val="20"/>
+        </w:rPr>
+      </w:pPr>
+    </w:p>
+    <w:p>
+      <w:pPr>
+        <w:pStyle w:val="a3"/>
+        <w:ind w:leftChars="0" w:left="1160"/>
+        <w:jc w:val="left"/>
+        <w:rPr>
+          <w:rFonts w:asciiTheme="minorEastAsia" w:hAnsiTheme="minorEastAsia"/>
+          <w:szCs w:val="20"/>
+        </w:rPr>
+      </w:pPr>
+    </w:p>
+    <w:p>
+      <w:pPr>
+        <w:pStyle w:val="a3"/>
+        <w:ind w:leftChars="0" w:left="1160"/>
+        <w:jc w:val="left"/>
+        <w:rPr>
+          <w:rFonts w:asciiTheme="minorEastAsia" w:hAnsiTheme="minorEastAsia"/>
+          <w:szCs w:val="20"/>
+        </w:rPr>
+      </w:pPr>
+    </w:p>
+    <w:p>
+      <w:pPr>
+        <w:pStyle w:val="a3"/>
+        <w:ind w:leftChars="0" w:left="1160"/>
+        <w:jc w:val="left"/>
+        <w:rPr>
+          <w:rFonts w:asciiTheme="minorEastAsia" w:hAnsiTheme="minorEastAsia" w:hint="eastAsia"/>
+          <w:szCs w:val="20"/>
+        </w:rPr>
+      </w:pPr>
+    </w:p>
+    <w:p>
+      <w:pPr>
+        <w:jc w:val="left"/>
+        <w:rPr>
+          <w:rFonts w:asciiTheme="minorEastAsia" w:hAnsiTheme="minorEastAsia"/>
+          <w:szCs w:val="20"/>
+        </w:rPr>
+      </w:pPr>
+      <w:proofErr w:type="spellStart"/>
+      <w:r>
+        <w:rPr>
+          <w:rFonts w:asciiTheme="minorEastAsia" w:hAnsiTheme="minorEastAsia" w:hint="eastAsia"/>
+          <w:szCs w:val="20"/>
+        </w:rPr>
+        <w:lastRenderedPageBreak/>
+        <w:t>Ⅳ</w:t>
+      </w:r>
+      <w:proofErr w:type="spellEnd"/>
+      <w:r>
+        <w:rPr>
+          <w:rFonts w:asciiTheme="minorEastAsia" w:hAnsiTheme="minorEastAsia" w:hint="eastAsia"/>
+          <w:szCs w:val="20"/>
+        </w:rPr>
+        <w:t>.</w:t>
+      </w:r>
+      <w:r>
+        <w:rPr>
+          <w:rFonts w:asciiTheme="minorEastAsia" w:hAnsiTheme="minorEastAsia"/>
+          <w:szCs w:val="20"/>
+        </w:rPr>
+        <w:t xml:space="preserve"> </w:t>
+      </w:r>
       <w:r>
         <w:rPr>
           <w:rFonts w:asciiTheme="minorEastAsia" w:hAnsiTheme="minorEastAsia" w:hint="eastAsia"/>
@@ -1280,41 +1443,268 @@
         <w:ind w:leftChars="0"/>
         <w:jc w:val="left"/>
         <w:rPr>
-          <w:rFonts w:asciiTheme="minorEastAsia" w:hAnsiTheme="minorEastAsia" w:hint="eastAsia"/>
-          <w:szCs w:val="20"/>
-        </w:rPr>
-      </w:pPr>
-      <w:r>
-        <w:rPr>
-          <w:rFonts w:asciiTheme="minorEastAsia" w:hAnsiTheme="minorEastAsia" w:hint="eastAsia"/>
-          <w:szCs w:val="20"/>
-        </w:rPr>
-        <w:t>다이어그램/</w:t>
-      </w:r>
-      <w:proofErr w:type="spellStart"/>
-      <w:r>
-        <w:rPr>
-          <w:rFonts w:asciiTheme="minorEastAsia" w:hAnsiTheme="minorEastAsia" w:hint="eastAsia"/>
-          <w:szCs w:val="20"/>
-        </w:rPr>
-        <w:t>프로토타입</w:t>
-      </w:r>
-      <w:proofErr w:type="spellEnd"/>
+          <w:rFonts w:asciiTheme="minorEastAsia" w:hAnsiTheme="minorEastAsia"/>
+          <w:szCs w:val="20"/>
+        </w:rPr>
+      </w:pPr>
+      <w:r>
+        <w:rPr>
+          <w:rFonts w:asciiTheme="minorEastAsia" w:hAnsiTheme="minorEastAsia" w:hint="eastAsia"/>
+          <w:szCs w:val="20"/>
+        </w:rPr>
+        <w:t>다이어그램</w:t>
+      </w:r>
     </w:p>
     <w:p>
       <w:pPr>
         <w:pStyle w:val="a3"/>
         <w:numPr>
           <w:ilvl w:val="0"/>
-          <w:numId w:val="1"/>
+          <w:numId w:val="17"/>
         </w:numPr>
         <w:ind w:leftChars="0"/>
         <w:jc w:val="left"/>
         <w:rPr>
-          <w:rFonts w:asciiTheme="minorEastAsia" w:hAnsiTheme="minorEastAsia"/>
-          <w:szCs w:val="20"/>
-        </w:rPr>
-      </w:pPr>
+          <w:rFonts w:asciiTheme="minorEastAsia" w:hAnsiTheme="minorEastAsia" w:hint="eastAsia"/>
+          <w:szCs w:val="20"/>
+        </w:rPr>
+      </w:pPr>
+      <w:r>
+        <w:rPr>
+          <w:rFonts w:asciiTheme="minorEastAsia" w:hAnsiTheme="minorEastAsia" w:hint="eastAsia"/>
+          <w:szCs w:val="20"/>
+        </w:rPr>
+        <w:t>데이터베이스 다이어그램</w:t>
+      </w:r>
+    </w:p>
+    <w:p>
+      <w:pPr>
+        <w:jc w:val="left"/>
+        <w:rPr>
+          <w:rFonts w:asciiTheme="minorEastAsia" w:hAnsiTheme="minorEastAsia"/>
+          <w:szCs w:val="20"/>
+        </w:rPr>
+      </w:pPr>
+      <w:r>
+        <w:rPr>
+          <w:rFonts w:asciiTheme="minorEastAsia" w:hAnsiTheme="minorEastAsia"/>
+          <w:noProof/>
+          <w:szCs w:val="20"/>
+        </w:rPr>
+        <w:drawing>
+          <wp:inline distT="0" distB="0" distL="0" distR="0" wp14:anchorId="74B0007D" wp14:editId="46A95E1E">
+            <wp:extent cx="6639560" cy="2981960"/>
+            <wp:effectExtent l="0" t="0" r="8890" b="8890"/>
+            <wp:docPr id="13" name="그림 13"/>
+            <wp:cNvGraphicFramePr>
+              <a:graphicFrameLocks xmlns:a="http://schemas.openxmlformats.org/drawingml/2006/main" noChangeAspect="1"/>
+            </wp:cNvGraphicFramePr>
+            <a:graphic xmlns:a="http://schemas.openxmlformats.org/drawingml/2006/main">
+              <a:graphicData uri="http://schemas.openxmlformats.org/drawingml/2006/picture">
+                <pic:pic xmlns:pic="http://schemas.openxmlformats.org/drawingml/2006/picture">
+                  <pic:nvPicPr>
+                    <pic:cNvPr id="0" name="Picture 2"/>
+                    <pic:cNvPicPr>
+                      <a:picLocks noChangeAspect="1" noChangeArrowheads="1"/>
+                    </pic:cNvPicPr>
+                  </pic:nvPicPr>
+                  <pic:blipFill>
+                    <a:blip r:embed="rId5">
+                      <a:extLst>
+                        <a:ext uri="{28A0092B-C50C-407E-A947-70E740481C1C}">
+                          <a14:useLocalDpi xmlns:a14="http://schemas.microsoft.com/office/drawing/2010/main" val="0"/>
+                        </a:ext>
+                      </a:extLst>
+                    </a:blip>
+                    <a:srcRect/>
+                    <a:stretch>
+                      <a:fillRect/>
+                    </a:stretch>
+                  </pic:blipFill>
+                  <pic:spPr bwMode="auto">
+                    <a:xfrm>
+                      <a:off x="0" y="0"/>
+                      <a:ext cx="6639560" cy="2981960"/>
+                    </a:xfrm>
+                    <a:prstGeom prst="rect">
+                      <a:avLst/>
+                    </a:prstGeom>
+                    <a:noFill/>
+                    <a:ln>
+                      <a:noFill/>
+                    </a:ln>
+                  </pic:spPr>
+                </pic:pic>
+              </a:graphicData>
+            </a:graphic>
+          </wp:inline>
+        </w:drawing>
+      </w:r>
+    </w:p>
+    <w:p>
+      <w:pPr>
+        <w:pStyle w:val="a3"/>
+        <w:numPr>
+          <w:ilvl w:val="0"/>
+          <w:numId w:val="17"/>
+        </w:numPr>
+        <w:ind w:leftChars="0"/>
+        <w:jc w:val="left"/>
+        <w:rPr>
+          <w:rFonts w:asciiTheme="minorEastAsia" w:hAnsiTheme="minorEastAsia" w:hint="eastAsia"/>
+          <w:szCs w:val="20"/>
+        </w:rPr>
+      </w:pPr>
+      <w:r>
+        <w:rPr>
+          <w:rFonts w:asciiTheme="minorEastAsia" w:hAnsiTheme="minorEastAsia" w:hint="eastAsia"/>
+          <w:szCs w:val="20"/>
+        </w:rPr>
+        <w:t>클래스 다이어그램</w:t>
+      </w:r>
+    </w:p>
+    <w:p>
+      <w:pPr>
+        <w:jc w:val="left"/>
+        <w:rPr>
+          <w:rFonts w:asciiTheme="minorEastAsia" w:hAnsiTheme="minorEastAsia" w:hint="eastAsia"/>
+          <w:szCs w:val="20"/>
+        </w:rPr>
+      </w:pPr>
+    </w:p>
+    <w:p>
+      <w:pPr>
+        <w:jc w:val="left"/>
+        <w:rPr>
+          <w:rFonts w:asciiTheme="minorEastAsia" w:hAnsiTheme="minorEastAsia"/>
+          <w:szCs w:val="20"/>
+        </w:rPr>
+      </w:pPr>
+    </w:p>
+    <w:p>
+      <w:pPr>
+        <w:jc w:val="left"/>
+        <w:rPr>
+          <w:rFonts w:asciiTheme="minorEastAsia" w:hAnsiTheme="minorEastAsia"/>
+          <w:szCs w:val="20"/>
+        </w:rPr>
+      </w:pPr>
+    </w:p>
+    <w:p>
+      <w:pPr>
+        <w:jc w:val="left"/>
+        <w:rPr>
+          <w:rFonts w:asciiTheme="minorEastAsia" w:hAnsiTheme="minorEastAsia"/>
+          <w:szCs w:val="20"/>
+        </w:rPr>
+      </w:pPr>
+    </w:p>
+    <w:p>
+      <w:pPr>
+        <w:jc w:val="left"/>
+        <w:rPr>
+          <w:rFonts w:asciiTheme="minorEastAsia" w:hAnsiTheme="minorEastAsia"/>
+          <w:szCs w:val="20"/>
+        </w:rPr>
+      </w:pPr>
+    </w:p>
+    <w:p>
+      <w:pPr>
+        <w:jc w:val="left"/>
+        <w:rPr>
+          <w:rFonts w:asciiTheme="minorEastAsia" w:hAnsiTheme="minorEastAsia"/>
+          <w:szCs w:val="20"/>
+        </w:rPr>
+      </w:pPr>
+    </w:p>
+    <w:p>
+      <w:pPr>
+        <w:jc w:val="left"/>
+        <w:rPr>
+          <w:rFonts w:asciiTheme="minorEastAsia" w:hAnsiTheme="minorEastAsia"/>
+          <w:szCs w:val="20"/>
+        </w:rPr>
+      </w:pPr>
+    </w:p>
+    <w:p>
+      <w:pPr>
+        <w:jc w:val="left"/>
+        <w:rPr>
+          <w:rFonts w:asciiTheme="minorEastAsia" w:hAnsiTheme="minorEastAsia"/>
+          <w:szCs w:val="20"/>
+        </w:rPr>
+      </w:pPr>
+    </w:p>
+    <w:p>
+      <w:pPr>
+        <w:jc w:val="left"/>
+        <w:rPr>
+          <w:rFonts w:asciiTheme="minorEastAsia" w:hAnsiTheme="minorEastAsia"/>
+          <w:szCs w:val="20"/>
+        </w:rPr>
+      </w:pPr>
+    </w:p>
+    <w:p>
+      <w:pPr>
+        <w:jc w:val="left"/>
+        <w:rPr>
+          <w:rFonts w:asciiTheme="minorEastAsia" w:hAnsiTheme="minorEastAsia"/>
+          <w:szCs w:val="20"/>
+        </w:rPr>
+      </w:pPr>
+    </w:p>
+    <w:p>
+      <w:pPr>
+        <w:jc w:val="left"/>
+        <w:rPr>
+          <w:rFonts w:asciiTheme="minorEastAsia" w:hAnsiTheme="minorEastAsia"/>
+          <w:szCs w:val="20"/>
+        </w:rPr>
+      </w:pPr>
+    </w:p>
+    <w:p>
+      <w:pPr>
+        <w:jc w:val="left"/>
+        <w:rPr>
+          <w:rFonts w:asciiTheme="minorEastAsia" w:hAnsiTheme="minorEastAsia"/>
+          <w:szCs w:val="20"/>
+        </w:rPr>
+      </w:pPr>
+    </w:p>
+    <w:p>
+      <w:pPr>
+        <w:jc w:val="left"/>
+        <w:rPr>
+          <w:rFonts w:asciiTheme="minorEastAsia" w:hAnsiTheme="minorEastAsia" w:hint="eastAsia"/>
+          <w:szCs w:val="20"/>
+        </w:rPr>
+      </w:pPr>
+    </w:p>
+    <w:p>
+      <w:pPr>
+        <w:jc w:val="left"/>
+        <w:rPr>
+          <w:rFonts w:asciiTheme="minorEastAsia" w:hAnsiTheme="minorEastAsia"/>
+          <w:szCs w:val="20"/>
+        </w:rPr>
+      </w:pPr>
+      <w:proofErr w:type="spellStart"/>
+      <w:r>
+        <w:rPr>
+          <w:rFonts w:asciiTheme="minorEastAsia" w:hAnsiTheme="minorEastAsia" w:hint="eastAsia"/>
+          <w:szCs w:val="20"/>
+        </w:rPr>
+        <w:lastRenderedPageBreak/>
+        <w:t>Ⅴ</w:t>
+      </w:r>
+      <w:proofErr w:type="spellEnd"/>
+      <w:r>
+        <w:rPr>
+          <w:rFonts w:asciiTheme="minorEastAsia" w:hAnsiTheme="minorEastAsia"/>
+          <w:szCs w:val="20"/>
+        </w:rPr>
+        <w:t xml:space="preserve">. </w:t>
+      </w:r>
       <w:r>
         <w:rPr>
           <w:rFonts w:asciiTheme="minorEastAsia" w:hAnsiTheme="minorEastAsia" w:hint="eastAsia"/>
@@ -1333,7 +1723,7 @@
         <w:ind w:leftChars="0"/>
         <w:jc w:val="left"/>
         <w:rPr>
-          <w:rFonts w:asciiTheme="minorEastAsia" w:hAnsiTheme="minorEastAsia" w:hint="eastAsia"/>
+          <w:rFonts w:asciiTheme="minorEastAsia" w:hAnsiTheme="minorEastAsia"/>
           <w:szCs w:val="20"/>
         </w:rPr>
       </w:pPr>
@@ -1347,18 +1737,106 @@
     </w:p>
     <w:p>
       <w:pPr>
-        <w:pStyle w:val="a3"/>
-        <w:numPr>
-          <w:ilvl w:val="0"/>
-          <w:numId w:val="1"/>
-        </w:numPr>
-        <w:ind w:leftChars="0"/>
-        <w:jc w:val="left"/>
-        <w:rPr>
-          <w:rFonts w:asciiTheme="minorEastAsia" w:hAnsiTheme="minorEastAsia"/>
-          <w:szCs w:val="20"/>
-        </w:rPr>
-      </w:pPr>
+        <w:jc w:val="left"/>
+        <w:rPr>
+          <w:rFonts w:asciiTheme="minorEastAsia" w:hAnsiTheme="minorEastAsia"/>
+          <w:szCs w:val="20"/>
+        </w:rPr>
+      </w:pPr>
+      <w:r>
+        <w:rPr>
+          <w:rFonts w:asciiTheme="minorEastAsia" w:hAnsiTheme="minorEastAsia" w:hint="eastAsia"/>
+          <w:szCs w:val="20"/>
+        </w:rPr>
+        <w:t xml:space="preserve"> </w:t>
+      </w:r>
+      <w:r>
+        <w:rPr>
+          <w:rFonts w:asciiTheme="minorEastAsia" w:hAnsiTheme="minorEastAsia"/>
+          <w:szCs w:val="20"/>
+        </w:rPr>
+        <w:t xml:space="preserve"> </w:t>
+      </w:r>
+      <w:r>
+        <w:rPr>
+          <w:rFonts w:asciiTheme="minorEastAsia" w:hAnsiTheme="minorEastAsia"/>
+          <w:szCs w:val="20"/>
+        </w:rPr>
+        <w:tab/>
+        <w:t xml:space="preserve">- </w:t>
+      </w:r>
+      <w:r>
+        <w:rPr>
+          <w:rFonts w:asciiTheme="minorEastAsia" w:hAnsiTheme="minorEastAsia" w:hint="eastAsia"/>
+          <w:szCs w:val="20"/>
+        </w:rPr>
+        <w:t>카테고리의 개수 제한.</w:t>
+      </w:r>
+    </w:p>
+    <w:p>
+      <w:pPr>
+        <w:jc w:val="left"/>
+        <w:rPr>
+          <w:rFonts w:asciiTheme="minorEastAsia" w:hAnsiTheme="minorEastAsia"/>
+          <w:szCs w:val="20"/>
+        </w:rPr>
+      </w:pPr>
+      <w:r>
+        <w:rPr>
+          <w:rFonts w:asciiTheme="minorEastAsia" w:hAnsiTheme="minorEastAsia"/>
+          <w:szCs w:val="20"/>
+        </w:rPr>
+        <w:tab/>
+        <w:t xml:space="preserve">- </w:t>
+      </w:r>
+      <w:r>
+        <w:rPr>
+          <w:rFonts w:asciiTheme="minorEastAsia" w:hAnsiTheme="minorEastAsia" w:hint="eastAsia"/>
+          <w:szCs w:val="20"/>
+        </w:rPr>
+        <w:t>키워드 값의 범위 제한</w:t>
+      </w:r>
+    </w:p>
+    <w:p>
+      <w:pPr>
+        <w:ind w:right="800"/>
+        <w:rPr>
+          <w:rFonts w:asciiTheme="minorEastAsia" w:hAnsiTheme="minorEastAsia"/>
+          <w:szCs w:val="20"/>
+        </w:rPr>
+      </w:pPr>
+    </w:p>
+    <w:p>
+      <w:pPr>
+        <w:ind w:right="800"/>
+        <w:rPr>
+          <w:rFonts w:asciiTheme="minorEastAsia" w:hAnsiTheme="minorEastAsia"/>
+          <w:szCs w:val="20"/>
+        </w:rPr>
+      </w:pPr>
+      <w:proofErr w:type="spellStart"/>
+      <w:r>
+        <w:rPr>
+          <w:rFonts w:asciiTheme="minorEastAsia" w:hAnsiTheme="minorEastAsia" w:hint="eastAsia"/>
+          <w:szCs w:val="20"/>
+        </w:rPr>
+        <w:t>Ⅵ</w:t>
+      </w:r>
+      <w:proofErr w:type="spellEnd"/>
+      <w:r>
+        <w:rPr>
+          <w:rFonts w:asciiTheme="minorEastAsia" w:hAnsiTheme="minorEastAsia" w:hint="eastAsia"/>
+          <w:szCs w:val="20"/>
+        </w:rPr>
+        <w:t>.</w:t>
+      </w:r>
+      <w:r>
+        <w:rPr>
+          <w:rFonts w:asciiTheme="minorEastAsia" w:hAnsiTheme="minorEastAsia"/>
+          <w:szCs w:val="20"/>
+        </w:rPr>
+        <w:t xml:space="preserve"> </w:t>
+      </w:r>
       <w:r>
         <w:rPr>
           <w:rFonts w:asciiTheme="minorEastAsia" w:hAnsiTheme="minorEastAsia" w:hint="eastAsia"/>
@@ -1377,7 +1855,7 @@
         <w:ind w:leftChars="0"/>
         <w:jc w:val="left"/>
         <w:rPr>
-          <w:rFonts w:asciiTheme="minorEastAsia" w:hAnsiTheme="minorEastAsia" w:hint="eastAsia"/>
+          <w:rFonts w:asciiTheme="minorEastAsia" w:hAnsiTheme="minorEastAsia"/>
           <w:szCs w:val="20"/>
         </w:rPr>
       </w:pPr>
@@ -1392,17 +1870,156 @@
     <w:p>
       <w:pPr>
         <w:pStyle w:val="a3"/>
-        <w:numPr>
-          <w:ilvl w:val="0"/>
-          <w:numId w:val="1"/>
-        </w:numPr>
-        <w:ind w:leftChars="0"/>
-        <w:jc w:val="left"/>
-        <w:rPr>
-          <w:rFonts w:asciiTheme="minorEastAsia" w:hAnsiTheme="minorEastAsia"/>
-          <w:szCs w:val="20"/>
-        </w:rPr>
-      </w:pPr>
+        <w:ind w:leftChars="0" w:left="1120"/>
+        <w:jc w:val="left"/>
+        <w:rPr>
+          <w:rFonts w:asciiTheme="minorEastAsia" w:hAnsiTheme="minorEastAsia"/>
+          <w:szCs w:val="20"/>
+        </w:rPr>
+      </w:pPr>
+      <w:r>
+        <w:rPr>
+          <w:rFonts w:asciiTheme="minorEastAsia" w:hAnsiTheme="minorEastAsia" w:hint="eastAsia"/>
+          <w:szCs w:val="20"/>
+        </w:rPr>
+        <w:t>-</w:t>
+      </w:r>
+      <w:r>
+        <w:rPr>
+          <w:rFonts w:asciiTheme="minorEastAsia" w:hAnsiTheme="minorEastAsia"/>
+          <w:szCs w:val="20"/>
+        </w:rPr>
+        <w:t xml:space="preserve"> </w:t>
+      </w:r>
+      <w:r>
+        <w:rPr>
+          <w:rFonts w:asciiTheme="minorEastAsia" w:hAnsiTheme="minorEastAsia" w:hint="eastAsia"/>
+          <w:szCs w:val="20"/>
+        </w:rPr>
+        <w:t xml:space="preserve">키워드 </w:t>
+      </w:r>
+      <w:r>
+        <w:rPr>
+          <w:rFonts w:asciiTheme="minorEastAsia" w:hAnsiTheme="minorEastAsia"/>
+          <w:szCs w:val="20"/>
+        </w:rPr>
+        <w:t xml:space="preserve">: </w:t>
+      </w:r>
+      <w:r>
+        <w:rPr>
+          <w:rFonts w:asciiTheme="minorEastAsia" w:hAnsiTheme="minorEastAsia" w:hint="eastAsia"/>
+          <w:szCs w:val="20"/>
+        </w:rPr>
+        <w:t>각 정보는 키워드 값을 갖으며 키워드를 통해 검색어를 분류하고 결과를 제공.</w:t>
+      </w:r>
+    </w:p>
+    <w:p>
+      <w:pPr>
+        <w:pStyle w:val="a3"/>
+        <w:ind w:leftChars="0" w:left="1120"/>
+        <w:jc w:val="left"/>
+        <w:rPr>
+          <w:rFonts w:asciiTheme="minorEastAsia" w:hAnsiTheme="minorEastAsia"/>
+          <w:szCs w:val="20"/>
+        </w:rPr>
+      </w:pPr>
+      <w:r>
+        <w:rPr>
+          <w:rFonts w:asciiTheme="minorEastAsia" w:hAnsiTheme="minorEastAsia" w:hint="eastAsia"/>
+          <w:szCs w:val="20"/>
+        </w:rPr>
+        <w:t>-</w:t>
+      </w:r>
+      <w:r>
+        <w:rPr>
+          <w:rFonts w:asciiTheme="minorEastAsia" w:hAnsiTheme="minorEastAsia"/>
+          <w:szCs w:val="20"/>
+        </w:rPr>
+        <w:t xml:space="preserve"> </w:t>
+      </w:r>
+      <w:r>
+        <w:rPr>
+          <w:rFonts w:asciiTheme="minorEastAsia" w:hAnsiTheme="minorEastAsia" w:hint="eastAsia"/>
+          <w:szCs w:val="20"/>
+        </w:rPr>
+        <w:t xml:space="preserve">랭킹 </w:t>
+      </w:r>
+      <w:r>
+        <w:rPr>
+          <w:rFonts w:asciiTheme="minorEastAsia" w:hAnsiTheme="minorEastAsia"/>
+          <w:szCs w:val="20"/>
+        </w:rPr>
+        <w:t xml:space="preserve">: </w:t>
+      </w:r>
+      <w:r>
+        <w:rPr>
+          <w:rFonts w:asciiTheme="minorEastAsia" w:hAnsiTheme="minorEastAsia" w:hint="eastAsia"/>
+          <w:szCs w:val="20"/>
+        </w:rPr>
+        <w:t xml:space="preserve">소 카테고리별 분류된 정보들을 </w:t>
+      </w:r>
+      <w:r>
+        <w:rPr>
+          <w:rFonts w:asciiTheme="minorEastAsia" w:hAnsiTheme="minorEastAsia" w:hint="eastAsia"/>
+          <w:szCs w:val="20"/>
+        </w:rPr>
+        <w:t>순위화 하여 나타낸 것</w:t>
+      </w:r>
+      <w:r>
+        <w:rPr>
+          <w:rFonts w:asciiTheme="minorEastAsia" w:hAnsiTheme="minorEastAsia"/>
+          <w:szCs w:val="20"/>
+        </w:rPr>
+        <w:t>.</w:t>
+      </w:r>
+      <w:r>
+        <w:rPr>
+          <w:rFonts w:asciiTheme="minorEastAsia" w:hAnsiTheme="minorEastAsia" w:hint="eastAsia"/>
+          <w:szCs w:val="20"/>
+        </w:rPr>
+        <w:t xml:space="preserve"> </w:t>
+      </w:r>
+    </w:p>
+    <w:p>
+      <w:pPr>
+        <w:jc w:val="left"/>
+        <w:rPr>
+          <w:rFonts w:asciiTheme="minorEastAsia" w:hAnsiTheme="minorEastAsia"/>
+          <w:szCs w:val="20"/>
+        </w:rPr>
+      </w:pPr>
+    </w:p>
+    <w:p>
+      <w:pPr>
+        <w:jc w:val="left"/>
+        <w:rPr>
+          <w:rFonts w:asciiTheme="minorEastAsia" w:hAnsiTheme="minorEastAsia"/>
+          <w:szCs w:val="20"/>
+        </w:rPr>
+      </w:pPr>
+      <w:proofErr w:type="spellStart"/>
+      <w:r>
+        <w:rPr>
+          <w:rFonts w:asciiTheme="minorEastAsia" w:hAnsiTheme="minorEastAsia" w:hint="eastAsia"/>
+          <w:szCs w:val="20"/>
+        </w:rPr>
+        <w:t>Ⅶ</w:t>
+      </w:r>
+      <w:proofErr w:type="spellEnd"/>
+      <w:r>
+        <w:rPr>
+          <w:rFonts w:asciiTheme="minorEastAsia" w:hAnsiTheme="minorEastAsia" w:hint="eastAsia"/>
+          <w:szCs w:val="20"/>
+        </w:rPr>
+        <w:t>.</w:t>
+      </w:r>
+      <w:r>
+        <w:rPr>
+          <w:rFonts w:asciiTheme="minorEastAsia" w:hAnsiTheme="minorEastAsia"/>
+          <w:szCs w:val="20"/>
+        </w:rPr>
+        <w:t xml:space="preserve"> </w:t>
+      </w:r>
       <w:r>
         <w:rPr>
           <w:rFonts w:asciiTheme="minorEastAsia" w:hAnsiTheme="minorEastAsia" w:hint="eastAsia"/>
@@ -1430,7 +2047,6 @@
           <w:rFonts w:asciiTheme="minorEastAsia" w:hAnsiTheme="minorEastAsia" w:hint="eastAsia"/>
           <w:szCs w:val="20"/>
         </w:rPr>
-        <w:lastRenderedPageBreak/>
         <w:t xml:space="preserve">김동호 </w:t>
       </w:r>
       <w:r>
@@ -1447,15 +2063,6 @@
         </w:rPr>
         <w:t xml:space="preserve"> 검색결과 페이지 </w:t>
       </w:r>
-      <w:proofErr w:type="spellStart"/>
-      <w:r>
-        <w:rPr>
-          <w:rFonts w:asciiTheme="minorEastAsia" w:hAnsiTheme="minorEastAsia" w:hint="eastAsia"/>
-          <w:szCs w:val="20"/>
-        </w:rPr>
-        <w:t>세최미</w:t>
-      </w:r>
-      <w:proofErr w:type="spellEnd"/>
     </w:p>
     <w:p>
       <w:pPr>
@@ -1476,14 +2083,21 @@
           <w:rFonts w:asciiTheme="minorEastAsia" w:hAnsiTheme="minorEastAsia" w:hint="eastAsia"/>
           <w:szCs w:val="20"/>
         </w:rPr>
-        <w:t xml:space="preserve">김동연, </w:t>
-      </w:r>
-      <w:r>
-        <w:rPr>
-          <w:rFonts w:asciiTheme="minorEastAsia" w:hAnsiTheme="minorEastAsia"/>
-          <w:szCs w:val="20"/>
-        </w:rPr>
-        <w:t>-</w:t>
+        <w:t xml:space="preserve">김동연 </w:t>
+      </w:r>
+      <w:r>
+        <w:rPr>
+          <w:rFonts w:asciiTheme="minorEastAsia" w:hAnsiTheme="minorEastAsia"/>
+          <w:szCs w:val="20"/>
+        </w:rPr>
+        <w:t xml:space="preserve">– </w:t>
+      </w:r>
+      <w:r>
+        <w:rPr>
+          <w:rFonts w:asciiTheme="minorEastAsia" w:hAnsiTheme="minorEastAsia" w:hint="eastAsia"/>
+          <w:szCs w:val="20"/>
+        </w:rPr>
+        <w:t>인덱스 페이지</w:t>
       </w:r>
     </w:p>
     <w:p>
@@ -1507,6 +2121,27 @@
         </w:rPr>
         <w:t>김정명</w:t>
       </w:r>
+      <w:r>
+        <w:rPr>
+          <w:rFonts w:asciiTheme="minorEastAsia" w:hAnsiTheme="minorEastAsia" w:hint="eastAsia"/>
+          <w:szCs w:val="20"/>
+        </w:rPr>
+        <w:t xml:space="preserve"> </w:t>
+      </w:r>
+      <w:r>
+        <w:rPr>
+          <w:rFonts w:asciiTheme="minorEastAsia" w:hAnsiTheme="minorEastAsia"/>
+          <w:szCs w:val="20"/>
+        </w:rPr>
+        <w:t xml:space="preserve">– </w:t>
+      </w:r>
+      <w:r>
+        <w:rPr>
+          <w:rFonts w:asciiTheme="minorEastAsia" w:hAnsiTheme="minorEastAsia" w:hint="eastAsia"/>
+          <w:szCs w:val="20"/>
+        </w:rPr>
+        <w:t>검색어 분류 페이지</w:t>
+      </w:r>
     </w:p>
     <w:p>
       <w:pPr>
@@ -1530,9 +2165,28 @@
         </w:rPr>
         <w:t>강전석</w:t>
       </w:r>
-      <w:bookmarkStart w:id="0" w:name="_GoBack"/>
-      <w:bookmarkEnd w:id="0"/>
       <w:proofErr w:type="spellEnd"/>
+      <w:r>
+        <w:rPr>
+          <w:rFonts w:asciiTheme="minorEastAsia" w:hAnsiTheme="minorEastAsia" w:hint="eastAsia"/>
+          <w:szCs w:val="20"/>
+        </w:rPr>
+        <w:t xml:space="preserve"> </w:t>
+      </w:r>
+      <w:r>
+        <w:rPr>
+          <w:rFonts w:asciiTheme="minorEastAsia" w:hAnsiTheme="minorEastAsia"/>
+          <w:szCs w:val="20"/>
+        </w:rPr>
+        <w:t xml:space="preserve">– </w:t>
+      </w:r>
+      <w:r>
+        <w:rPr>
+          <w:rFonts w:asciiTheme="minorEastAsia" w:hAnsiTheme="minorEastAsia" w:hint="eastAsia"/>
+          <w:szCs w:val="20"/>
+        </w:rPr>
+        <w:t>인덱스 페이지</w:t>
+      </w:r>
     </w:p>
     <w:p>
       <w:pPr>
@@ -1548,12 +2202,49 @@
           <w:szCs w:val="20"/>
         </w:rPr>
       </w:pPr>
+      <w:proofErr w:type="spellStart"/>
       <w:r>
         <w:rPr>
           <w:rFonts w:asciiTheme="minorEastAsia" w:hAnsiTheme="minorEastAsia" w:hint="eastAsia"/>
           <w:szCs w:val="20"/>
         </w:rPr>
         <w:t>박창주</w:t>
+      </w:r>
+      <w:proofErr w:type="spellEnd"/>
+      <w:r>
+        <w:rPr>
+          <w:rFonts w:asciiTheme="minorEastAsia" w:hAnsiTheme="minorEastAsia" w:hint="eastAsia"/>
+          <w:szCs w:val="20"/>
+        </w:rPr>
+        <w:t xml:space="preserve"> </w:t>
+      </w:r>
+      <w:r>
+        <w:rPr>
+          <w:rFonts w:asciiTheme="minorEastAsia" w:hAnsiTheme="minorEastAsia"/>
+          <w:szCs w:val="20"/>
+        </w:rPr>
+        <w:t xml:space="preserve">– </w:t>
+      </w:r>
+      <w:r>
+        <w:rPr>
+          <w:rFonts w:asciiTheme="minorEastAsia" w:hAnsiTheme="minorEastAsia" w:hint="eastAsia"/>
+          <w:szCs w:val="20"/>
+        </w:rPr>
+        <w:t>회원정보</w:t>
+      </w:r>
+      <w:r>
+        <w:rPr>
+          <w:rFonts w:asciiTheme="minorEastAsia" w:hAnsiTheme="minorEastAsia"/>
+          <w:szCs w:val="20"/>
+        </w:rPr>
+        <w:t xml:space="preserve">, </w:t>
+      </w:r>
+      <w:r>
+        <w:rPr>
+          <w:rFonts w:asciiTheme="minorEastAsia" w:hAnsiTheme="minorEastAsia" w:hint="eastAsia"/>
+          <w:szCs w:val="20"/>
+        </w:rPr>
+        <w:t>고객센터 페이지</w:t>
       </w:r>
     </w:p>
     <w:p>
@@ -1566,7 +2257,7 @@
         <w:ind w:leftChars="0"/>
         <w:jc w:val="left"/>
         <w:rPr>
-          <w:rFonts w:asciiTheme="minorEastAsia" w:hAnsiTheme="minorEastAsia" w:hint="eastAsia"/>
+          <w:rFonts w:asciiTheme="minorEastAsia" w:hAnsiTheme="minorEastAsia"/>
           <w:szCs w:val="20"/>
         </w:rPr>
       </w:pPr>
@@ -1579,27 +2270,81 @@
         <w:t>신치수</w:t>
       </w:r>
       <w:proofErr w:type="spellEnd"/>
-    </w:p>
-    <w:p>
-      <w:pPr>
-        <w:pStyle w:val="a3"/>
-        <w:numPr>
-          <w:ilvl w:val="0"/>
-          <w:numId w:val="1"/>
-        </w:numPr>
-        <w:ind w:leftChars="0"/>
-        <w:jc w:val="left"/>
-        <w:rPr>
-          <w:rFonts w:asciiTheme="minorEastAsia" w:hAnsiTheme="minorEastAsia"/>
-          <w:szCs w:val="20"/>
-        </w:rPr>
-      </w:pPr>
-      <w:r>
-        <w:rPr>
-          <w:rFonts w:asciiTheme="minorEastAsia" w:hAnsiTheme="minorEastAsia" w:hint="eastAsia"/>
-          <w:szCs w:val="20"/>
-        </w:rPr>
-        <w:t>시나리오</w:t>
+      <w:r>
+        <w:rPr>
+          <w:rFonts w:asciiTheme="minorEastAsia" w:hAnsiTheme="minorEastAsia" w:hint="eastAsia"/>
+          <w:szCs w:val="20"/>
+        </w:rPr>
+        <w:t xml:space="preserve"> </w:t>
+      </w:r>
+      <w:r>
+        <w:rPr>
+          <w:rFonts w:asciiTheme="minorEastAsia" w:hAnsiTheme="minorEastAsia"/>
+          <w:szCs w:val="20"/>
+        </w:rPr>
+        <w:t xml:space="preserve">- </w:t>
+      </w:r>
+      <w:r>
+        <w:rPr>
+          <w:rFonts w:asciiTheme="minorEastAsia" w:hAnsiTheme="minorEastAsia" w:hint="eastAsia"/>
+          <w:szCs w:val="20"/>
+        </w:rPr>
+        <w:t>회원정보</w:t>
+      </w:r>
+      <w:r>
+        <w:rPr>
+          <w:rFonts w:asciiTheme="minorEastAsia" w:hAnsiTheme="minorEastAsia"/>
+          <w:szCs w:val="20"/>
+        </w:rPr>
+        <w:t xml:space="preserve">, </w:t>
+      </w:r>
+      <w:r>
+        <w:rPr>
+          <w:rFonts w:asciiTheme="minorEastAsia" w:hAnsiTheme="minorEastAsia" w:hint="eastAsia"/>
+          <w:szCs w:val="20"/>
+        </w:rPr>
+        <w:t>고객센터 페이지</w:t>
+      </w:r>
+    </w:p>
+    <w:p>
+      <w:pPr>
+        <w:ind w:right="800"/>
+        <w:rPr>
+          <w:rFonts w:asciiTheme="minorEastAsia" w:hAnsiTheme="minorEastAsia"/>
+          <w:szCs w:val="20"/>
+        </w:rPr>
+      </w:pPr>
+    </w:p>
+    <w:p>
+      <w:pPr>
+        <w:ind w:right="800"/>
+        <w:rPr>
+          <w:rFonts w:asciiTheme="minorEastAsia" w:hAnsiTheme="minorEastAsia"/>
+          <w:szCs w:val="20"/>
+        </w:rPr>
+      </w:pPr>
+      <w:proofErr w:type="spellStart"/>
+      <w:r>
+        <w:rPr>
+          <w:rFonts w:asciiTheme="minorEastAsia" w:hAnsiTheme="minorEastAsia" w:hint="eastAsia"/>
+          <w:szCs w:val="20"/>
+        </w:rPr>
+        <w:t>Ⅷ</w:t>
+      </w:r>
+      <w:proofErr w:type="spellEnd"/>
+      <w:r>
+        <w:rPr>
+          <w:rFonts w:asciiTheme="minorEastAsia" w:hAnsiTheme="minorEastAsia"/>
+          <w:szCs w:val="20"/>
+        </w:rPr>
+        <w:t xml:space="preserve">. </w:t>
+      </w:r>
+      <w:r>
+        <w:rPr>
+          <w:rFonts w:asciiTheme="minorEastAsia" w:hAnsiTheme="minorEastAsia" w:hint="eastAsia"/>
+          <w:szCs w:val="20"/>
+        </w:rPr>
+        <w:t>결과물 및 유지보수</w:t>
       </w:r>
     </w:p>
     <w:p>
@@ -1612,17 +2357,45 @@
         <w:ind w:leftChars="0"/>
         <w:jc w:val="left"/>
         <w:rPr>
-          <w:rFonts w:asciiTheme="minorEastAsia" w:hAnsiTheme="minorEastAsia" w:hint="eastAsia"/>
-          <w:szCs w:val="20"/>
-        </w:rPr>
-      </w:pPr>
+          <w:rFonts w:asciiTheme="minorEastAsia" w:hAnsiTheme="minorEastAsia"/>
+          <w:szCs w:val="20"/>
+        </w:rPr>
+      </w:pPr>
+      <w:r>
+        <w:rPr>
+          <w:rFonts w:asciiTheme="minorEastAsia" w:hAnsiTheme="minorEastAsia" w:hint="eastAsia"/>
+          <w:szCs w:val="20"/>
+        </w:rPr>
+        <w:t xml:space="preserve"> 결과물 </w:t>
+      </w:r>
+      <w:r>
+        <w:rPr>
+          <w:rFonts w:asciiTheme="minorEastAsia" w:hAnsiTheme="minorEastAsia"/>
+          <w:szCs w:val="20"/>
+        </w:rPr>
+        <w:t xml:space="preserve">: </w:t>
+      </w:r>
+      <w:r>
+        <w:rPr>
+          <w:rFonts w:asciiTheme="minorEastAsia" w:hAnsiTheme="minorEastAsia" w:hint="eastAsia"/>
+          <w:szCs w:val="20"/>
+        </w:rPr>
+        <w:t xml:space="preserve">데모사이트 </w:t>
+      </w:r>
+      <w:r>
+        <w:rPr>
+          <w:rFonts w:asciiTheme="minorEastAsia" w:hAnsiTheme="minorEastAsia"/>
+          <w:szCs w:val="20"/>
+        </w:rPr>
+        <w:t xml:space="preserve">or </w:t>
+      </w:r>
       <w:proofErr w:type="spellStart"/>
       <w:r>
         <w:rPr>
-          <w:rFonts w:asciiTheme="minorEastAsia" w:hAnsiTheme="minorEastAsia"/>
-          <w:szCs w:val="20"/>
-        </w:rPr>
-        <w:t>adsfa</w:t>
+          <w:rFonts w:asciiTheme="minorEastAsia" w:hAnsiTheme="minorEastAsia" w:hint="eastAsia"/>
+          <w:szCs w:val="20"/>
+        </w:rPr>
+        <w:t>유튜브게시</w:t>
       </w:r>
       <w:proofErr w:type="spellEnd"/>
     </w:p>
@@ -1631,7 +2404,7 @@
         <w:pStyle w:val="a3"/>
         <w:numPr>
           <w:ilvl w:val="0"/>
-          <w:numId w:val="1"/>
+          <w:numId w:val="14"/>
         </w:numPr>
         <w:ind w:leftChars="0"/>
         <w:jc w:val="left"/>
@@ -1640,15 +2413,206 @@
           <w:szCs w:val="20"/>
         </w:rPr>
       </w:pPr>
+      <w:r>
+        <w:rPr>
+          <w:rFonts w:asciiTheme="minorEastAsia" w:hAnsiTheme="minorEastAsia" w:hint="eastAsia"/>
+          <w:szCs w:val="20"/>
+        </w:rPr>
+        <w:t>유지보수:</w:t>
+      </w:r>
+      <w:r>
+        <w:rPr>
+          <w:rFonts w:asciiTheme="minorEastAsia" w:hAnsiTheme="minorEastAsia"/>
+          <w:szCs w:val="20"/>
+        </w:rPr>
+        <w:t xml:space="preserve"> </w:t>
+      </w:r>
+    </w:p>
+    <w:p>
+      <w:pPr>
+        <w:pStyle w:val="a3"/>
+        <w:ind w:leftChars="0" w:left="1120"/>
+        <w:jc w:val="left"/>
+        <w:rPr>
+          <w:rFonts w:asciiTheme="minorEastAsia" w:hAnsiTheme="minorEastAsia"/>
+          <w:szCs w:val="20"/>
+        </w:rPr>
+      </w:pPr>
+      <w:r>
+        <w:rPr>
+          <w:rFonts w:asciiTheme="minorEastAsia" w:hAnsiTheme="minorEastAsia"/>
+          <w:szCs w:val="20"/>
+        </w:rPr>
+        <w:t xml:space="preserve">1) </w:t>
+      </w:r>
+      <w:r>
+        <w:rPr>
+          <w:rFonts w:asciiTheme="minorEastAsia" w:hAnsiTheme="minorEastAsia" w:hint="eastAsia"/>
+          <w:szCs w:val="20"/>
+        </w:rPr>
+        <w:t xml:space="preserve">웹 디자인 요소 수정 </w:t>
+      </w:r>
+    </w:p>
+    <w:p>
+      <w:pPr>
+        <w:pStyle w:val="a3"/>
+        <w:ind w:leftChars="0" w:left="1120"/>
+        <w:jc w:val="left"/>
+        <w:rPr>
+          <w:rFonts w:asciiTheme="minorEastAsia" w:hAnsiTheme="minorEastAsia"/>
+          <w:szCs w:val="20"/>
+        </w:rPr>
+      </w:pPr>
+      <w:r>
+        <w:rPr>
+          <w:rFonts w:asciiTheme="minorEastAsia" w:hAnsiTheme="minorEastAsia" w:hint="eastAsia"/>
+          <w:szCs w:val="20"/>
+        </w:rPr>
+        <w:t>2</w:t>
+      </w:r>
+      <w:r>
+        <w:rPr>
+          <w:rFonts w:asciiTheme="minorEastAsia" w:hAnsiTheme="minorEastAsia"/>
+          <w:szCs w:val="20"/>
+        </w:rPr>
+        <w:t xml:space="preserve">) </w:t>
+      </w:r>
+      <w:r>
+        <w:rPr>
+          <w:rFonts w:asciiTheme="minorEastAsia" w:hAnsiTheme="minorEastAsia" w:hint="eastAsia"/>
+          <w:szCs w:val="20"/>
+        </w:rPr>
+        <w:t>카테고리</w:t>
+      </w:r>
+      <w:r>
+        <w:rPr>
+          <w:rFonts w:asciiTheme="minorEastAsia" w:hAnsiTheme="minorEastAsia"/>
+          <w:szCs w:val="20"/>
+        </w:rPr>
+        <w:t xml:space="preserve"> </w:t>
+      </w:r>
+      <w:r>
+        <w:rPr>
+          <w:rFonts w:asciiTheme="minorEastAsia" w:hAnsiTheme="minorEastAsia" w:hint="eastAsia"/>
+          <w:szCs w:val="20"/>
+        </w:rPr>
+        <w:t>및 키워드 추가</w:t>
+      </w:r>
+    </w:p>
+    <w:p>
+      <w:pPr>
+        <w:pStyle w:val="a3"/>
+        <w:ind w:leftChars="0" w:left="1120"/>
+        <w:jc w:val="left"/>
+        <w:rPr>
+          <w:rFonts w:asciiTheme="minorEastAsia" w:hAnsiTheme="minorEastAsia"/>
+          <w:szCs w:val="20"/>
+        </w:rPr>
+      </w:pPr>
+      <w:r>
+        <w:rPr>
+          <w:rFonts w:asciiTheme="minorEastAsia" w:hAnsiTheme="minorEastAsia" w:hint="eastAsia"/>
+          <w:szCs w:val="20"/>
+        </w:rPr>
+        <w:t>3</w:t>
+      </w:r>
+      <w:r>
+        <w:rPr>
+          <w:rFonts w:asciiTheme="minorEastAsia" w:hAnsiTheme="minorEastAsia"/>
+          <w:szCs w:val="20"/>
+        </w:rPr>
+        <w:t xml:space="preserve">) </w:t>
+      </w:r>
+      <w:r>
+        <w:rPr>
+          <w:rFonts w:asciiTheme="minorEastAsia" w:hAnsiTheme="minorEastAsia" w:hint="eastAsia"/>
+          <w:szCs w:val="20"/>
+        </w:rPr>
+        <w:t>서버 호스팅 작업</w:t>
+      </w:r>
+    </w:p>
+    <w:p>
+      <w:pPr>
+        <w:pStyle w:val="a3"/>
+        <w:ind w:leftChars="0" w:left="1120"/>
+        <w:jc w:val="left"/>
+        <w:rPr>
+          <w:rFonts w:asciiTheme="minorEastAsia" w:hAnsiTheme="minorEastAsia" w:hint="eastAsia"/>
+          <w:szCs w:val="20"/>
+        </w:rPr>
+      </w:pPr>
+    </w:p>
+    <w:p>
+      <w:pPr>
+        <w:pStyle w:val="a3"/>
+        <w:ind w:leftChars="0" w:left="1120"/>
+        <w:jc w:val="left"/>
+        <w:rPr>
+          <w:rFonts w:asciiTheme="minorEastAsia" w:hAnsiTheme="minorEastAsia"/>
+          <w:szCs w:val="20"/>
+        </w:rPr>
+      </w:pPr>
+    </w:p>
+    <w:p>
+      <w:pPr>
+        <w:pStyle w:val="a3"/>
+        <w:ind w:leftChars="0" w:left="1120"/>
+        <w:jc w:val="left"/>
+        <w:rPr>
+          <w:rFonts w:asciiTheme="minorEastAsia" w:hAnsiTheme="minorEastAsia"/>
+          <w:szCs w:val="20"/>
+        </w:rPr>
+      </w:pPr>
+    </w:p>
+    <w:p>
+      <w:pPr>
+        <w:pStyle w:val="a3"/>
+        <w:ind w:leftChars="0" w:left="1120"/>
+        <w:jc w:val="left"/>
+        <w:rPr>
+          <w:rFonts w:asciiTheme="minorEastAsia" w:hAnsiTheme="minorEastAsia" w:hint="eastAsia"/>
+          <w:szCs w:val="20"/>
+        </w:rPr>
+      </w:pPr>
+    </w:p>
+    <w:p>
+      <w:pPr>
+        <w:jc w:val="left"/>
+        <w:rPr>
+          <w:rFonts w:asciiTheme="minorEastAsia" w:hAnsiTheme="minorEastAsia"/>
+          <w:szCs w:val="20"/>
+        </w:rPr>
+      </w:pPr>
       <w:proofErr w:type="spellStart"/>
       <w:r>
         <w:rPr>
           <w:rFonts w:asciiTheme="minorEastAsia" w:hAnsiTheme="minorEastAsia" w:hint="eastAsia"/>
           <w:szCs w:val="20"/>
         </w:rPr>
-        <w:t>롤링페이퍼</w:t>
+        <w:t>Ⅸ</w:t>
       </w:r>
       <w:proofErr w:type="spellEnd"/>
+      <w:r>
+        <w:rPr>
+          <w:rFonts w:asciiTheme="minorEastAsia" w:hAnsiTheme="minorEastAsia" w:hint="eastAsia"/>
+          <w:szCs w:val="20"/>
+        </w:rPr>
+        <w:t>.</w:t>
+      </w:r>
+      <w:r>
+        <w:rPr>
+          <w:rFonts w:asciiTheme="minorEastAsia" w:hAnsiTheme="minorEastAsia"/>
+          <w:szCs w:val="20"/>
+        </w:rPr>
+        <w:t xml:space="preserve"> </w:t>
+      </w:r>
+      <w:r>
+        <w:rPr>
+          <w:rFonts w:asciiTheme="minorEastAsia" w:hAnsiTheme="minorEastAsia" w:hint="eastAsia"/>
+          <w:szCs w:val="20"/>
+        </w:rPr>
+        <w:t>개인 소감</w:t>
+      </w:r>
     </w:p>
     <w:p>
       <w:pPr>
@@ -1660,7 +2624,7 @@
         <w:ind w:leftChars="0"/>
         <w:jc w:val="left"/>
         <w:rPr>
-          <w:rFonts w:asciiTheme="minorEastAsia" w:hAnsiTheme="minorEastAsia" w:hint="eastAsia"/>
+          <w:rFonts w:asciiTheme="minorEastAsia" w:hAnsiTheme="minorEastAsia"/>
           <w:szCs w:val="20"/>
         </w:rPr>
       </w:pPr>
@@ -1721,7 +2685,7 @@
         <w:ind w:leftChars="0"/>
         <w:jc w:val="left"/>
         <w:rPr>
-          <w:rFonts w:asciiTheme="minorEastAsia" w:hAnsiTheme="minorEastAsia" w:hint="eastAsia"/>
+          <w:rFonts w:asciiTheme="minorEastAsia" w:hAnsiTheme="minorEastAsia"/>
           <w:szCs w:val="20"/>
         </w:rPr>
       </w:pPr>
@@ -1752,7 +2716,7 @@
         <w:ind w:leftChars="0"/>
         <w:jc w:val="left"/>
         <w:rPr>
-          <w:rFonts w:asciiTheme="minorEastAsia" w:hAnsiTheme="minorEastAsia" w:hint="eastAsia"/>
+          <w:rFonts w:asciiTheme="minorEastAsia" w:hAnsiTheme="minorEastAsia"/>
           <w:szCs w:val="20"/>
         </w:rPr>
       </w:pPr>
@@ -1774,7 +2738,7 @@
         <w:ind w:leftChars="0"/>
         <w:jc w:val="left"/>
         <w:rPr>
-          <w:rFonts w:asciiTheme="minorEastAsia" w:hAnsiTheme="minorEastAsia" w:hint="eastAsia"/>
+          <w:rFonts w:asciiTheme="minorEastAsia" w:hAnsiTheme="minorEastAsia"/>
           <w:szCs w:val="20"/>
         </w:rPr>
       </w:pPr>
@@ -1818,7 +2782,7 @@
         <w:ind w:leftChars="0"/>
         <w:jc w:val="left"/>
         <w:rPr>
-          <w:rFonts w:asciiTheme="minorEastAsia" w:hAnsiTheme="minorEastAsia" w:hint="eastAsia"/>
+          <w:rFonts w:asciiTheme="minorEastAsia" w:hAnsiTheme="minorEastAsia"/>
           <w:szCs w:val="20"/>
         </w:rPr>
       </w:pPr>
@@ -1843,55 +2807,54 @@
       <w:pPr>
         <w:jc w:val="left"/>
         <w:rPr>
-          <w:rFonts w:asciiTheme="minorEastAsia" w:hAnsiTheme="minorEastAsia" w:hint="eastAsia"/>
-          <w:szCs w:val="20"/>
-        </w:rPr>
-      </w:pPr>
-    </w:p>
-    <w:p>
-      <w:pPr>
-        <w:jc w:val="left"/>
-        <w:rPr>
-          <w:szCs w:val="20"/>
-        </w:rPr>
-      </w:pPr>
-    </w:p>
-    <w:p>
-      <w:pPr>
-        <w:jc w:val="left"/>
-        <w:rPr>
-          <w:szCs w:val="20"/>
-        </w:rPr>
-      </w:pPr>
-    </w:p>
-    <w:p>
-      <w:pPr>
-        <w:jc w:val="left"/>
-        <w:rPr>
-          <w:szCs w:val="20"/>
-        </w:rPr>
-      </w:pPr>
-    </w:p>
-    <w:p>
-      <w:pPr>
-        <w:jc w:val="left"/>
-        <w:rPr>
-          <w:szCs w:val="20"/>
-        </w:rPr>
-      </w:pPr>
-    </w:p>
-    <w:p>
-      <w:pPr>
-        <w:jc w:val="left"/>
-        <w:rPr>
-          <w:rFonts w:hint="eastAsia"/>
+          <w:rFonts w:asciiTheme="minorEastAsia" w:hAnsiTheme="minorEastAsia"/>
+          <w:szCs w:val="20"/>
+        </w:rPr>
+      </w:pPr>
+    </w:p>
+    <w:p>
+      <w:pPr>
+        <w:jc w:val="left"/>
+        <w:rPr>
+          <w:szCs w:val="20"/>
+        </w:rPr>
+      </w:pPr>
+    </w:p>
+    <w:p>
+      <w:pPr>
+        <w:jc w:val="left"/>
+        <w:rPr>
+          <w:szCs w:val="20"/>
+        </w:rPr>
+      </w:pPr>
+    </w:p>
+    <w:p>
+      <w:pPr>
+        <w:jc w:val="left"/>
+        <w:rPr>
+          <w:szCs w:val="20"/>
+        </w:rPr>
+      </w:pPr>
+    </w:p>
+    <w:p>
+      <w:pPr>
+        <w:jc w:val="left"/>
+        <w:rPr>
+          <w:szCs w:val="20"/>
+        </w:rPr>
+      </w:pPr>
+    </w:p>
+    <w:p>
+      <w:pPr>
+        <w:jc w:val="left"/>
+        <w:rPr>
           <w:szCs w:val="20"/>
         </w:rPr>
       </w:pPr>
     </w:p>
     <w:sectPr>
       <w:pgSz w:w="11906" w:h="16838"/>
-      <w:pgMar w:top="1701" w:right="1440" w:bottom="1440" w:left="1440" w:header="851" w:footer="992" w:gutter="0"/>
+      <w:pgMar w:top="720" w:right="720" w:bottom="720" w:left="720" w:header="851" w:footer="992" w:gutter="0"/>
       <w:cols w:space="425"/>
       <w:docGrid w:linePitch="360"/>
     </w:sectPr>
@@ -1900,8 +2863,148 @@
 </file>
 
 <file path=word/numbering.xml><?xml version="1.0" encoding="utf-8"?>
-<w:numbering xmlns:wpc="http://schemas.microsoft.com/office/word/2010/wordprocessingCanvas" xmlns:cx="http://schemas.microsoft.com/office/drawing/2014/chartex" xmlns:mc="http://schemas.openxmlformats.org/markup-compatibility/2006" xmlns:o="urn:schemas-microsoft-com:office:office" xmlns:r="http://schemas.openxmlformats.org/officeDocument/2006/relationships" xmlns:m="http://schemas.openxmlformats.org/officeDocument/2006/math" xmlns:v="urn:schemas-microsoft-com:vml" xmlns:wp14="http://schemas.microsoft.com/office/word/2010/wordprocessingDrawing" xmlns:wp="http://schemas.openxmlformats.org/drawingml/2006/wordprocessingDrawing" xmlns:w10="urn:schemas-microsoft-com:office:word" xmlns:w="http://schemas.openxmlformats.org/wordprocessingml/2006/main" xmlns:w14="http://schemas.microsoft.com/office/word/2010/wordml" xmlns:w15="http://schemas.microsoft.com/office/word/2012/wordml" xmlns:w16se="http://schemas.microsoft.com/office/word/2015/wordml/symex" xmlns:wpg="http://schemas.microsoft.com/office/word/2010/wordprocessingGroup" xmlns:wpi="http://schemas.microsoft.com/office/word/2010/wordprocessingInk" xmlns:wne="http://schemas.microsoft.com/office/word/2006/wordml" xmlns:wps="http://schemas.microsoft.com/office/word/2010/wordprocessingShape" mc:Ignorable="w14 w15 w16se wp14">
+<w:numbering xmlns:wpc="http://schemas.microsoft.com/office/word/2010/wordprocessingCanvas" xmlns:cx="http://schemas.microsoft.com/office/drawing/2014/chartex" xmlns:cx1="http://schemas.microsoft.com/office/drawing/2015/9/8/chartex" xmlns:cx2="http://schemas.microsoft.com/office/drawing/2015/10/21/chartex" xmlns:cx3="http://schemas.microsoft.com/office/drawing/2016/5/9/chartex" xmlns:cx4="http://schemas.microsoft.com/office/drawing/2016/5/10/chartex" xmlns:cx5="http://schemas.microsoft.com/office/drawing/2016/5/11/chartex" xmlns:cx6="http://schemas.microsoft.com/office/drawing/2016/5/12/chartex" xmlns:cx7="http://schemas.microsoft.com/office/drawing/2016/5/13/chartex" xmlns:cx8="http://schemas.microsoft.com/office/drawing/2016/5/14/chartex" xmlns:mc="http://schemas.openxmlformats.org/markup-compatibility/2006" xmlns:aink="http://schemas.microsoft.com/office/drawing/2016/ink" xmlns:am3d="http://schemas.microsoft.com/office/drawing/2017/model3d" xmlns:o="urn:schemas-microsoft-com:office:office" xmlns:r="http://schemas.openxmlformats.org/officeDocument/2006/relationships" xmlns:m="http://schemas.openxmlformats.org/officeDocument/2006/math" xmlns:v="urn:schemas-microsoft-com:vml" xmlns:wp14="http://schemas.microsoft.com/office/word/2010/wordprocessingDrawing" xmlns:wp="http://schemas.openxmlformats.org/drawingml/2006/wordprocessingDrawing" xmlns:w10="urn:schemas-microsoft-com:office:word" xmlns:w="http://schemas.openxmlformats.org/wordprocessingml/2006/main" xmlns:w14="http://schemas.microsoft.com/office/word/2010/wordml" xmlns:w15="http://schemas.microsoft.com/office/word/2012/wordml" xmlns:w16cex="http://schemas.microsoft.com/office/word/2018/wordml/cex" xmlns:w16cid="http://schemas.microsoft.com/office/word/2016/wordml/cid" xmlns:w16="http://schemas.microsoft.com/office/word/2018/wordml" xmlns:w16se="http://schemas.microsoft.com/office/word/2015/wordml/symex" xmlns:wpg="http://schemas.microsoft.com/office/word/2010/wordprocessingGroup" xmlns:wpi="http://schemas.microsoft.com/office/word/2010/wordprocessingInk" xmlns:wne="http://schemas.microsoft.com/office/word/2006/wordml" xmlns:wps="http://schemas.microsoft.com/office/word/2010/wordprocessingShape" mc:Ignorable="w14 w15 w16se w16cid w16 w16cex wp14">
   <w:abstractNum w:abstractNumId="0" w15:restartNumberingAfterBreak="0">
+    <w:nsid w:val="16E21AD3"/>
+    <w:multiLevelType w:val="hybridMultilevel"/>
+    <w:tmpl w:val="94668C26"/>
+    <w:lvl w:ilvl="0" w:tplc="23D4EA2C">
+      <w:start w:val="1"/>
+      <w:numFmt w:val="bullet"/>
+      <w:lvlText w:val="•"/>
+      <w:lvlJc w:val="left"/>
+      <w:pPr>
+        <w:tabs>
+          <w:tab w:val="num" w:pos="3413"/>
+        </w:tabs>
+        <w:ind w:left="3413" w:hanging="360"/>
+      </w:pPr>
+      <w:rPr>
+        <w:rFonts w:ascii="Arial" w:hAnsi="Arial" w:hint="default"/>
+      </w:rPr>
+    </w:lvl>
+    <w:lvl w:ilvl="1" w:tplc="3FCE4B0A" w:tentative="1">
+      <w:start w:val="1"/>
+      <w:numFmt w:val="bullet"/>
+      <w:lvlText w:val="•"/>
+      <w:lvlJc w:val="left"/>
+      <w:pPr>
+        <w:tabs>
+          <w:tab w:val="num" w:pos="4133"/>
+        </w:tabs>
+        <w:ind w:left="4133" w:hanging="360"/>
+      </w:pPr>
+      <w:rPr>
+        <w:rFonts w:ascii="Arial" w:hAnsi="Arial" w:hint="default"/>
+      </w:rPr>
+    </w:lvl>
+    <w:lvl w:ilvl="2" w:tplc="2586EA0A" w:tentative="1">
+      <w:start w:val="1"/>
+      <w:numFmt w:val="bullet"/>
+      <w:lvlText w:val="•"/>
+      <w:lvlJc w:val="left"/>
+      <w:pPr>
+        <w:tabs>
+          <w:tab w:val="num" w:pos="4853"/>
+        </w:tabs>
+        <w:ind w:left="4853" w:hanging="360"/>
+      </w:pPr>
+      <w:rPr>
+        <w:rFonts w:ascii="Arial" w:hAnsi="Arial" w:hint="default"/>
+      </w:rPr>
+    </w:lvl>
+    <w:lvl w:ilvl="3" w:tplc="4626A5C0" w:tentative="1">
+      <w:start w:val="1"/>
+      <w:numFmt w:val="bullet"/>
+      <w:lvlText w:val="•"/>
+      <w:lvlJc w:val="left"/>
+      <w:pPr>
+        <w:tabs>
+          <w:tab w:val="num" w:pos="5573"/>
+        </w:tabs>
+        <w:ind w:left="5573" w:hanging="360"/>
+      </w:pPr>
+      <w:rPr>
+        <w:rFonts w:ascii="Arial" w:hAnsi="Arial" w:hint="default"/>
+      </w:rPr>
+    </w:lvl>
+    <w:lvl w:ilvl="4" w:tplc="61B037B8" w:tentative="1">
+      <w:start w:val="1"/>
+      <w:numFmt w:val="bullet"/>
+      <w:lvlText w:val="•"/>
+      <w:lvlJc w:val="left"/>
+      <w:pPr>
+        <w:tabs>
+          <w:tab w:val="num" w:pos="6293"/>
+        </w:tabs>
+        <w:ind w:left="6293" w:hanging="360"/>
+      </w:pPr>
+      <w:rPr>
+        <w:rFonts w:ascii="Arial" w:hAnsi="Arial" w:hint="default"/>
+      </w:rPr>
+    </w:lvl>
+    <w:lvl w:ilvl="5" w:tplc="FAA4FA18" w:tentative="1">
+      <w:start w:val="1"/>
+      <w:numFmt w:val="bullet"/>
+      <w:lvlText w:val="•"/>
+      <w:lvlJc w:val="left"/>
+      <w:pPr>
+        <w:tabs>
+          <w:tab w:val="num" w:pos="7013"/>
+        </w:tabs>
+        <w:ind w:left="7013" w:hanging="360"/>
+      </w:pPr>
+      <w:rPr>
+        <w:rFonts w:ascii="Arial" w:hAnsi="Arial" w:hint="default"/>
+      </w:rPr>
+    </w:lvl>
+    <w:lvl w:ilvl="6" w:tplc="FAA070A8" w:tentative="1">
+      <w:start w:val="1"/>
+      <w:numFmt w:val="bullet"/>
+      <w:lvlText w:val="•"/>
+      <w:lvlJc w:val="left"/>
+      <w:pPr>
+        <w:tabs>
+          <w:tab w:val="num" w:pos="7733"/>
+        </w:tabs>
+        <w:ind w:left="7733" w:hanging="360"/>
+      </w:pPr>
+      <w:rPr>
+        <w:rFonts w:ascii="Arial" w:hAnsi="Arial" w:hint="default"/>
+      </w:rPr>
+    </w:lvl>
+    <w:lvl w:ilvl="7" w:tplc="517C72F6" w:tentative="1">
+      <w:start w:val="1"/>
+      <w:numFmt w:val="bullet"/>
+      <w:lvlText w:val="•"/>
+      <w:lvlJc w:val="left"/>
+      <w:pPr>
+        <w:tabs>
+          <w:tab w:val="num" w:pos="8453"/>
+        </w:tabs>
+        <w:ind w:left="8453" w:hanging="360"/>
+      </w:pPr>
+      <w:rPr>
+        <w:rFonts w:ascii="Arial" w:hAnsi="Arial" w:hint="default"/>
+      </w:rPr>
+    </w:lvl>
+    <w:lvl w:ilvl="8" w:tplc="D37A72EC" w:tentative="1">
+      <w:start w:val="1"/>
+      <w:numFmt w:val="bullet"/>
+      <w:lvlText w:val="•"/>
+      <w:lvlJc w:val="left"/>
+      <w:pPr>
+        <w:tabs>
+          <w:tab w:val="num" w:pos="9173"/>
+        </w:tabs>
+        <w:ind w:left="9173" w:hanging="360"/>
+      </w:pPr>
+      <w:rPr>
+        <w:rFonts w:ascii="Arial" w:hAnsi="Arial" w:hint="default"/>
+      </w:rPr>
+    </w:lvl>
+  </w:abstractNum>
+  <w:abstractNum w:abstractNumId="1" w15:restartNumberingAfterBreak="0">
     <w:nsid w:val="1B570ACB"/>
     <w:multiLevelType w:val="hybridMultilevel"/>
     <w:tmpl w:val="96303238"/>
@@ -2014,7 +3117,7 @@
       </w:pPr>
     </w:lvl>
   </w:abstractNum>
-  <w:abstractNum w:abstractNumId="1" w15:restartNumberingAfterBreak="0">
+  <w:abstractNum w:abstractNumId="2" w15:restartNumberingAfterBreak="0">
     <w:nsid w:val="1CCA2FBF"/>
     <w:multiLevelType w:val="hybridMultilevel"/>
     <w:tmpl w:val="4C364B40"/>
@@ -2103,7 +3206,7 @@
       </w:pPr>
     </w:lvl>
   </w:abstractNum>
-  <w:abstractNum w:abstractNumId="2" w15:restartNumberingAfterBreak="0">
+  <w:abstractNum w:abstractNumId="3" w15:restartNumberingAfterBreak="0">
     <w:nsid w:val="1E957DA2"/>
     <w:multiLevelType w:val="hybridMultilevel"/>
     <w:tmpl w:val="0AACA59A"/>
@@ -2192,7 +3295,120 @@
       </w:pPr>
     </w:lvl>
   </w:abstractNum>
-  <w:abstractNum w:abstractNumId="3" w15:restartNumberingAfterBreak="0">
+  <w:abstractNum w:abstractNumId="4" w15:restartNumberingAfterBreak="0">
+    <w:nsid w:val="247671B2"/>
+    <w:multiLevelType w:val="hybridMultilevel"/>
+    <w:tmpl w:val="3FF28EDA"/>
+    <w:lvl w:ilvl="0" w:tplc="04090001">
+      <w:start w:val="1"/>
+      <w:numFmt w:val="bullet"/>
+      <w:lvlText w:val=""/>
+      <w:lvlJc w:val="left"/>
+      <w:pPr>
+        <w:ind w:left="1920" w:hanging="400"/>
+      </w:pPr>
+      <w:rPr>
+        <w:rFonts w:ascii="Wingdings" w:hAnsi="Wingdings" w:hint="default"/>
+      </w:rPr>
+    </w:lvl>
+    <w:lvl w:ilvl="1" w:tplc="04090003" w:tentative="1">
+      <w:start w:val="1"/>
+      <w:numFmt w:val="bullet"/>
+      <w:lvlText w:val=""/>
+      <w:lvlJc w:val="left"/>
+      <w:pPr>
+        <w:ind w:left="2320" w:hanging="400"/>
+      </w:pPr>
+      <w:rPr>
+        <w:rFonts w:ascii="Wingdings" w:hAnsi="Wingdings" w:hint="default"/>
+      </w:rPr>
+    </w:lvl>
+    <w:lvl w:ilvl="2" w:tplc="04090005" w:tentative="1">
+      <w:start w:val="1"/>
+      <w:numFmt w:val="bullet"/>
+      <w:lvlText w:val=""/>
+      <w:lvlJc w:val="left"/>
+      <w:pPr>
+        <w:ind w:left="2720" w:hanging="400"/>
+      </w:pPr>
+      <w:rPr>
+        <w:rFonts w:ascii="Wingdings" w:hAnsi="Wingdings" w:hint="default"/>
+      </w:rPr>
+    </w:lvl>
+    <w:lvl w:ilvl="3" w:tplc="04090001" w:tentative="1">
+      <w:start w:val="1"/>
+      <w:numFmt w:val="bullet"/>
+      <w:lvlText w:val=""/>
+      <w:lvlJc w:val="left"/>
+      <w:pPr>
+        <w:ind w:left="3120" w:hanging="400"/>
+      </w:pPr>
+      <w:rPr>
+        <w:rFonts w:ascii="Wingdings" w:hAnsi="Wingdings" w:hint="default"/>
+      </w:rPr>
+    </w:lvl>
+    <w:lvl w:ilvl="4" w:tplc="04090003" w:tentative="1">
+      <w:start w:val="1"/>
+      <w:numFmt w:val="bullet"/>
+      <w:lvlText w:val=""/>
+      <w:lvlJc w:val="left"/>
+      <w:pPr>
+        <w:ind w:left="3520" w:hanging="400"/>
+      </w:pPr>
+      <w:rPr>
+        <w:rFonts w:ascii="Wingdings" w:hAnsi="Wingdings" w:hint="default"/>
+      </w:rPr>
+    </w:lvl>
+    <w:lvl w:ilvl="5" w:tplc="04090005" w:tentative="1">
+      <w:start w:val="1"/>
+      <w:numFmt w:val="bullet"/>
+      <w:lvlText w:val=""/>
+      <w:lvlJc w:val="left"/>
+      <w:pPr>
+        <w:ind w:left="3920" w:hanging="400"/>
+      </w:pPr>
+      <w:rPr>
+        <w:rFonts w:ascii="Wingdings" w:hAnsi="Wingdings" w:hint="default"/>
+      </w:rPr>
+    </w:lvl>
+    <w:lvl w:ilvl="6" w:tplc="04090001" w:tentative="1">
+      <w:start w:val="1"/>
+      <w:numFmt w:val="bullet"/>
+      <w:lvlText w:val=""/>
+      <w:lvlJc w:val="left"/>
+      <w:pPr>
+        <w:ind w:left="4320" w:hanging="400"/>
+      </w:pPr>
+      <w:rPr>
+        <w:rFonts w:ascii="Wingdings" w:hAnsi="Wingdings" w:hint="default"/>
+      </w:rPr>
+    </w:lvl>
+    <w:lvl w:ilvl="7" w:tplc="04090003" w:tentative="1">
+      <w:start w:val="1"/>
+      <w:numFmt w:val="bullet"/>
+      <w:lvlText w:val=""/>
+      <w:lvlJc w:val="left"/>
+      <w:pPr>
+        <w:ind w:left="4720" w:hanging="400"/>
+      </w:pPr>
+      <w:rPr>
+        <w:rFonts w:ascii="Wingdings" w:hAnsi="Wingdings" w:hint="default"/>
+      </w:rPr>
+    </w:lvl>
+    <w:lvl w:ilvl="8" w:tplc="04090005" w:tentative="1">
+      <w:start w:val="1"/>
+      <w:numFmt w:val="bullet"/>
+      <w:lvlText w:val=""/>
+      <w:lvlJc w:val="left"/>
+      <w:pPr>
+        <w:ind w:left="5120" w:hanging="400"/>
+      </w:pPr>
+      <w:rPr>
+        <w:rFonts w:ascii="Wingdings" w:hAnsi="Wingdings" w:hint="default"/>
+      </w:rPr>
+    </w:lvl>
+  </w:abstractNum>
+  <w:abstractNum w:abstractNumId="5" w15:restartNumberingAfterBreak="0">
     <w:nsid w:val="25B36ACC"/>
     <w:multiLevelType w:val="hybridMultilevel"/>
     <w:tmpl w:val="C5DC063C"/>
@@ -2281,7 +3497,7 @@
       </w:pPr>
     </w:lvl>
   </w:abstractNum>
-  <w:abstractNum w:abstractNumId="4" w15:restartNumberingAfterBreak="0">
+  <w:abstractNum w:abstractNumId="6" w15:restartNumberingAfterBreak="0">
     <w:nsid w:val="2A540A95"/>
     <w:multiLevelType w:val="hybridMultilevel"/>
     <w:tmpl w:val="21065754"/>
@@ -2370,7 +3586,7 @@
       </w:pPr>
     </w:lvl>
   </w:abstractNum>
-  <w:abstractNum w:abstractNumId="5" w15:restartNumberingAfterBreak="0">
+  <w:abstractNum w:abstractNumId="7" w15:restartNumberingAfterBreak="0">
     <w:nsid w:val="35122E07"/>
     <w:multiLevelType w:val="hybridMultilevel"/>
     <w:tmpl w:val="F766BA68"/>
@@ -2380,7 +3596,7 @@
       <w:lvlText w:val="%1."/>
       <w:lvlJc w:val="left"/>
       <w:pPr>
-        <w:ind w:left="760" w:hanging="360"/>
+        <w:ind w:left="785" w:hanging="360"/>
       </w:pPr>
       <w:rPr>
         <w:rFonts w:hint="default"/>
@@ -2459,20 +3675,20 @@
       </w:pPr>
     </w:lvl>
   </w:abstractNum>
-  <w:abstractNum w:abstractNumId="6" w15:restartNumberingAfterBreak="0">
+  <w:abstractNum w:abstractNumId="8" w15:restartNumberingAfterBreak="0">
     <w:nsid w:val="46A728B5"/>
     <w:multiLevelType w:val="hybridMultilevel"/>
-    <w:tmpl w:val="463E4F66"/>
-    <w:lvl w:ilvl="0" w:tplc="021E8A40">
-      <w:start w:val="1"/>
-      <w:numFmt w:val="decimal"/>
-      <w:lvlText w:val="%1)"/>
-      <w:lvlJc w:val="left"/>
-      <w:pPr>
-        <w:ind w:left="1120" w:hanging="360"/>
+    <w:tmpl w:val="201E9DAE"/>
+    <w:lvl w:ilvl="0" w:tplc="04090001">
+      <w:start w:val="1"/>
+      <w:numFmt w:val="bullet"/>
+      <w:lvlText w:val=""/>
+      <w:lvlJc w:val="left"/>
+      <w:pPr>
+        <w:ind w:left="1352" w:hanging="360"/>
       </w:pPr>
       <w:rPr>
-        <w:rFonts w:hint="default"/>
+        <w:rFonts w:ascii="Wingdings" w:hAnsi="Wingdings" w:hint="default"/>
       </w:rPr>
     </w:lvl>
     <w:lvl w:ilvl="1" w:tplc="04090019" w:tentative="1">
@@ -2481,7 +3697,7 @@
       <w:lvlText w:val="%2."/>
       <w:lvlJc w:val="left"/>
       <w:pPr>
-        <w:ind w:left="1560" w:hanging="400"/>
+        <w:ind w:left="1792" w:hanging="400"/>
       </w:pPr>
     </w:lvl>
     <w:lvl w:ilvl="2" w:tplc="0409001B" w:tentative="1">
@@ -2490,7 +3706,7 @@
       <w:lvlText w:val="%3."/>
       <w:lvlJc w:val="right"/>
       <w:pPr>
-        <w:ind w:left="1960" w:hanging="400"/>
+        <w:ind w:left="2192" w:hanging="400"/>
       </w:pPr>
     </w:lvl>
     <w:lvl w:ilvl="3" w:tplc="0409000F" w:tentative="1">
@@ -2499,7 +3715,7 @@
       <w:lvlText w:val="%4."/>
       <w:lvlJc w:val="left"/>
       <w:pPr>
-        <w:ind w:left="2360" w:hanging="400"/>
+        <w:ind w:left="2592" w:hanging="400"/>
       </w:pPr>
     </w:lvl>
     <w:lvl w:ilvl="4" w:tplc="04090019" w:tentative="1">
@@ -2508,7 +3724,7 @@
       <w:lvlText w:val="%5."/>
       <w:lvlJc w:val="left"/>
       <w:pPr>
-        <w:ind w:left="2760" w:hanging="400"/>
+        <w:ind w:left="2992" w:hanging="400"/>
       </w:pPr>
     </w:lvl>
     <w:lvl w:ilvl="5" w:tplc="0409001B" w:tentative="1">
@@ -2517,7 +3733,7 @@
       <w:lvlText w:val="%6."/>
       <w:lvlJc w:val="right"/>
       <w:pPr>
-        <w:ind w:left="3160" w:hanging="400"/>
+        <w:ind w:left="3392" w:hanging="400"/>
       </w:pPr>
     </w:lvl>
     <w:lvl w:ilvl="6" w:tplc="0409000F" w:tentative="1">
@@ -2526,7 +3742,7 @@
       <w:lvlText w:val="%7."/>
       <w:lvlJc w:val="left"/>
       <w:pPr>
-        <w:ind w:left="3560" w:hanging="400"/>
+        <w:ind w:left="3792" w:hanging="400"/>
       </w:pPr>
     </w:lvl>
     <w:lvl w:ilvl="7" w:tplc="04090019" w:tentative="1">
@@ -2535,7 +3751,7 @@
       <w:lvlText w:val="%8."/>
       <w:lvlJc w:val="left"/>
       <w:pPr>
-        <w:ind w:left="3960" w:hanging="400"/>
+        <w:ind w:left="4192" w:hanging="400"/>
       </w:pPr>
     </w:lvl>
     <w:lvl w:ilvl="8" w:tplc="0409001B" w:tentative="1">
@@ -2544,24 +3760,24 @@
       <w:lvlText w:val="%9."/>
       <w:lvlJc w:val="right"/>
       <w:pPr>
-        <w:ind w:left="4360" w:hanging="400"/>
+        <w:ind w:left="4592" w:hanging="400"/>
       </w:pPr>
     </w:lvl>
   </w:abstractNum>
-  <w:abstractNum w:abstractNumId="7" w15:restartNumberingAfterBreak="0">
+  <w:abstractNum w:abstractNumId="9" w15:restartNumberingAfterBreak="0">
     <w:nsid w:val="4AE85DCD"/>
     <w:multiLevelType w:val="hybridMultilevel"/>
-    <w:tmpl w:val="F09AEBA4"/>
-    <w:lvl w:ilvl="0" w:tplc="E368BAA6">
-      <w:start w:val="1"/>
-      <w:numFmt w:val="decimal"/>
-      <w:lvlText w:val="%1)"/>
+    <w:tmpl w:val="5972EA4C"/>
+    <w:lvl w:ilvl="0" w:tplc="04090001">
+      <w:start w:val="1"/>
+      <w:numFmt w:val="bullet"/>
+      <w:lvlText w:val=""/>
       <w:lvlJc w:val="left"/>
       <w:pPr>
         <w:ind w:left="1120" w:hanging="360"/>
       </w:pPr>
       <w:rPr>
-        <w:rFonts w:hint="default"/>
+        <w:rFonts w:ascii="Wingdings" w:hAnsi="Wingdings" w:hint="default"/>
       </w:rPr>
     </w:lvl>
     <w:lvl w:ilvl="1" w:tplc="04090019" w:tentative="1">
@@ -2637,7 +3853,7 @@
       </w:pPr>
     </w:lvl>
   </w:abstractNum>
-  <w:abstractNum w:abstractNumId="8" w15:restartNumberingAfterBreak="0">
+  <w:abstractNum w:abstractNumId="10" w15:restartNumberingAfterBreak="0">
     <w:nsid w:val="530B0C50"/>
     <w:multiLevelType w:val="hybridMultilevel"/>
     <w:tmpl w:val="F20EAC64"/>
@@ -2726,7 +3942,7 @@
       </w:pPr>
     </w:lvl>
   </w:abstractNum>
-  <w:abstractNum w:abstractNumId="9" w15:restartNumberingAfterBreak="0">
+  <w:abstractNum w:abstractNumId="11" w15:restartNumberingAfterBreak="0">
     <w:nsid w:val="5686087A"/>
     <w:multiLevelType w:val="hybridMultilevel"/>
     <w:tmpl w:val="9EB63FA6"/>
@@ -2815,7 +4031,7 @@
       </w:pPr>
     </w:lvl>
   </w:abstractNum>
-  <w:abstractNum w:abstractNumId="10" w15:restartNumberingAfterBreak="0">
+  <w:abstractNum w:abstractNumId="12" w15:restartNumberingAfterBreak="0">
     <w:nsid w:val="601D077A"/>
     <w:multiLevelType w:val="hybridMultilevel"/>
     <w:tmpl w:val="32C4F22C"/>
@@ -2904,7 +4120,7 @@
       </w:pPr>
     </w:lvl>
   </w:abstractNum>
-  <w:abstractNum w:abstractNumId="11" w15:restartNumberingAfterBreak="0">
+  <w:abstractNum w:abstractNumId="13" w15:restartNumberingAfterBreak="0">
     <w:nsid w:val="649732DC"/>
     <w:multiLevelType w:val="hybridMultilevel"/>
     <w:tmpl w:val="844A9850"/>
@@ -2993,10 +4209,10 @@
       </w:pPr>
     </w:lvl>
   </w:abstractNum>
-  <w:abstractNum w:abstractNumId="12" w15:restartNumberingAfterBreak="0">
+  <w:abstractNum w:abstractNumId="14" w15:restartNumberingAfterBreak="0">
     <w:nsid w:val="650255C8"/>
     <w:multiLevelType w:val="hybridMultilevel"/>
-    <w:tmpl w:val="46A0BE48"/>
+    <w:tmpl w:val="18083AAA"/>
     <w:lvl w:ilvl="0" w:tplc="0868C28E">
       <w:start w:val="1"/>
       <w:numFmt w:val="decimal"/>
@@ -3009,14 +4225,17 @@
         <w:rFonts w:hint="default"/>
       </w:rPr>
     </w:lvl>
-    <w:lvl w:ilvl="1" w:tplc="04090019">
-      <w:start w:val="1"/>
-      <w:numFmt w:val="upperLetter"/>
-      <w:lvlText w:val="%2."/>
+    <w:lvl w:ilvl="1" w:tplc="04090001">
+      <w:start w:val="1"/>
+      <w:numFmt w:val="bullet"/>
+      <w:lvlText w:val=""/>
       <w:lvlJc w:val="left"/>
       <w:pPr>
         <w:ind w:left="1534" w:hanging="400"/>
       </w:pPr>
+      <w:rPr>
+        <w:rFonts w:ascii="Wingdings" w:hAnsi="Wingdings" w:hint="default"/>
+      </w:rPr>
     </w:lvl>
     <w:lvl w:ilvl="2" w:tplc="0409001B">
       <w:start w:val="1"/>
@@ -3027,14 +4246,17 @@
         <w:ind w:left="1960" w:hanging="400"/>
       </w:pPr>
     </w:lvl>
-    <w:lvl w:ilvl="3" w:tplc="0409000F" w:tentative="1">
-      <w:start w:val="1"/>
-      <w:numFmt w:val="decimal"/>
-      <w:lvlText w:val="%4."/>
-      <w:lvlJc w:val="left"/>
-      <w:pPr>
-        <w:ind w:left="2360" w:hanging="400"/>
-      </w:pPr>
+    <w:lvl w:ilvl="3" w:tplc="4CD61D2E">
+      <w:start w:val="2"/>
+      <w:numFmt w:val="bullet"/>
+      <w:lvlText w:val="-"/>
+      <w:lvlJc w:val="left"/>
+      <w:pPr>
+        <w:ind w:left="2320" w:hanging="360"/>
+      </w:pPr>
+      <w:rPr>
+        <w:rFonts w:ascii="맑은 고딕" w:eastAsia="맑은 고딕" w:hAnsi="맑은 고딕" w:cstheme="minorBidi" w:hint="eastAsia"/>
+      </w:rPr>
     </w:lvl>
     <w:lvl w:ilvl="4" w:tplc="04090019" w:tentative="1">
       <w:start w:val="1"/>
@@ -3082,7 +4304,7 @@
       </w:pPr>
     </w:lvl>
   </w:abstractNum>
-  <w:abstractNum w:abstractNumId="13" w15:restartNumberingAfterBreak="0">
+  <w:abstractNum w:abstractNumId="15" w15:restartNumberingAfterBreak="0">
     <w:nsid w:val="6A9220D4"/>
     <w:multiLevelType w:val="hybridMultilevel"/>
     <w:tmpl w:val="973E8EAC"/>
@@ -3171,7 +4393,7 @@
       </w:pPr>
     </w:lvl>
   </w:abstractNum>
-  <w:abstractNum w:abstractNumId="14" w15:restartNumberingAfterBreak="0">
+  <w:abstractNum w:abstractNumId="16" w15:restartNumberingAfterBreak="0">
     <w:nsid w:val="6EA3308B"/>
     <w:multiLevelType w:val="hybridMultilevel"/>
     <w:tmpl w:val="00D4385A"/>
@@ -3261,55 +4483,61 @@
     </w:lvl>
   </w:abstractNum>
   <w:num w:numId="1">
+    <w:abstractNumId w:val="7"/>
+  </w:num>
+  <w:num w:numId="2">
+    <w:abstractNumId w:val="15"/>
+  </w:num>
+  <w:num w:numId="3">
+    <w:abstractNumId w:val="1"/>
+  </w:num>
+  <w:num w:numId="4">
+    <w:abstractNumId w:val="11"/>
+  </w:num>
+  <w:num w:numId="5">
+    <w:abstractNumId w:val="8"/>
+  </w:num>
+  <w:num w:numId="6">
     <w:abstractNumId w:val="5"/>
   </w:num>
-  <w:num w:numId="2">
+  <w:num w:numId="7">
+    <w:abstractNumId w:val="14"/>
+  </w:num>
+  <w:num w:numId="8">
+    <w:abstractNumId w:val="16"/>
+  </w:num>
+  <w:num w:numId="9">
+    <w:abstractNumId w:val="6"/>
+  </w:num>
+  <w:num w:numId="10">
+    <w:abstractNumId w:val="3"/>
+  </w:num>
+  <w:num w:numId="11">
+    <w:abstractNumId w:val="12"/>
+  </w:num>
+  <w:num w:numId="12">
+    <w:abstractNumId w:val="2"/>
+  </w:num>
+  <w:num w:numId="13">
     <w:abstractNumId w:val="13"/>
   </w:num>
-  <w:num w:numId="3">
+  <w:num w:numId="14">
+    <w:abstractNumId w:val="9"/>
+  </w:num>
+  <w:num w:numId="15">
+    <w:abstractNumId w:val="10"/>
+  </w:num>
+  <w:num w:numId="16">
     <w:abstractNumId w:val="0"/>
   </w:num>
-  <w:num w:numId="4">
-    <w:abstractNumId w:val="9"/>
-  </w:num>
-  <w:num w:numId="5">
-    <w:abstractNumId w:val="6"/>
-  </w:num>
-  <w:num w:numId="6">
-    <w:abstractNumId w:val="3"/>
-  </w:num>
-  <w:num w:numId="7">
-    <w:abstractNumId w:val="12"/>
-  </w:num>
-  <w:num w:numId="8">
-    <w:abstractNumId w:val="14"/>
-  </w:num>
-  <w:num w:numId="9">
+  <w:num w:numId="17">
     <w:abstractNumId w:val="4"/>
-  </w:num>
-  <w:num w:numId="10">
-    <w:abstractNumId w:val="2"/>
-  </w:num>
-  <w:num w:numId="11">
-    <w:abstractNumId w:val="10"/>
-  </w:num>
-  <w:num w:numId="12">
-    <w:abstractNumId w:val="1"/>
-  </w:num>
-  <w:num w:numId="13">
-    <w:abstractNumId w:val="11"/>
-  </w:num>
-  <w:num w:numId="14">
-    <w:abstractNumId w:val="7"/>
-  </w:num>
-  <w:num w:numId="15">
-    <w:abstractNumId w:val="8"/>
   </w:num>
 </w:numbering>
 </file>
 
 <file path=word/styles.xml><?xml version="1.0" encoding="utf-8"?>
-<w:styles xmlns:mc="http://schemas.openxmlformats.org/markup-compatibility/2006" xmlns:r="http://schemas.openxmlformats.org/officeDocument/2006/relationships" xmlns:w="http://schemas.openxmlformats.org/wordprocessingml/2006/main" xmlns:w14="http://schemas.microsoft.com/office/word/2010/wordml" xmlns:w15="http://schemas.microsoft.com/office/word/2012/wordml" xmlns:w16se="http://schemas.microsoft.com/office/word/2015/wordml/symex" mc:Ignorable="w14 w15 w16se">
+<w:styles xmlns:mc="http://schemas.openxmlformats.org/markup-compatibility/2006" xmlns:r="http://schemas.openxmlformats.org/officeDocument/2006/relationships" xmlns:w="http://schemas.openxmlformats.org/wordprocessingml/2006/main" xmlns:w14="http://schemas.microsoft.com/office/word/2010/wordml" xmlns:w15="http://schemas.microsoft.com/office/word/2012/wordml" xmlns:w16cex="http://schemas.microsoft.com/office/word/2018/wordml/cex" xmlns:w16cid="http://schemas.microsoft.com/office/word/2016/wordml/cid" xmlns:w16="http://schemas.microsoft.com/office/word/2018/wordml" xmlns:w16se="http://schemas.microsoft.com/office/word/2015/wordml/symex" mc:Ignorable="w14 w15 w16se w16cid w16 w16cex">
   <w:docDefaults>
     <w:rPrDefault>
       <w:rPr>
@@ -3326,7 +4554,7 @@
       </w:pPr>
     </w:pPrDefault>
   </w:docDefaults>
-  <w:latentStyles w:defLockedState="0" w:defUIPriority="99" w:defSemiHidden="0" w:defUnhideWhenUsed="0" w:defQFormat="0" w:count="371">
+  <w:latentStyles w:defLockedState="0" w:defUIPriority="99" w:defSemiHidden="0" w:defUnhideWhenUsed="0" w:defQFormat="0" w:count="376">
     <w:lsdException w:name="Normal" w:uiPriority="0" w:qFormat="1"/>
     <w:lsdException w:name="heading 1" w:uiPriority="9" w:qFormat="1"/>
     <w:lsdException w:name="heading 2" w:semiHidden="1" w:uiPriority="9" w:unhideWhenUsed="1" w:qFormat="1"/>
@@ -3698,6 +4926,11 @@
     <w:lsdException w:name="List Table 5 Dark Accent 6" w:uiPriority="50"/>
     <w:lsdException w:name="List Table 6 Colorful Accent 6" w:uiPriority="51"/>
     <w:lsdException w:name="List Table 7 Colorful Accent 6" w:uiPriority="52"/>
+    <w:lsdException w:name="Mention" w:semiHidden="1" w:unhideWhenUsed="1"/>
+    <w:lsdException w:name="Smart Hyperlink" w:semiHidden="1" w:unhideWhenUsed="1"/>
+    <w:lsdException w:name="Hashtag" w:semiHidden="1" w:unhideWhenUsed="1"/>
+    <w:lsdException w:name="Unresolved Mention" w:semiHidden="1" w:unhideWhenUsed="1"/>
+    <w:lsdException w:name="Smart Link" w:semiHidden="1" w:unhideWhenUsed="1"/>
   </w:latentStyles>
   <w:style w:type="paragraph" w:default="1" w:styleId="a">
     <w:name w:val="Normal"/>

--- a/최종보고서/팀 프로젝트 최종 보고서(A조).docx
+++ b/최종보고서/팀 프로젝트 최종 보고서(A조).docx
@@ -11,22 +11,12 @@
           <w:szCs w:val="40"/>
         </w:rPr>
       </w:pPr>
-    </w:p>
-    <w:p>
-      <w:pPr>
-        <w:jc w:val="center"/>
-        <w:rPr>
-          <w:rFonts w:asciiTheme="minorEastAsia" w:hAnsiTheme="minorEastAsia"/>
+      <w:r>
+        <w:rPr>
+          <w:rFonts w:asciiTheme="minorEastAsia" w:hAnsiTheme="minorEastAsia" w:hint="eastAsia"/>
           <w:sz w:val="40"/>
           <w:szCs w:val="40"/>
         </w:rPr>
-      </w:pPr>
-      <w:r>
-        <w:rPr>
-          <w:rFonts w:asciiTheme="minorEastAsia" w:hAnsiTheme="minorEastAsia" w:hint="eastAsia"/>
-          <w:sz w:val="40"/>
-          <w:szCs w:val="40"/>
-        </w:rPr>
         <w:t>팀 프로젝트 최종 보고서</w:t>
       </w:r>
     </w:p>
@@ -68,77 +58,35 @@
           <w:rFonts w:asciiTheme="minorEastAsia" w:hAnsiTheme="minorEastAsia" w:hint="eastAsia"/>
           <w:szCs w:val="20"/>
         </w:rPr>
-        <w:t xml:space="preserve">인원: </w:t>
-      </w:r>
-      <w:proofErr w:type="spellStart"/>
-      <w:r>
-        <w:rPr>
-          <w:rFonts w:asciiTheme="minorEastAsia" w:hAnsiTheme="minorEastAsia" w:hint="eastAsia"/>
-          <w:szCs w:val="20"/>
-        </w:rPr>
-        <w:t>강전석</w:t>
-      </w:r>
-      <w:proofErr w:type="spellEnd"/>
-      <w:r>
-        <w:rPr>
-          <w:rFonts w:asciiTheme="minorEastAsia" w:hAnsiTheme="minorEastAsia" w:hint="eastAsia"/>
-          <w:szCs w:val="20"/>
-        </w:rPr>
-        <w:t xml:space="preserve">, 김정명, 김동호, 김동연, </w:t>
-      </w:r>
-      <w:proofErr w:type="spellStart"/>
-      <w:r>
-        <w:rPr>
-          <w:rFonts w:asciiTheme="minorEastAsia" w:hAnsiTheme="minorEastAsia" w:hint="eastAsia"/>
-          <w:szCs w:val="20"/>
-        </w:rPr>
-        <w:t>신치수</w:t>
-      </w:r>
-      <w:proofErr w:type="spellEnd"/>
-      <w:r>
-        <w:rPr>
-          <w:rFonts w:asciiTheme="minorEastAsia" w:hAnsiTheme="minorEastAsia" w:hint="eastAsia"/>
-          <w:szCs w:val="20"/>
-        </w:rPr>
-        <w:t xml:space="preserve">, </w:t>
-      </w:r>
-      <w:proofErr w:type="spellStart"/>
-      <w:r>
-        <w:rPr>
-          <w:rFonts w:asciiTheme="minorEastAsia" w:hAnsiTheme="minorEastAsia" w:hint="eastAsia"/>
-          <w:szCs w:val="20"/>
-        </w:rPr>
-        <w:t>박창주</w:t>
-      </w:r>
-      <w:proofErr w:type="spellEnd"/>
-    </w:p>
-    <w:p>
-      <w:pPr>
-        <w:jc w:val="left"/>
-        <w:rPr>
-          <w:rFonts w:asciiTheme="minorEastAsia" w:hAnsiTheme="minorEastAsia"/>
-          <w:szCs w:val="20"/>
-        </w:rPr>
-      </w:pPr>
-    </w:p>
-    <w:p>
-      <w:pPr>
-        <w:jc w:val="left"/>
-        <w:rPr>
-          <w:rFonts w:asciiTheme="minorEastAsia" w:hAnsiTheme="minorEastAsia" w:hint="eastAsia"/>
-          <w:szCs w:val="20"/>
-        </w:rPr>
-      </w:pPr>
-    </w:p>
-    <w:p>
-      <w:pPr>
-        <w:jc w:val="left"/>
-        <w:rPr>
-          <w:rFonts w:asciiTheme="minorEastAsia" w:hAnsiTheme="minorEastAsia"/>
-          <w:szCs w:val="20"/>
-        </w:rPr>
-      </w:pPr>
-      <w:proofErr w:type="spellStart"/>
+        <w:t>인원: 강전석, 김정명, 김동호, 김동연, 신치수, 박창주</w:t>
+      </w:r>
+    </w:p>
+    <w:p>
+      <w:pPr>
+        <w:jc w:val="left"/>
+        <w:rPr>
+          <w:rFonts w:asciiTheme="minorEastAsia" w:hAnsiTheme="minorEastAsia"/>
+          <w:szCs w:val="20"/>
+        </w:rPr>
+      </w:pPr>
+    </w:p>
+    <w:p>
+      <w:pPr>
+        <w:jc w:val="left"/>
+        <w:rPr>
+          <w:rFonts w:asciiTheme="minorEastAsia" w:hAnsiTheme="minorEastAsia"/>
+          <w:szCs w:val="20"/>
+        </w:rPr>
+      </w:pPr>
+    </w:p>
+    <w:p>
+      <w:pPr>
+        <w:jc w:val="left"/>
+        <w:rPr>
+          <w:rFonts w:asciiTheme="minorEastAsia" w:hAnsiTheme="minorEastAsia"/>
+          <w:szCs w:val="20"/>
+        </w:rPr>
+      </w:pPr>
       <w:r>
         <w:rPr>
           <w:rFonts w:asciiTheme="minorEastAsia" w:hAnsiTheme="minorEastAsia" w:hint="eastAsia"/>
@@ -146,7 +94,6 @@
         </w:rPr>
         <w:t>Ⅰ</w:t>
       </w:r>
-      <w:proofErr w:type="spellEnd"/>
       <w:r>
         <w:rPr>
           <w:rFonts w:asciiTheme="minorEastAsia" w:hAnsiTheme="minorEastAsia"/>
@@ -366,7 +313,7 @@
         <w:ind w:left="760"/>
         <w:jc w:val="left"/>
         <w:rPr>
-          <w:rFonts w:asciiTheme="minorEastAsia" w:hAnsiTheme="minorEastAsia" w:hint="eastAsia"/>
+          <w:rFonts w:asciiTheme="minorEastAsia" w:hAnsiTheme="minorEastAsia"/>
           <w:szCs w:val="20"/>
         </w:rPr>
       </w:pPr>
@@ -611,43 +558,35 @@
         <w:ind w:left="760"/>
         <w:jc w:val="left"/>
         <w:rPr>
-          <w:rFonts w:asciiTheme="minorEastAsia" w:hAnsiTheme="minorEastAsia" w:hint="eastAsia"/>
-          <w:szCs w:val="20"/>
-        </w:rPr>
-      </w:pPr>
-    </w:p>
-    <w:p>
-      <w:pPr>
-        <w:jc w:val="left"/>
-        <w:rPr>
-          <w:rFonts w:asciiTheme="minorEastAsia" w:hAnsiTheme="minorEastAsia"/>
-          <w:szCs w:val="20"/>
-        </w:rPr>
-      </w:pPr>
-    </w:p>
-    <w:p>
-      <w:pPr>
-        <w:jc w:val="left"/>
-        <w:rPr>
-          <w:rFonts w:asciiTheme="minorEastAsia" w:hAnsiTheme="minorEastAsia"/>
-          <w:szCs w:val="20"/>
-        </w:rPr>
-      </w:pPr>
-      <w:proofErr w:type="spellStart"/>
-      <w:r>
-        <w:rPr>
-          <w:rFonts w:asciiTheme="minorEastAsia" w:hAnsiTheme="minorEastAsia" w:hint="eastAsia"/>
-          <w:szCs w:val="20"/>
-        </w:rPr>
-        <w:t>Ⅱ</w:t>
-      </w:r>
-      <w:proofErr w:type="spellEnd"/>
-      <w:r>
-        <w:rPr>
-          <w:rFonts w:asciiTheme="minorEastAsia" w:hAnsiTheme="minorEastAsia" w:hint="eastAsia"/>
-          <w:szCs w:val="20"/>
-        </w:rPr>
-        <w:t>.</w:t>
+          <w:rFonts w:asciiTheme="minorEastAsia" w:hAnsiTheme="minorEastAsia"/>
+          <w:szCs w:val="20"/>
+        </w:rPr>
+      </w:pPr>
+    </w:p>
+    <w:p>
+      <w:pPr>
+        <w:jc w:val="left"/>
+        <w:rPr>
+          <w:rFonts w:asciiTheme="minorEastAsia" w:hAnsiTheme="minorEastAsia"/>
+          <w:szCs w:val="20"/>
+        </w:rPr>
+      </w:pPr>
+    </w:p>
+    <w:p>
+      <w:pPr>
+        <w:jc w:val="left"/>
+        <w:rPr>
+          <w:rFonts w:asciiTheme="minorEastAsia" w:hAnsiTheme="minorEastAsia"/>
+          <w:szCs w:val="20"/>
+        </w:rPr>
+      </w:pPr>
+      <w:r>
+        <w:rPr>
+          <w:rFonts w:asciiTheme="minorEastAsia" w:hAnsiTheme="minorEastAsia" w:hint="eastAsia"/>
+          <w:szCs w:val="20"/>
+        </w:rPr>
+        <w:lastRenderedPageBreak/>
+        <w:t>Ⅱ.</w:t>
       </w:r>
       <w:r>
         <w:rPr>
@@ -747,14 +686,7 @@
           <w:rFonts w:asciiTheme="minorEastAsia" w:hAnsiTheme="minorEastAsia"/>
           <w:szCs w:val="20"/>
         </w:rPr>
-        <w:t xml:space="preserve"> / </w:t>
-      </w:r>
-      <w:r>
-        <w:rPr>
-          <w:rFonts w:asciiTheme="minorEastAsia" w:hAnsiTheme="minorEastAsia"/>
-          <w:szCs w:val="20"/>
-        </w:rPr>
-        <w:t>localhost</w:t>
+        <w:t xml:space="preserve"> / localhost</w:t>
       </w:r>
     </w:p>
     <w:p>
@@ -767,24 +699,16 @@
         <w:ind w:leftChars="0"/>
         <w:jc w:val="left"/>
         <w:rPr>
-          <w:rFonts w:asciiTheme="minorEastAsia" w:hAnsiTheme="minorEastAsia" w:hint="eastAsia"/>
-          <w:szCs w:val="20"/>
-        </w:rPr>
-      </w:pPr>
-      <w:r>
-        <w:rPr>
-          <w:rFonts w:asciiTheme="minorEastAsia" w:hAnsiTheme="minorEastAsia"/>
-          <w:szCs w:val="20"/>
-        </w:rPr>
-        <w:t>JAVA(</w:t>
-      </w:r>
-      <w:proofErr w:type="spellStart"/>
-      <w:r>
-        <w:rPr>
-          <w:rFonts w:asciiTheme="minorEastAsia" w:hAnsiTheme="minorEastAsia"/>
-          <w:szCs w:val="20"/>
-        </w:rPr>
-        <w:t>j</w:t>
+          <w:rFonts w:asciiTheme="minorEastAsia" w:hAnsiTheme="minorEastAsia"/>
+          <w:szCs w:val="20"/>
+        </w:rPr>
+      </w:pPr>
+      <w:r>
+        <w:rPr>
+          <w:rFonts w:asciiTheme="minorEastAsia" w:hAnsiTheme="minorEastAsia"/>
+          <w:szCs w:val="20"/>
+        </w:rPr>
+        <w:t>JAVA(j</w:t>
       </w:r>
       <w:r>
         <w:rPr>
@@ -798,15 +722,7 @@
           <w:rFonts w:asciiTheme="minorEastAsia" w:hAnsiTheme="minorEastAsia"/>
           <w:szCs w:val="20"/>
         </w:rPr>
-        <w:t>k</w:t>
-      </w:r>
-      <w:proofErr w:type="spellEnd"/>
-      <w:r>
-        <w:rPr>
-          <w:rFonts w:asciiTheme="minorEastAsia" w:hAnsiTheme="minorEastAsia"/>
-          <w:szCs w:val="20"/>
-        </w:rPr>
-        <w:t xml:space="preserve"> v1.8.0) </w:t>
+        <w:t xml:space="preserve">k v1.8.0) </w:t>
       </w:r>
       <w:r>
         <w:rPr>
@@ -827,14 +743,7 @@
           <w:rFonts w:asciiTheme="minorEastAsia" w:hAnsiTheme="minorEastAsia"/>
           <w:szCs w:val="20"/>
         </w:rPr>
-        <w:t xml:space="preserve"> </w:t>
-      </w:r>
-      <w:r>
-        <w:rPr>
-          <w:rFonts w:asciiTheme="minorEastAsia" w:hAnsiTheme="minorEastAsia"/>
-          <w:szCs w:val="20"/>
-        </w:rPr>
-        <w:t>( JSP, JAVA )</w:t>
+        <w:t xml:space="preserve"> ( JSP, JAVA )</w:t>
       </w:r>
     </w:p>
     <w:p>
@@ -856,14 +765,7 @@
           <w:rFonts w:asciiTheme="minorEastAsia" w:hAnsiTheme="minorEastAsia"/>
           <w:szCs w:val="20"/>
         </w:rPr>
-        <w:t>oracle</w:t>
-      </w:r>
-      <w:r>
-        <w:rPr>
-          <w:rFonts w:asciiTheme="minorEastAsia" w:hAnsiTheme="minorEastAsia"/>
-          <w:szCs w:val="20"/>
-        </w:rPr>
-        <w:t xml:space="preserve">19c </w:t>
+        <w:t xml:space="preserve">oracle19c </w:t>
       </w:r>
       <w:r>
         <w:rPr>
@@ -877,17 +779,8 @@
           <w:rFonts w:asciiTheme="minorEastAsia" w:hAnsiTheme="minorEastAsia"/>
           <w:szCs w:val="20"/>
         </w:rPr>
-        <w:t xml:space="preserve"> </w:t>
-      </w:r>
-      <w:proofErr w:type="spellStart"/>
-      <w:r>
-        <w:rPr>
-          <w:rFonts w:asciiTheme="minorEastAsia" w:hAnsiTheme="minorEastAsia"/>
-          <w:szCs w:val="20"/>
-        </w:rPr>
-        <w:t>SQLDeveloper</w:t>
-      </w:r>
-      <w:proofErr w:type="spellEnd"/>
+        <w:t xml:space="preserve"> SQLDeveloper</w:t>
+      </w:r>
       <w:r>
         <w:rPr>
           <w:rFonts w:asciiTheme="minorEastAsia" w:hAnsiTheme="minorEastAsia"/>
@@ -1050,21 +943,12 @@
           <w:szCs w:val="20"/>
         </w:rPr>
       </w:pPr>
-      <w:proofErr w:type="spellStart"/>
-      <w:r>
-        <w:rPr>
-          <w:rFonts w:asciiTheme="minorEastAsia" w:hAnsiTheme="minorEastAsia" w:hint="eastAsia"/>
-          <w:szCs w:val="20"/>
-        </w:rPr>
-        <w:t>Ⅲ</w:t>
-      </w:r>
-      <w:proofErr w:type="spellEnd"/>
-      <w:r>
-        <w:rPr>
-          <w:rFonts w:asciiTheme="minorEastAsia" w:hAnsiTheme="minorEastAsia" w:hint="eastAsia"/>
-          <w:szCs w:val="20"/>
-        </w:rPr>
-        <w:t>.</w:t>
+      <w:r>
+        <w:rPr>
+          <w:rFonts w:asciiTheme="minorEastAsia" w:hAnsiTheme="minorEastAsia" w:hint="eastAsia"/>
+          <w:szCs w:val="20"/>
+        </w:rPr>
+        <w:t>Ⅲ.</w:t>
       </w:r>
       <w:r>
         <w:rPr>
@@ -1078,345 +962,356 @@
           <w:rFonts w:asciiTheme="minorEastAsia" w:hAnsiTheme="minorEastAsia" w:hint="eastAsia"/>
           <w:szCs w:val="20"/>
         </w:rPr>
-        <w:t>프로젝트 기능(함수)</w:t>
-      </w:r>
-    </w:p>
-    <w:p>
-      <w:pPr>
-        <w:pStyle w:val="a3"/>
-        <w:numPr>
-          <w:ilvl w:val="0"/>
-          <w:numId w:val="9"/>
-        </w:numPr>
-        <w:ind w:leftChars="0"/>
-        <w:jc w:val="left"/>
-        <w:rPr>
-          <w:rFonts w:asciiTheme="minorEastAsia" w:hAnsiTheme="minorEastAsia"/>
-          <w:szCs w:val="20"/>
-        </w:rPr>
-      </w:pPr>
-      <w:r>
-        <w:rPr>
-          <w:rFonts w:asciiTheme="minorEastAsia" w:hAnsiTheme="minorEastAsia" w:hint="eastAsia"/>
-          <w:szCs w:val="20"/>
-        </w:rPr>
-        <w:t>회원 정보 생성</w:t>
-      </w:r>
-      <w:r>
-        <w:rPr>
-          <w:rFonts w:asciiTheme="minorEastAsia" w:hAnsiTheme="minorEastAsia" w:hint="eastAsia"/>
-          <w:szCs w:val="20"/>
-        </w:rPr>
-        <w:t xml:space="preserve"> </w:t>
-      </w:r>
-      <w:r>
-        <w:rPr>
-          <w:rFonts w:asciiTheme="minorEastAsia" w:hAnsiTheme="minorEastAsia" w:hint="eastAsia"/>
-          <w:szCs w:val="20"/>
-        </w:rPr>
-        <w:t>/ 수정 기능</w:t>
-      </w:r>
-    </w:p>
-    <w:p>
-      <w:pPr>
-        <w:pStyle w:val="a3"/>
-        <w:numPr>
-          <w:ilvl w:val="0"/>
-          <w:numId w:val="9"/>
-        </w:numPr>
-        <w:ind w:leftChars="0"/>
-        <w:jc w:val="left"/>
-        <w:rPr>
-          <w:rFonts w:asciiTheme="minorEastAsia" w:hAnsiTheme="minorEastAsia"/>
-          <w:szCs w:val="20"/>
-        </w:rPr>
-      </w:pPr>
-      <w:r>
-        <w:rPr>
-          <w:rFonts w:asciiTheme="minorEastAsia" w:hAnsiTheme="minorEastAsia" w:hint="eastAsia"/>
-          <w:szCs w:val="20"/>
-        </w:rPr>
-        <w:t>로그인 기능</w:t>
-      </w:r>
-    </w:p>
-    <w:p>
-      <w:pPr>
-        <w:pStyle w:val="a3"/>
-        <w:numPr>
-          <w:ilvl w:val="0"/>
-          <w:numId w:val="9"/>
-        </w:numPr>
-        <w:ind w:leftChars="0"/>
-        <w:jc w:val="left"/>
-        <w:rPr>
-          <w:rFonts w:asciiTheme="minorEastAsia" w:hAnsiTheme="minorEastAsia"/>
-          <w:szCs w:val="20"/>
-        </w:rPr>
-      </w:pPr>
-      <w:r>
-        <w:rPr>
-          <w:rFonts w:asciiTheme="minorEastAsia" w:hAnsiTheme="minorEastAsia" w:hint="eastAsia"/>
-          <w:szCs w:val="20"/>
-        </w:rPr>
-        <w:t>검색 기능</w:t>
-      </w:r>
-    </w:p>
-    <w:p>
-      <w:pPr>
-        <w:pStyle w:val="a3"/>
-        <w:numPr>
-          <w:ilvl w:val="0"/>
-          <w:numId w:val="9"/>
-        </w:numPr>
-        <w:ind w:leftChars="0"/>
-        <w:jc w:val="left"/>
-        <w:rPr>
-          <w:rFonts w:asciiTheme="minorEastAsia" w:hAnsiTheme="minorEastAsia"/>
-          <w:szCs w:val="20"/>
-        </w:rPr>
-      </w:pPr>
-      <w:r>
-        <w:rPr>
-          <w:rFonts w:asciiTheme="minorEastAsia" w:hAnsiTheme="minorEastAsia" w:hint="eastAsia"/>
-          <w:szCs w:val="20"/>
-        </w:rPr>
-        <w:t>회원 탈퇴 기능</w:t>
-      </w:r>
-    </w:p>
-    <w:p>
-      <w:pPr>
-        <w:pStyle w:val="a3"/>
-        <w:numPr>
-          <w:ilvl w:val="0"/>
-          <w:numId w:val="9"/>
-        </w:numPr>
-        <w:ind w:leftChars="0"/>
-        <w:jc w:val="left"/>
-        <w:rPr>
-          <w:rFonts w:asciiTheme="minorEastAsia" w:hAnsiTheme="minorEastAsia"/>
-          <w:szCs w:val="20"/>
-        </w:rPr>
-      </w:pPr>
-      <w:r>
-        <w:rPr>
-          <w:rFonts w:asciiTheme="minorEastAsia" w:hAnsiTheme="minorEastAsia" w:hint="eastAsia"/>
-          <w:szCs w:val="20"/>
-        </w:rPr>
-        <w:t>문의 글</w:t>
-      </w:r>
-      <w:r>
-        <w:rPr>
-          <w:rFonts w:asciiTheme="minorEastAsia" w:hAnsiTheme="minorEastAsia" w:hint="eastAsia"/>
-          <w:szCs w:val="20"/>
-        </w:rPr>
-        <w:t>,</w:t>
-      </w:r>
-      <w:r>
-        <w:rPr>
-          <w:rFonts w:asciiTheme="minorEastAsia" w:hAnsiTheme="minorEastAsia"/>
-          <w:szCs w:val="20"/>
-        </w:rPr>
-        <w:t xml:space="preserve"> </w:t>
-      </w:r>
-      <w:r>
-        <w:rPr>
-          <w:rFonts w:asciiTheme="minorEastAsia" w:hAnsiTheme="minorEastAsia" w:hint="eastAsia"/>
-          <w:szCs w:val="20"/>
-        </w:rPr>
-        <w:t>댓글</w:t>
-      </w:r>
-      <w:r>
-        <w:rPr>
-          <w:rFonts w:asciiTheme="minorEastAsia" w:hAnsiTheme="minorEastAsia" w:hint="eastAsia"/>
-          <w:szCs w:val="20"/>
-        </w:rPr>
-        <w:t xml:space="preserve"> 작성 기능</w:t>
-      </w:r>
-    </w:p>
-    <w:p>
-      <w:pPr>
-        <w:pStyle w:val="a3"/>
-        <w:numPr>
-          <w:ilvl w:val="0"/>
-          <w:numId w:val="9"/>
-        </w:numPr>
-        <w:ind w:leftChars="0"/>
-        <w:jc w:val="left"/>
-        <w:rPr>
-          <w:rFonts w:asciiTheme="minorEastAsia" w:hAnsiTheme="minorEastAsia"/>
-          <w:szCs w:val="20"/>
-        </w:rPr>
-      </w:pPr>
-      <w:r>
-        <w:rPr>
-          <w:rFonts w:asciiTheme="minorEastAsia" w:hAnsiTheme="minorEastAsia" w:hint="eastAsia"/>
-          <w:szCs w:val="20"/>
-        </w:rPr>
-        <w:t xml:space="preserve">투표 및 </w:t>
-      </w:r>
-      <w:r>
-        <w:rPr>
-          <w:rFonts w:asciiTheme="minorEastAsia" w:hAnsiTheme="minorEastAsia" w:hint="eastAsia"/>
-          <w:szCs w:val="20"/>
-        </w:rPr>
-        <w:t>투</w:t>
-      </w:r>
-      <w:r>
-        <w:rPr>
-          <w:rFonts w:asciiTheme="minorEastAsia" w:hAnsiTheme="minorEastAsia" w:hint="eastAsia"/>
-          <w:szCs w:val="20"/>
-        </w:rPr>
-        <w:t>표 결과 랭킹 차트</w:t>
-      </w:r>
-      <w:r>
-        <w:rPr>
-          <w:rFonts w:asciiTheme="minorEastAsia" w:hAnsiTheme="minorEastAsia" w:hint="eastAsia"/>
-          <w:szCs w:val="20"/>
-        </w:rPr>
-        <w:t xml:space="preserve"> 실시간</w:t>
-      </w:r>
-      <w:r>
-        <w:rPr>
-          <w:rFonts w:asciiTheme="minorEastAsia" w:hAnsiTheme="minorEastAsia" w:hint="eastAsia"/>
-          <w:szCs w:val="20"/>
-        </w:rPr>
-        <w:t xml:space="preserve"> 반영 기능</w:t>
-      </w:r>
-    </w:p>
-    <w:p>
-      <w:pPr>
-        <w:pStyle w:val="a3"/>
-        <w:numPr>
-          <w:ilvl w:val="0"/>
-          <w:numId w:val="9"/>
-        </w:numPr>
-        <w:ind w:leftChars="0"/>
-        <w:jc w:val="left"/>
-        <w:rPr>
-          <w:rFonts w:asciiTheme="minorEastAsia" w:hAnsiTheme="minorEastAsia"/>
-          <w:szCs w:val="20"/>
-        </w:rPr>
-      </w:pPr>
-      <w:r>
-        <w:rPr>
-          <w:rFonts w:asciiTheme="minorEastAsia" w:hAnsiTheme="minorEastAsia" w:hint="eastAsia"/>
-          <w:szCs w:val="20"/>
-        </w:rPr>
-        <w:t>데이터베이스로 정보 가져오기 기능</w:t>
-      </w:r>
-    </w:p>
-    <w:p>
-      <w:pPr>
-        <w:pStyle w:val="a3"/>
-        <w:ind w:leftChars="0" w:left="1160"/>
-        <w:jc w:val="left"/>
-        <w:rPr>
-          <w:rFonts w:asciiTheme="minorEastAsia" w:hAnsiTheme="minorEastAsia"/>
-          <w:szCs w:val="20"/>
-        </w:rPr>
-      </w:pPr>
-    </w:p>
-    <w:p>
-      <w:pPr>
-        <w:pStyle w:val="a3"/>
-        <w:ind w:leftChars="0" w:left="1160"/>
-        <w:jc w:val="left"/>
-        <w:rPr>
-          <w:rFonts w:asciiTheme="minorEastAsia" w:hAnsiTheme="minorEastAsia"/>
-          <w:szCs w:val="20"/>
-        </w:rPr>
-      </w:pPr>
-    </w:p>
-    <w:p>
-      <w:pPr>
-        <w:pStyle w:val="a3"/>
-        <w:ind w:leftChars="0" w:left="1160"/>
-        <w:jc w:val="left"/>
-        <w:rPr>
-          <w:rFonts w:asciiTheme="minorEastAsia" w:hAnsiTheme="minorEastAsia"/>
-          <w:szCs w:val="20"/>
-        </w:rPr>
-      </w:pPr>
-    </w:p>
-    <w:p>
-      <w:pPr>
-        <w:pStyle w:val="a3"/>
-        <w:ind w:leftChars="0" w:left="1160"/>
-        <w:jc w:val="left"/>
-        <w:rPr>
-          <w:rFonts w:asciiTheme="minorEastAsia" w:hAnsiTheme="minorEastAsia"/>
-          <w:szCs w:val="20"/>
-        </w:rPr>
-      </w:pPr>
-    </w:p>
-    <w:p>
-      <w:pPr>
-        <w:pStyle w:val="a3"/>
-        <w:ind w:leftChars="0" w:left="1160"/>
-        <w:jc w:val="left"/>
-        <w:rPr>
-          <w:rFonts w:asciiTheme="minorEastAsia" w:hAnsiTheme="minorEastAsia"/>
-          <w:szCs w:val="20"/>
-        </w:rPr>
-      </w:pPr>
-    </w:p>
-    <w:p>
-      <w:pPr>
-        <w:pStyle w:val="a3"/>
-        <w:ind w:leftChars="0" w:left="1160"/>
-        <w:jc w:val="left"/>
-        <w:rPr>
-          <w:rFonts w:asciiTheme="minorEastAsia" w:hAnsiTheme="minorEastAsia"/>
-          <w:szCs w:val="20"/>
-        </w:rPr>
-      </w:pPr>
-    </w:p>
-    <w:p>
-      <w:pPr>
-        <w:pStyle w:val="a3"/>
-        <w:ind w:leftChars="0" w:left="1160"/>
-        <w:jc w:val="left"/>
-        <w:rPr>
-          <w:rFonts w:asciiTheme="minorEastAsia" w:hAnsiTheme="minorEastAsia"/>
-          <w:szCs w:val="20"/>
-        </w:rPr>
-      </w:pPr>
-    </w:p>
-    <w:p>
-      <w:pPr>
-        <w:pStyle w:val="a3"/>
-        <w:ind w:leftChars="0" w:left="1160"/>
-        <w:jc w:val="left"/>
-        <w:rPr>
-          <w:rFonts w:asciiTheme="minorEastAsia" w:hAnsiTheme="minorEastAsia" w:hint="eastAsia"/>
-          <w:szCs w:val="20"/>
-        </w:rPr>
-      </w:pPr>
-    </w:p>
-    <w:p>
-      <w:pPr>
-        <w:jc w:val="left"/>
-        <w:rPr>
-          <w:rFonts w:asciiTheme="minorEastAsia" w:hAnsiTheme="minorEastAsia"/>
-          <w:szCs w:val="20"/>
-        </w:rPr>
-      </w:pPr>
-      <w:proofErr w:type="spellStart"/>
-      <w:r>
-        <w:rPr>
-          <w:rFonts w:asciiTheme="minorEastAsia" w:hAnsiTheme="minorEastAsia" w:hint="eastAsia"/>
-          <w:szCs w:val="20"/>
-        </w:rPr>
-        <w:lastRenderedPageBreak/>
-        <w:t>Ⅳ</w:t>
-      </w:r>
-      <w:proofErr w:type="spellEnd"/>
-      <w:r>
-        <w:rPr>
-          <w:rFonts w:asciiTheme="minorEastAsia" w:hAnsiTheme="minorEastAsia" w:hint="eastAsia"/>
-          <w:szCs w:val="20"/>
-        </w:rPr>
-        <w:t>.</w:t>
+        <w:t>프로젝트 기능</w:t>
+      </w:r>
+    </w:p>
+    <w:p>
+      <w:pPr>
+        <w:pStyle w:val="a3"/>
+        <w:spacing w:line="240" w:lineRule="auto"/>
+        <w:rPr>
+          <w:rFonts w:asciiTheme="minorEastAsia" w:hAnsiTheme="minorEastAsia"/>
+          <w:szCs w:val="20"/>
+        </w:rPr>
+      </w:pPr>
+      <w:r>
+        <w:rPr>
+          <w:rFonts w:asciiTheme="minorEastAsia" w:hAnsiTheme="minorEastAsia" w:hint="eastAsia"/>
+          <w:szCs w:val="20"/>
+        </w:rPr>
+        <w:t>1) 검색</w:t>
+      </w:r>
+      <w:r>
+        <w:rPr>
+          <w:rFonts w:asciiTheme="minorEastAsia" w:hAnsiTheme="minorEastAsia" w:hint="eastAsia"/>
+          <w:szCs w:val="20"/>
+        </w:rPr>
+        <w:t xml:space="preserve"> 기능</w:t>
+      </w:r>
+    </w:p>
+    <w:p>
+      <w:pPr>
+        <w:pStyle w:val="a3"/>
+        <w:spacing w:line="240" w:lineRule="auto"/>
+        <w:rPr>
+          <w:rFonts w:asciiTheme="minorEastAsia" w:hAnsiTheme="minorEastAsia"/>
+          <w:szCs w:val="20"/>
+        </w:rPr>
+      </w:pPr>
+      <w:r>
+        <w:rPr>
+          <w:rFonts w:asciiTheme="minorEastAsia" w:hAnsiTheme="minorEastAsia" w:hint="eastAsia"/>
+          <w:szCs w:val="20"/>
+        </w:rPr>
+        <w:t xml:space="preserve">   - 검색창에 검색어 입력기능</w:t>
+      </w:r>
+    </w:p>
+    <w:p>
+      <w:pPr>
+        <w:pStyle w:val="a3"/>
+        <w:spacing w:line="240" w:lineRule="auto"/>
+        <w:rPr>
+          <w:rFonts w:asciiTheme="minorEastAsia" w:hAnsiTheme="minorEastAsia"/>
+          <w:szCs w:val="20"/>
+        </w:rPr>
+      </w:pPr>
+      <w:r>
+        <w:rPr>
+          <w:rFonts w:asciiTheme="minorEastAsia" w:hAnsiTheme="minorEastAsia" w:hint="eastAsia"/>
+          <w:szCs w:val="20"/>
+        </w:rPr>
+        <w:t xml:space="preserve">   - 카테고리별 분류를 통한 검색기능 </w:t>
+      </w:r>
+    </w:p>
+    <w:p>
+      <w:pPr>
+        <w:pStyle w:val="a3"/>
+        <w:spacing w:line="240" w:lineRule="auto"/>
+        <w:rPr>
+          <w:rFonts w:asciiTheme="minorEastAsia" w:hAnsiTheme="minorEastAsia"/>
+          <w:szCs w:val="20"/>
+        </w:rPr>
+      </w:pPr>
+      <w:r>
+        <w:rPr>
+          <w:rFonts w:asciiTheme="minorEastAsia" w:hAnsiTheme="minorEastAsia" w:hint="eastAsia"/>
+          <w:szCs w:val="20"/>
+        </w:rPr>
+        <w:t>2) 정보 등록</w:t>
+      </w:r>
+      <w:r>
+        <w:rPr>
+          <w:rFonts w:asciiTheme="minorEastAsia" w:hAnsiTheme="minorEastAsia" w:hint="eastAsia"/>
+          <w:szCs w:val="20"/>
+        </w:rPr>
+        <w:t xml:space="preserve"> 기능 </w:t>
+      </w:r>
+    </w:p>
+    <w:p>
+      <w:pPr>
+        <w:pStyle w:val="a3"/>
+        <w:spacing w:line="240" w:lineRule="auto"/>
+        <w:rPr>
+          <w:rFonts w:asciiTheme="minorEastAsia" w:hAnsiTheme="minorEastAsia"/>
+          <w:szCs w:val="20"/>
+        </w:rPr>
+      </w:pPr>
+      <w:r>
+        <w:rPr>
+          <w:rFonts w:asciiTheme="minorEastAsia" w:hAnsiTheme="minorEastAsia" w:hint="eastAsia"/>
+          <w:szCs w:val="20"/>
+        </w:rPr>
+        <w:t xml:space="preserve">   - 관리자가 공지사항을 등록할 수 있는 기능</w:t>
+      </w:r>
+    </w:p>
+    <w:p>
+      <w:pPr>
+        <w:pStyle w:val="a3"/>
+        <w:spacing w:line="240" w:lineRule="auto"/>
+        <w:rPr>
+          <w:rFonts w:asciiTheme="minorEastAsia" w:hAnsiTheme="minorEastAsia"/>
+          <w:szCs w:val="20"/>
+        </w:rPr>
+      </w:pPr>
+      <w:r>
+        <w:rPr>
+          <w:rFonts w:asciiTheme="minorEastAsia" w:hAnsiTheme="minorEastAsia" w:hint="eastAsia"/>
+          <w:szCs w:val="20"/>
+        </w:rPr>
+        <w:t xml:space="preserve">   - 관리자가 검색 정보를 등록할 수 있는 기능 </w:t>
+      </w:r>
+    </w:p>
+    <w:p>
+      <w:pPr>
+        <w:pStyle w:val="a3"/>
+        <w:spacing w:line="240" w:lineRule="auto"/>
+        <w:rPr>
+          <w:rFonts w:asciiTheme="minorEastAsia" w:hAnsiTheme="minorEastAsia"/>
+          <w:szCs w:val="20"/>
+        </w:rPr>
+      </w:pPr>
+      <w:r>
+        <w:rPr>
+          <w:rFonts w:asciiTheme="minorEastAsia" w:hAnsiTheme="minorEastAsia" w:hint="eastAsia"/>
+          <w:szCs w:val="20"/>
+        </w:rPr>
+        <w:t>3) 회원 관리</w:t>
+      </w:r>
+      <w:r>
+        <w:rPr>
+          <w:rFonts w:asciiTheme="minorEastAsia" w:hAnsiTheme="minorEastAsia" w:hint="eastAsia"/>
+          <w:szCs w:val="20"/>
+        </w:rPr>
+        <w:t xml:space="preserve"> 기능</w:t>
+      </w:r>
+    </w:p>
+    <w:p>
+      <w:pPr>
+        <w:pStyle w:val="a3"/>
+        <w:spacing w:line="240" w:lineRule="auto"/>
+        <w:rPr>
+          <w:rFonts w:asciiTheme="minorEastAsia" w:hAnsiTheme="minorEastAsia"/>
+          <w:szCs w:val="20"/>
+        </w:rPr>
+      </w:pPr>
+      <w:r>
+        <w:rPr>
+          <w:rFonts w:asciiTheme="minorEastAsia" w:hAnsiTheme="minorEastAsia" w:hint="eastAsia"/>
+          <w:szCs w:val="20"/>
+        </w:rPr>
+        <w:t xml:space="preserve">   - 로그인 기능</w:t>
+      </w:r>
+    </w:p>
+    <w:p>
+      <w:pPr>
+        <w:pStyle w:val="a3"/>
+        <w:spacing w:line="240" w:lineRule="auto"/>
+        <w:rPr>
+          <w:rFonts w:asciiTheme="minorEastAsia" w:hAnsiTheme="minorEastAsia"/>
+          <w:szCs w:val="20"/>
+        </w:rPr>
+      </w:pPr>
+      <w:r>
+        <w:rPr>
+          <w:rFonts w:asciiTheme="minorEastAsia" w:hAnsiTheme="minorEastAsia" w:hint="eastAsia"/>
+          <w:szCs w:val="20"/>
+        </w:rPr>
+        <w:t xml:space="preserve">   - 회원가입 기능</w:t>
+      </w:r>
+    </w:p>
+    <w:p>
+      <w:pPr>
+        <w:pStyle w:val="a3"/>
+        <w:spacing w:line="240" w:lineRule="auto"/>
+        <w:rPr>
+          <w:rFonts w:asciiTheme="minorEastAsia" w:hAnsiTheme="minorEastAsia"/>
+          <w:szCs w:val="20"/>
+        </w:rPr>
+      </w:pPr>
+      <w:r>
+        <w:rPr>
+          <w:rFonts w:asciiTheme="minorEastAsia" w:hAnsiTheme="minorEastAsia" w:hint="eastAsia"/>
+          <w:szCs w:val="20"/>
+        </w:rPr>
+        <w:t xml:space="preserve">   - 회원정보 수정 및 조회 기능</w:t>
+      </w:r>
+    </w:p>
+    <w:p>
+      <w:pPr>
+        <w:pStyle w:val="a3"/>
+        <w:spacing w:line="240" w:lineRule="auto"/>
+        <w:rPr>
+          <w:rFonts w:asciiTheme="minorEastAsia" w:hAnsiTheme="minorEastAsia"/>
+          <w:szCs w:val="20"/>
+        </w:rPr>
+      </w:pPr>
+      <w:r>
+        <w:rPr>
+          <w:rFonts w:asciiTheme="minorEastAsia" w:hAnsiTheme="minorEastAsia" w:hint="eastAsia"/>
+          <w:szCs w:val="20"/>
+        </w:rPr>
+        <w:t xml:space="preserve">   - 회원정보 찾기 기능</w:t>
+      </w:r>
+    </w:p>
+    <w:p>
+      <w:pPr>
+        <w:pStyle w:val="a3"/>
+        <w:spacing w:line="240" w:lineRule="auto"/>
+        <w:rPr>
+          <w:rFonts w:asciiTheme="minorEastAsia" w:hAnsiTheme="minorEastAsia"/>
+          <w:szCs w:val="20"/>
+        </w:rPr>
+      </w:pPr>
+      <w:r>
+        <w:rPr>
+          <w:rFonts w:asciiTheme="minorEastAsia" w:hAnsiTheme="minorEastAsia" w:hint="eastAsia"/>
+          <w:szCs w:val="20"/>
+        </w:rPr>
+        <w:t xml:space="preserve">   - 회원 탈퇴 기능</w:t>
+      </w:r>
+    </w:p>
+    <w:p>
+      <w:pPr>
+        <w:pStyle w:val="a3"/>
+        <w:spacing w:line="240" w:lineRule="auto"/>
+        <w:rPr>
+          <w:rFonts w:asciiTheme="minorEastAsia" w:hAnsiTheme="minorEastAsia"/>
+          <w:szCs w:val="20"/>
+        </w:rPr>
+      </w:pPr>
+      <w:r>
+        <w:rPr>
+          <w:rFonts w:asciiTheme="minorEastAsia" w:hAnsiTheme="minorEastAsia" w:hint="eastAsia"/>
+          <w:szCs w:val="20"/>
+        </w:rPr>
+        <w:t>4) 추천</w:t>
+      </w:r>
+      <w:r>
+        <w:rPr>
+          <w:rFonts w:asciiTheme="minorEastAsia" w:hAnsiTheme="minorEastAsia" w:hint="eastAsia"/>
+          <w:szCs w:val="20"/>
+        </w:rPr>
+        <w:t xml:space="preserve"> 기능</w:t>
+      </w:r>
+    </w:p>
+    <w:p>
+      <w:pPr>
+        <w:pStyle w:val="a3"/>
+        <w:spacing w:line="240" w:lineRule="auto"/>
+        <w:rPr>
+          <w:rFonts w:asciiTheme="minorEastAsia" w:hAnsiTheme="minorEastAsia" w:hint="eastAsia"/>
+          <w:szCs w:val="20"/>
+        </w:rPr>
+      </w:pPr>
+      <w:r>
+        <w:rPr>
+          <w:rFonts w:asciiTheme="minorEastAsia" w:hAnsiTheme="minorEastAsia" w:hint="eastAsia"/>
+          <w:szCs w:val="20"/>
+        </w:rPr>
+        <w:t xml:space="preserve">   - 사용자가 정보에 대해 추천, 비 추천할 수 있는 기능</w:t>
+      </w:r>
+    </w:p>
+    <w:p>
+      <w:pPr>
+        <w:pStyle w:val="a3"/>
+        <w:spacing w:line="240" w:lineRule="auto"/>
+        <w:rPr>
+          <w:rFonts w:asciiTheme="minorEastAsia" w:hAnsiTheme="minorEastAsia"/>
+          <w:szCs w:val="20"/>
+        </w:rPr>
+      </w:pPr>
+      <w:r>
+        <w:rPr>
+          <w:rFonts w:asciiTheme="minorEastAsia" w:hAnsiTheme="minorEastAsia" w:hint="eastAsia"/>
+          <w:szCs w:val="20"/>
+        </w:rPr>
+        <w:t>5) 글 작성</w:t>
+      </w:r>
+      <w:r>
+        <w:rPr>
+          <w:rFonts w:asciiTheme="minorEastAsia" w:hAnsiTheme="minorEastAsia" w:hint="eastAsia"/>
+          <w:szCs w:val="20"/>
+        </w:rPr>
+        <w:t xml:space="preserve"> 기능</w:t>
+      </w:r>
+    </w:p>
+    <w:p>
+      <w:pPr>
+        <w:pStyle w:val="a3"/>
+        <w:spacing w:line="240" w:lineRule="auto"/>
+        <w:rPr>
+          <w:rFonts w:asciiTheme="minorEastAsia" w:hAnsiTheme="minorEastAsia"/>
+          <w:szCs w:val="20"/>
+        </w:rPr>
+      </w:pPr>
+      <w:r>
+        <w:rPr>
+          <w:rFonts w:asciiTheme="minorEastAsia" w:hAnsiTheme="minorEastAsia" w:hint="eastAsia"/>
+          <w:szCs w:val="20"/>
+        </w:rPr>
+        <w:t xml:space="preserve">   - 사용자가 정보에 대해 댓글을 작성할 수 있는 기능</w:t>
+      </w:r>
+    </w:p>
+    <w:p>
+      <w:pPr>
+        <w:pStyle w:val="a3"/>
+        <w:spacing w:line="240" w:lineRule="auto"/>
+        <w:rPr>
+          <w:rFonts w:asciiTheme="minorEastAsia" w:hAnsiTheme="minorEastAsia"/>
+          <w:szCs w:val="20"/>
+        </w:rPr>
+      </w:pPr>
+      <w:r>
+        <w:rPr>
+          <w:rFonts w:asciiTheme="minorEastAsia" w:hAnsiTheme="minorEastAsia" w:hint="eastAsia"/>
+          <w:szCs w:val="20"/>
+        </w:rPr>
+        <w:t xml:space="preserve">   - 사용자가 관리자에게 건의할 수 있는 기능</w:t>
+      </w:r>
+    </w:p>
+    <w:p>
+      <w:pPr>
+        <w:jc w:val="left"/>
+        <w:rPr>
+          <w:rFonts w:asciiTheme="minorEastAsia" w:hAnsiTheme="minorEastAsia" w:hint="eastAsia"/>
+          <w:szCs w:val="20"/>
+        </w:rPr>
+      </w:pPr>
+    </w:p>
+    <w:p>
+      <w:pPr>
+        <w:jc w:val="left"/>
+        <w:rPr>
+          <w:rFonts w:asciiTheme="minorEastAsia" w:hAnsiTheme="minorEastAsia"/>
+          <w:szCs w:val="20"/>
+        </w:rPr>
+      </w:pPr>
+      <w:r>
+        <w:rPr>
+          <w:rFonts w:asciiTheme="minorEastAsia" w:hAnsiTheme="minorEastAsia" w:hint="eastAsia"/>
+          <w:szCs w:val="20"/>
+        </w:rPr>
+        <w:t>Ⅳ.</w:t>
       </w:r>
       <w:r>
         <w:rPr>
@@ -1465,7 +1360,7 @@
         <w:ind w:leftChars="0"/>
         <w:jc w:val="left"/>
         <w:rPr>
-          <w:rFonts w:asciiTheme="minorEastAsia" w:hAnsiTheme="minorEastAsia" w:hint="eastAsia"/>
+          <w:rFonts w:asciiTheme="minorEastAsia" w:hAnsiTheme="minorEastAsia"/>
           <w:szCs w:val="20"/>
         </w:rPr>
       </w:pPr>
@@ -1476,6 +1371,17 @@
         </w:rPr>
         <w:t>데이터베이스 다이어그램</w:t>
       </w:r>
+    </w:p>
+    <w:p>
+      <w:pPr>
+        <w:pStyle w:val="a3"/>
+        <w:ind w:leftChars="0" w:left="1920"/>
+        <w:jc w:val="left"/>
+        <w:rPr>
+          <w:rFonts w:asciiTheme="minorEastAsia" w:hAnsiTheme="minorEastAsia" w:hint="eastAsia"/>
+          <w:szCs w:val="20"/>
+        </w:rPr>
+      </w:pPr>
     </w:p>
     <w:p>
       <w:pPr>
@@ -1544,6 +1450,17 @@
     <w:p>
       <w:pPr>
         <w:pStyle w:val="a3"/>
+        <w:ind w:leftChars="0" w:left="1920"/>
+        <w:jc w:val="left"/>
+        <w:rPr>
+          <w:rFonts w:asciiTheme="minorEastAsia" w:hAnsiTheme="minorEastAsia" w:hint="eastAsia"/>
+          <w:szCs w:val="20"/>
+        </w:rPr>
+      </w:pPr>
+    </w:p>
+    <w:p>
+      <w:pPr>
+        <w:pStyle w:val="a3"/>
         <w:numPr>
           <w:ilvl w:val="0"/>
           <w:numId w:val="17"/>
@@ -1551,7 +1468,7 @@
         <w:ind w:leftChars="0"/>
         <w:jc w:val="left"/>
         <w:rPr>
-          <w:rFonts w:asciiTheme="minorEastAsia" w:hAnsiTheme="minorEastAsia" w:hint="eastAsia"/>
+          <w:rFonts w:asciiTheme="minorEastAsia" w:hAnsiTheme="minorEastAsia"/>
           <w:szCs w:val="20"/>
         </w:rPr>
       </w:pPr>
@@ -1565,139 +1482,103 @@
     </w:p>
     <w:p>
       <w:pPr>
-        <w:jc w:val="left"/>
-        <w:rPr>
-          <w:rFonts w:asciiTheme="minorEastAsia" w:hAnsiTheme="minorEastAsia" w:hint="eastAsia"/>
-          <w:szCs w:val="20"/>
-        </w:rPr>
-      </w:pPr>
-    </w:p>
-    <w:p>
-      <w:pPr>
-        <w:jc w:val="left"/>
-        <w:rPr>
-          <w:rFonts w:asciiTheme="minorEastAsia" w:hAnsiTheme="minorEastAsia"/>
-          <w:szCs w:val="20"/>
-        </w:rPr>
-      </w:pPr>
-    </w:p>
-    <w:p>
-      <w:pPr>
-        <w:jc w:val="left"/>
-        <w:rPr>
-          <w:rFonts w:asciiTheme="minorEastAsia" w:hAnsiTheme="minorEastAsia"/>
-          <w:szCs w:val="20"/>
-        </w:rPr>
-      </w:pPr>
-    </w:p>
-    <w:p>
-      <w:pPr>
-        <w:jc w:val="left"/>
-        <w:rPr>
-          <w:rFonts w:asciiTheme="minorEastAsia" w:hAnsiTheme="minorEastAsia"/>
-          <w:szCs w:val="20"/>
-        </w:rPr>
-      </w:pPr>
-    </w:p>
-    <w:p>
-      <w:pPr>
-        <w:jc w:val="left"/>
-        <w:rPr>
-          <w:rFonts w:asciiTheme="minorEastAsia" w:hAnsiTheme="minorEastAsia"/>
-          <w:szCs w:val="20"/>
-        </w:rPr>
-      </w:pPr>
-    </w:p>
-    <w:p>
-      <w:pPr>
-        <w:jc w:val="left"/>
-        <w:rPr>
-          <w:rFonts w:asciiTheme="minorEastAsia" w:hAnsiTheme="minorEastAsia"/>
-          <w:szCs w:val="20"/>
-        </w:rPr>
-      </w:pPr>
-    </w:p>
-    <w:p>
-      <w:pPr>
-        <w:jc w:val="left"/>
-        <w:rPr>
-          <w:rFonts w:asciiTheme="minorEastAsia" w:hAnsiTheme="minorEastAsia"/>
-          <w:szCs w:val="20"/>
-        </w:rPr>
-      </w:pPr>
-    </w:p>
-    <w:p>
-      <w:pPr>
-        <w:jc w:val="left"/>
-        <w:rPr>
-          <w:rFonts w:asciiTheme="minorEastAsia" w:hAnsiTheme="minorEastAsia"/>
-          <w:szCs w:val="20"/>
-        </w:rPr>
-      </w:pPr>
-    </w:p>
-    <w:p>
-      <w:pPr>
-        <w:jc w:val="left"/>
-        <w:rPr>
-          <w:rFonts w:asciiTheme="minorEastAsia" w:hAnsiTheme="minorEastAsia"/>
-          <w:szCs w:val="20"/>
-        </w:rPr>
-      </w:pPr>
-    </w:p>
-    <w:p>
-      <w:pPr>
-        <w:jc w:val="left"/>
-        <w:rPr>
-          <w:rFonts w:asciiTheme="minorEastAsia" w:hAnsiTheme="minorEastAsia"/>
-          <w:szCs w:val="20"/>
-        </w:rPr>
-      </w:pPr>
-    </w:p>
-    <w:p>
-      <w:pPr>
-        <w:jc w:val="left"/>
-        <w:rPr>
-          <w:rFonts w:asciiTheme="minorEastAsia" w:hAnsiTheme="minorEastAsia"/>
-          <w:szCs w:val="20"/>
-        </w:rPr>
-      </w:pPr>
-    </w:p>
-    <w:p>
-      <w:pPr>
-        <w:jc w:val="left"/>
-        <w:rPr>
-          <w:rFonts w:asciiTheme="minorEastAsia" w:hAnsiTheme="minorEastAsia"/>
-          <w:szCs w:val="20"/>
-        </w:rPr>
-      </w:pPr>
-    </w:p>
-    <w:p>
-      <w:pPr>
-        <w:jc w:val="left"/>
-        <w:rPr>
-          <w:rFonts w:asciiTheme="minorEastAsia" w:hAnsiTheme="minorEastAsia" w:hint="eastAsia"/>
-          <w:szCs w:val="20"/>
-        </w:rPr>
-      </w:pPr>
-    </w:p>
-    <w:p>
-      <w:pPr>
-        <w:jc w:val="left"/>
-        <w:rPr>
-          <w:rFonts w:asciiTheme="minorEastAsia" w:hAnsiTheme="minorEastAsia"/>
-          <w:szCs w:val="20"/>
-        </w:rPr>
-      </w:pPr>
-      <w:proofErr w:type="spellStart"/>
-      <w:r>
-        <w:rPr>
-          <w:rFonts w:asciiTheme="minorEastAsia" w:hAnsiTheme="minorEastAsia" w:hint="eastAsia"/>
-          <w:szCs w:val="20"/>
-        </w:rPr>
-        <w:lastRenderedPageBreak/>
+        <w:pStyle w:val="a3"/>
+        <w:ind w:leftChars="0" w:left="1920"/>
+        <w:jc w:val="left"/>
+        <w:rPr>
+          <w:rFonts w:asciiTheme="minorEastAsia" w:hAnsiTheme="minorEastAsia" w:hint="eastAsia"/>
+          <w:szCs w:val="20"/>
+        </w:rPr>
+      </w:pPr>
+    </w:p>
+    <w:p>
+      <w:pPr>
+        <w:jc w:val="left"/>
+        <w:rPr>
+          <w:rFonts w:asciiTheme="minorEastAsia" w:hAnsiTheme="minorEastAsia" w:hint="eastAsia"/>
+          <w:szCs w:val="20"/>
+        </w:rPr>
+      </w:pPr>
+      <w:r>
+        <w:rPr>
+          <w:rFonts w:asciiTheme="minorEastAsia" w:hAnsiTheme="minorEastAsia"/>
+          <w:noProof/>
+          <w:szCs w:val="20"/>
+        </w:rPr>
+        <w:drawing>
+          <wp:inline distT="0" distB="0" distL="0" distR="0" wp14:anchorId="757E2218" wp14:editId="7C9E5D33">
+            <wp:extent cx="6632575" cy="3425825"/>
+            <wp:effectExtent l="0" t="0" r="0" b="3175"/>
+            <wp:docPr id="4" name="그림 4"/>
+            <wp:cNvGraphicFramePr>
+              <a:graphicFrameLocks xmlns:a="http://schemas.openxmlformats.org/drawingml/2006/main" noChangeAspect="1"/>
+            </wp:cNvGraphicFramePr>
+            <a:graphic xmlns:a="http://schemas.openxmlformats.org/drawingml/2006/main">
+              <a:graphicData uri="http://schemas.openxmlformats.org/drawingml/2006/picture">
+                <pic:pic xmlns:pic="http://schemas.openxmlformats.org/drawingml/2006/picture">
+                  <pic:nvPicPr>
+                    <pic:cNvPr id="0" name="Picture 4"/>
+                    <pic:cNvPicPr>
+                      <a:picLocks noChangeAspect="1" noChangeArrowheads="1"/>
+                    </pic:cNvPicPr>
+                  </pic:nvPicPr>
+                  <pic:blipFill>
+                    <a:blip r:embed="rId6" cstate="print">
+                      <a:extLst>
+                        <a:ext uri="{28A0092B-C50C-407E-A947-70E740481C1C}">
+                          <a14:useLocalDpi xmlns:a14="http://schemas.microsoft.com/office/drawing/2010/main" val="0"/>
+                        </a:ext>
+                      </a:extLst>
+                    </a:blip>
+                    <a:srcRect/>
+                    <a:stretch>
+                      <a:fillRect/>
+                    </a:stretch>
+                  </pic:blipFill>
+                  <pic:spPr bwMode="auto">
+                    <a:xfrm>
+                      <a:off x="0" y="0"/>
+                      <a:ext cx="6632575" cy="3425825"/>
+                    </a:xfrm>
+                    <a:prstGeom prst="rect">
+                      <a:avLst/>
+                    </a:prstGeom>
+                    <a:noFill/>
+                    <a:ln>
+                      <a:noFill/>
+                    </a:ln>
+                  </pic:spPr>
+                </pic:pic>
+              </a:graphicData>
+            </a:graphic>
+          </wp:inline>
+        </w:drawing>
+      </w:r>
+    </w:p>
+    <w:p>
+      <w:pPr>
+        <w:jc w:val="left"/>
+        <w:rPr>
+          <w:rFonts w:asciiTheme="minorEastAsia" w:hAnsiTheme="minorEastAsia"/>
+          <w:szCs w:val="20"/>
+        </w:rPr>
+      </w:pPr>
+    </w:p>
+    <w:p>
+      <w:pPr>
+        <w:jc w:val="left"/>
+        <w:rPr>
+          <w:rFonts w:asciiTheme="minorEastAsia" w:hAnsiTheme="minorEastAsia"/>
+          <w:szCs w:val="20"/>
+        </w:rPr>
+      </w:pPr>
+      <w:r>
+        <w:rPr>
+          <w:rFonts w:asciiTheme="minorEastAsia" w:hAnsiTheme="minorEastAsia" w:hint="eastAsia"/>
+          <w:szCs w:val="20"/>
+        </w:rPr>
         <w:t>Ⅴ</w:t>
       </w:r>
-      <w:proofErr w:type="spellEnd"/>
       <w:r>
         <w:rPr>
           <w:rFonts w:asciiTheme="minorEastAsia" w:hAnsiTheme="minorEastAsia"/>
@@ -1799,6 +1680,23 @@
     </w:p>
     <w:p>
       <w:pPr>
+        <w:jc w:val="left"/>
+        <w:rPr>
+          <w:rFonts w:asciiTheme="minorEastAsia" w:hAnsiTheme="minorEastAsia" w:hint="eastAsia"/>
+          <w:szCs w:val="20"/>
+        </w:rPr>
+      </w:pPr>
+      <w:r>
+        <w:rPr>
+          <w:rFonts w:asciiTheme="minorEastAsia" w:hAnsiTheme="minorEastAsia"/>
+          <w:szCs w:val="20"/>
+        </w:rPr>
+        <w:tab/>
+        <w:t xml:space="preserve">- </w:t>
+      </w:r>
+    </w:p>
+    <w:p>
+      <w:pPr>
         <w:ind w:right="800"/>
         <w:rPr>
           <w:rFonts w:asciiTheme="minorEastAsia" w:hAnsiTheme="minorEastAsia"/>
@@ -1814,21 +1712,12 @@
           <w:szCs w:val="20"/>
         </w:rPr>
       </w:pPr>
-      <w:proofErr w:type="spellStart"/>
-      <w:r>
-        <w:rPr>
-          <w:rFonts w:asciiTheme="minorEastAsia" w:hAnsiTheme="minorEastAsia" w:hint="eastAsia"/>
-          <w:szCs w:val="20"/>
-        </w:rPr>
-        <w:t>Ⅵ</w:t>
-      </w:r>
-      <w:proofErr w:type="spellEnd"/>
-      <w:r>
-        <w:rPr>
-          <w:rFonts w:asciiTheme="minorEastAsia" w:hAnsiTheme="minorEastAsia" w:hint="eastAsia"/>
-          <w:szCs w:val="20"/>
-        </w:rPr>
-        <w:t>.</w:t>
+      <w:r>
+        <w:rPr>
+          <w:rFonts w:asciiTheme="minorEastAsia" w:hAnsiTheme="minorEastAsia" w:hint="eastAsia"/>
+          <w:szCs w:val="20"/>
+        </w:rPr>
+        <w:t>Ⅵ.</w:t>
       </w:r>
       <w:r>
         <w:rPr>
@@ -1997,21 +1886,12 @@
           <w:szCs w:val="20"/>
         </w:rPr>
       </w:pPr>
-      <w:proofErr w:type="spellStart"/>
-      <w:r>
-        <w:rPr>
-          <w:rFonts w:asciiTheme="minorEastAsia" w:hAnsiTheme="minorEastAsia" w:hint="eastAsia"/>
-          <w:szCs w:val="20"/>
-        </w:rPr>
-        <w:t>Ⅶ</w:t>
-      </w:r>
-      <w:proofErr w:type="spellEnd"/>
-      <w:r>
-        <w:rPr>
-          <w:rFonts w:asciiTheme="minorEastAsia" w:hAnsiTheme="minorEastAsia" w:hint="eastAsia"/>
-          <w:szCs w:val="20"/>
-        </w:rPr>
-        <w:t>.</w:t>
+      <w:r>
+        <w:rPr>
+          <w:rFonts w:asciiTheme="minorEastAsia" w:hAnsiTheme="minorEastAsia" w:hint="eastAsia"/>
+          <w:szCs w:val="20"/>
+        </w:rPr>
+        <w:t>Ⅶ.</w:t>
       </w:r>
       <w:r>
         <w:rPr>
@@ -2157,7 +2037,6 @@
           <w:szCs w:val="20"/>
         </w:rPr>
       </w:pPr>
-      <w:proofErr w:type="spellStart"/>
       <w:r>
         <w:rPr>
           <w:rFonts w:asciiTheme="minorEastAsia" w:hAnsiTheme="minorEastAsia" w:hint="eastAsia"/>
@@ -2165,7 +2044,6 @@
         </w:rPr>
         <w:t>강전석</w:t>
       </w:r>
-      <w:proofErr w:type="spellEnd"/>
       <w:r>
         <w:rPr>
           <w:rFonts w:asciiTheme="minorEastAsia" w:hAnsiTheme="minorEastAsia" w:hint="eastAsia"/>
@@ -2202,7 +2080,6 @@
           <w:szCs w:val="20"/>
         </w:rPr>
       </w:pPr>
-      <w:proofErr w:type="spellStart"/>
       <w:r>
         <w:rPr>
           <w:rFonts w:asciiTheme="minorEastAsia" w:hAnsiTheme="minorEastAsia" w:hint="eastAsia"/>
@@ -2210,7 +2087,6 @@
         </w:rPr>
         <w:t>박창주</w:t>
       </w:r>
-      <w:proofErr w:type="spellEnd"/>
       <w:r>
         <w:rPr>
           <w:rFonts w:asciiTheme="minorEastAsia" w:hAnsiTheme="minorEastAsia" w:hint="eastAsia"/>
@@ -2261,7 +2137,6 @@
           <w:szCs w:val="20"/>
         </w:rPr>
       </w:pPr>
-      <w:proofErr w:type="spellStart"/>
       <w:r>
         <w:rPr>
           <w:rFonts w:asciiTheme="minorEastAsia" w:hAnsiTheme="minorEastAsia" w:hint="eastAsia"/>
@@ -2269,7 +2144,6 @@
         </w:rPr>
         <w:t>신치수</w:t>
       </w:r>
-      <w:proofErr w:type="spellEnd"/>
       <w:r>
         <w:rPr>
           <w:rFonts w:asciiTheme="minorEastAsia" w:hAnsiTheme="minorEastAsia" w:hint="eastAsia"/>
@@ -2323,7 +2197,6 @@
           <w:szCs w:val="20"/>
         </w:rPr>
       </w:pPr>
-      <w:proofErr w:type="spellStart"/>
       <w:r>
         <w:rPr>
           <w:rFonts w:asciiTheme="minorEastAsia" w:hAnsiTheme="minorEastAsia" w:hint="eastAsia"/>
@@ -2331,7 +2204,6 @@
         </w:rPr>
         <w:t>Ⅷ</w:t>
       </w:r>
-      <w:proofErr w:type="spellEnd"/>
       <w:r>
         <w:rPr>
           <w:rFonts w:asciiTheme="minorEastAsia" w:hAnsiTheme="minorEastAsia"/>
@@ -2366,7 +2238,7 @@
           <w:rFonts w:asciiTheme="minorEastAsia" w:hAnsiTheme="minorEastAsia" w:hint="eastAsia"/>
           <w:szCs w:val="20"/>
         </w:rPr>
-        <w:t xml:space="preserve"> 결과물 </w:t>
+        <w:t xml:space="preserve">결과물 </w:t>
       </w:r>
       <w:r>
         <w:rPr>
@@ -2389,7 +2261,6 @@
         </w:rPr>
         <w:t xml:space="preserve">or </w:t>
       </w:r>
-      <w:proofErr w:type="spellStart"/>
       <w:r>
         <w:rPr>
           <w:rFonts w:asciiTheme="minorEastAsia" w:hAnsiTheme="minorEastAsia" w:hint="eastAsia"/>
@@ -2397,7 +2268,6 @@
         </w:rPr>
         <w:t>유튜브게시</w:t>
       </w:r>
-      <w:proofErr w:type="spellEnd"/>
     </w:p>
     <w:p>
       <w:pPr>
@@ -2537,67 +2407,25 @@
         <w:ind w:leftChars="0" w:left="1120"/>
         <w:jc w:val="left"/>
         <w:rPr>
-          <w:rFonts w:asciiTheme="minorEastAsia" w:hAnsiTheme="minorEastAsia" w:hint="eastAsia"/>
-          <w:szCs w:val="20"/>
-        </w:rPr>
-      </w:pPr>
-    </w:p>
-    <w:p>
-      <w:pPr>
-        <w:pStyle w:val="a3"/>
-        <w:ind w:leftChars="0" w:left="1120"/>
-        <w:jc w:val="left"/>
-        <w:rPr>
-          <w:rFonts w:asciiTheme="minorEastAsia" w:hAnsiTheme="minorEastAsia"/>
-          <w:szCs w:val="20"/>
-        </w:rPr>
-      </w:pPr>
-    </w:p>
-    <w:p>
-      <w:pPr>
-        <w:pStyle w:val="a3"/>
-        <w:ind w:leftChars="0" w:left="1120"/>
-        <w:jc w:val="left"/>
-        <w:rPr>
-          <w:rFonts w:asciiTheme="minorEastAsia" w:hAnsiTheme="minorEastAsia"/>
-          <w:szCs w:val="20"/>
-        </w:rPr>
-      </w:pPr>
-    </w:p>
-    <w:p>
-      <w:pPr>
-        <w:pStyle w:val="a3"/>
-        <w:ind w:leftChars="0" w:left="1120"/>
-        <w:jc w:val="left"/>
-        <w:rPr>
-          <w:rFonts w:asciiTheme="minorEastAsia" w:hAnsiTheme="minorEastAsia" w:hint="eastAsia"/>
-          <w:szCs w:val="20"/>
-        </w:rPr>
-      </w:pPr>
-    </w:p>
-    <w:p>
-      <w:pPr>
-        <w:jc w:val="left"/>
-        <w:rPr>
-          <w:rFonts w:asciiTheme="minorEastAsia" w:hAnsiTheme="minorEastAsia"/>
-          <w:szCs w:val="20"/>
-        </w:rPr>
-      </w:pPr>
-      <w:proofErr w:type="spellStart"/>
-      <w:r>
-        <w:rPr>
-          <w:rFonts w:asciiTheme="minorEastAsia" w:hAnsiTheme="minorEastAsia" w:hint="eastAsia"/>
-          <w:szCs w:val="20"/>
-        </w:rPr>
-        <w:t>Ⅸ</w:t>
-      </w:r>
-      <w:proofErr w:type="spellEnd"/>
-      <w:r>
-        <w:rPr>
-          <w:rFonts w:asciiTheme="minorEastAsia" w:hAnsiTheme="minorEastAsia" w:hint="eastAsia"/>
-          <w:szCs w:val="20"/>
-        </w:rPr>
-        <w:t>.</w:t>
+          <w:rFonts w:asciiTheme="minorEastAsia" w:hAnsiTheme="minorEastAsia"/>
+          <w:szCs w:val="20"/>
+        </w:rPr>
+      </w:pPr>
+    </w:p>
+    <w:p>
+      <w:pPr>
+        <w:jc w:val="left"/>
+        <w:rPr>
+          <w:rFonts w:asciiTheme="minorEastAsia" w:hAnsiTheme="minorEastAsia"/>
+          <w:szCs w:val="20"/>
+        </w:rPr>
+      </w:pPr>
+      <w:r>
+        <w:rPr>
+          <w:rFonts w:asciiTheme="minorEastAsia" w:hAnsiTheme="minorEastAsia" w:hint="eastAsia"/>
+          <w:szCs w:val="20"/>
+        </w:rPr>
+        <w:t>Ⅸ.</w:t>
       </w:r>
       <w:r>
         <w:rPr>
@@ -2647,33 +2475,15 @@
           <w:rFonts w:asciiTheme="minorEastAsia" w:hAnsiTheme="minorEastAsia" w:hint="eastAsia"/>
           <w:szCs w:val="20"/>
         </w:rPr>
-        <w:t xml:space="preserve">아 </w:t>
-      </w:r>
-      <w:proofErr w:type="spellStart"/>
-      <w:r>
-        <w:rPr>
-          <w:rFonts w:asciiTheme="minorEastAsia" w:hAnsiTheme="minorEastAsia" w:hint="eastAsia"/>
-          <w:szCs w:val="20"/>
-        </w:rPr>
-        <w:t>언넝</w:t>
-      </w:r>
-      <w:proofErr w:type="spellEnd"/>
-      <w:r>
-        <w:rPr>
-          <w:rFonts w:asciiTheme="minorEastAsia" w:hAnsiTheme="minorEastAsia" w:hint="eastAsia"/>
-          <w:szCs w:val="20"/>
-        </w:rPr>
-        <w:t xml:space="preserve"> 끝나고 </w:t>
-      </w:r>
-      <w:proofErr w:type="spellStart"/>
-      <w:r>
-        <w:rPr>
-          <w:rFonts w:asciiTheme="minorEastAsia" w:hAnsiTheme="minorEastAsia" w:hint="eastAsia"/>
-          <w:szCs w:val="20"/>
-        </w:rPr>
-        <w:t>놀러가고싶다아아아아아아아</w:t>
-      </w:r>
-      <w:proofErr w:type="spellEnd"/>
+        <w:t>아 언넝 끝나고 놀러가고싶다아아아아아아아</w:t>
+      </w:r>
+      <w:r>
+        <w:rPr>
+          <w:rFonts w:asciiTheme="minorEastAsia" w:hAnsiTheme="minorEastAsia" w:hint="eastAsia"/>
+          <w:szCs w:val="20"/>
+        </w:rPr>
+        <w:t>;</w:t>
+      </w:r>
     </w:p>
     <w:p>
       <w:pPr>
@@ -2689,21 +2499,19 @@
           <w:szCs w:val="20"/>
         </w:rPr>
       </w:pPr>
-      <w:proofErr w:type="spellStart"/>
-      <w:r>
-        <w:rPr>
-          <w:rFonts w:asciiTheme="minorEastAsia" w:hAnsiTheme="minorEastAsia" w:hint="eastAsia"/>
-          <w:szCs w:val="20"/>
-        </w:rPr>
-        <w:t>신치수</w:t>
-      </w:r>
-      <w:proofErr w:type="spellEnd"/>
-      <w:r>
-        <w:rPr>
-          <w:rFonts w:asciiTheme="minorEastAsia" w:hAnsiTheme="minorEastAsia" w:hint="eastAsia"/>
-          <w:szCs w:val="20"/>
-        </w:rPr>
-        <w:t>:</w:t>
+      <w:r>
+        <w:rPr>
+          <w:rFonts w:asciiTheme="minorEastAsia" w:hAnsiTheme="minorEastAsia" w:hint="eastAsia"/>
+          <w:szCs w:val="20"/>
+        </w:rPr>
+        <w:t>신치수:</w:t>
+      </w:r>
+      <w:r>
+        <w:rPr>
+          <w:rFonts w:asciiTheme="minorEastAsia" w:hAnsiTheme="minorEastAsia"/>
+          <w:szCs w:val="20"/>
+        </w:rPr>
+        <w:t xml:space="preserve"> </w:t>
       </w:r>
     </w:p>
     <w:p>
@@ -2727,6 +2535,13 @@
         </w:rPr>
         <w:t>김동호:</w:t>
       </w:r>
+      <w:r>
+        <w:rPr>
+          <w:rFonts w:asciiTheme="minorEastAsia" w:hAnsiTheme="minorEastAsia"/>
+          <w:szCs w:val="20"/>
+        </w:rPr>
+        <w:t xml:space="preserve"> </w:t>
+      </w:r>
     </w:p>
     <w:p>
       <w:pPr>
@@ -2749,6 +2564,79 @@
         </w:rPr>
         <w:t>김정명:</w:t>
       </w:r>
+      <w:r>
+        <w:rPr>
+          <w:rFonts w:asciiTheme="minorEastAsia" w:hAnsiTheme="minorEastAsia"/>
+          <w:szCs w:val="20"/>
+        </w:rPr>
+        <w:t xml:space="preserve"> </w:t>
+      </w:r>
+      <w:r>
+        <w:rPr>
+          <w:rFonts w:asciiTheme="minorEastAsia" w:hAnsiTheme="minorEastAsia" w:hint="eastAsia"/>
+          <w:szCs w:val="20"/>
+        </w:rPr>
+        <w:t xml:space="preserve">프로젝트를 진행하면서 </w:t>
+      </w:r>
+      <w:r>
+        <w:rPr>
+          <w:rFonts w:asciiTheme="minorEastAsia" w:hAnsiTheme="minorEastAsia" w:hint="eastAsia"/>
+          <w:szCs w:val="20"/>
+        </w:rPr>
+        <w:t>지금까지 배워온 내용들을 정리할 수 있었던 것 같아서 좋았</w:t>
+      </w:r>
+      <w:r>
+        <w:rPr>
+          <w:rFonts w:asciiTheme="minorEastAsia" w:hAnsiTheme="minorEastAsia" w:hint="eastAsia"/>
+          <w:szCs w:val="20"/>
+        </w:rPr>
+        <w:t>고,</w:t>
+      </w:r>
+      <w:r>
+        <w:rPr>
+          <w:rFonts w:asciiTheme="minorEastAsia" w:hAnsiTheme="minorEastAsia"/>
+          <w:szCs w:val="20"/>
+        </w:rPr>
+        <w:t xml:space="preserve"> </w:t>
+      </w:r>
+      <w:r>
+        <w:rPr>
+          <w:rFonts w:asciiTheme="minorEastAsia" w:hAnsiTheme="minorEastAsia" w:hint="eastAsia"/>
+          <w:szCs w:val="20"/>
+        </w:rPr>
+        <w:t>어느</w:t>
+      </w:r>
+    </w:p>
+    <w:p>
+      <w:pPr>
+        <w:ind w:left="1600" w:firstLineChars="100" w:firstLine="200"/>
+        <w:jc w:val="left"/>
+        <w:rPr>
+          <w:rFonts w:asciiTheme="minorEastAsia" w:hAnsiTheme="minorEastAsia"/>
+          <w:szCs w:val="20"/>
+        </w:rPr>
+      </w:pPr>
+      <w:r>
+        <w:rPr>
+          <w:rFonts w:asciiTheme="minorEastAsia" w:hAnsiTheme="minorEastAsia" w:hint="eastAsia"/>
+          <w:szCs w:val="20"/>
+        </w:rPr>
+        <w:t>부분이 부족한지,</w:t>
+      </w:r>
+      <w:r>
+        <w:rPr>
+          <w:rFonts w:asciiTheme="minorEastAsia" w:hAnsiTheme="minorEastAsia"/>
+          <w:szCs w:val="20"/>
+        </w:rPr>
+        <w:t xml:space="preserve"> </w:t>
+      </w:r>
+      <w:r>
+        <w:rPr>
+          <w:rFonts w:asciiTheme="minorEastAsia" w:hAnsiTheme="minorEastAsia" w:hint="eastAsia"/>
+          <w:szCs w:val="20"/>
+        </w:rPr>
+        <w:t>알 수 있어서 좋았습니다.</w:t>
+      </w:r>
     </w:p>
     <w:p>
       <w:pPr>
@@ -2771,6 +2659,13 @@
         </w:rPr>
         <w:t>박창주:</w:t>
       </w:r>
+      <w:r>
+        <w:rPr>
+          <w:rFonts w:asciiTheme="minorEastAsia" w:hAnsiTheme="minorEastAsia"/>
+          <w:szCs w:val="20"/>
+        </w:rPr>
+        <w:t xml:space="preserve"> </w:t>
+      </w:r>
     </w:p>
     <w:p>
       <w:pPr>
@@ -2782,75 +2677,23 @@
         <w:ind w:leftChars="0"/>
         <w:jc w:val="left"/>
         <w:rPr>
-          <w:rFonts w:asciiTheme="minorEastAsia" w:hAnsiTheme="minorEastAsia"/>
-          <w:szCs w:val="20"/>
-        </w:rPr>
-      </w:pPr>
-      <w:proofErr w:type="spellStart"/>
-      <w:r>
-        <w:rPr>
-          <w:rFonts w:asciiTheme="minorEastAsia" w:hAnsiTheme="minorEastAsia" w:hint="eastAsia"/>
-          <w:szCs w:val="20"/>
-        </w:rPr>
-        <w:t>강전석</w:t>
-      </w:r>
-      <w:proofErr w:type="spellEnd"/>
-      <w:r>
-        <w:rPr>
-          <w:rFonts w:asciiTheme="minorEastAsia" w:hAnsiTheme="minorEastAsia" w:hint="eastAsia"/>
-          <w:szCs w:val="20"/>
-        </w:rPr>
-        <w:t>:</w:t>
-      </w:r>
-    </w:p>
-    <w:p>
-      <w:pPr>
-        <w:jc w:val="left"/>
-        <w:rPr>
-          <w:rFonts w:asciiTheme="minorEastAsia" w:hAnsiTheme="minorEastAsia"/>
-          <w:szCs w:val="20"/>
-        </w:rPr>
-      </w:pPr>
-    </w:p>
-    <w:p>
-      <w:pPr>
-        <w:jc w:val="left"/>
-        <w:rPr>
-          <w:szCs w:val="20"/>
-        </w:rPr>
-      </w:pPr>
-    </w:p>
-    <w:p>
-      <w:pPr>
-        <w:jc w:val="left"/>
-        <w:rPr>
-          <w:szCs w:val="20"/>
-        </w:rPr>
-      </w:pPr>
-    </w:p>
-    <w:p>
-      <w:pPr>
-        <w:jc w:val="left"/>
-        <w:rPr>
-          <w:szCs w:val="20"/>
-        </w:rPr>
-      </w:pPr>
-    </w:p>
-    <w:p>
-      <w:pPr>
-        <w:jc w:val="left"/>
-        <w:rPr>
-          <w:szCs w:val="20"/>
-        </w:rPr>
-      </w:pPr>
-    </w:p>
-    <w:p>
-      <w:pPr>
-        <w:jc w:val="left"/>
-        <w:rPr>
-          <w:szCs w:val="20"/>
-        </w:rPr>
-      </w:pPr>
+          <w:szCs w:val="20"/>
+        </w:rPr>
+      </w:pPr>
+      <w:r>
+        <w:rPr>
+          <w:rFonts w:asciiTheme="minorEastAsia" w:hAnsiTheme="minorEastAsia" w:hint="eastAsia"/>
+          <w:szCs w:val="20"/>
+        </w:rPr>
+        <w:t>강전석:</w:t>
+      </w:r>
+      <w:r>
+        <w:rPr>
+          <w:rFonts w:asciiTheme="minorEastAsia" w:hAnsiTheme="minorEastAsia"/>
+          <w:szCs w:val="20"/>
+        </w:rPr>
+        <w:t xml:space="preserve"> </w:t>
+      </w:r>
     </w:p>
     <w:sectPr>
       <w:pgSz w:w="11906" w:h="16838"/>
@@ -2875,9 +2718,9 @@
       <w:lvlJc w:val="left"/>
       <w:pPr>
         <w:tabs>
-          <w:tab w:val="num" w:pos="3413"/>
+          <w:tab w:val="num" w:pos="8181"/>
         </w:tabs>
-        <w:ind w:left="3413" w:hanging="360"/>
+        <w:ind w:left="8181" w:hanging="360"/>
       </w:pPr>
       <w:rPr>
         <w:rFonts w:ascii="Arial" w:hAnsi="Arial" w:hint="default"/>
@@ -2890,9 +2733,9 @@
       <w:lvlJc w:val="left"/>
       <w:pPr>
         <w:tabs>
-          <w:tab w:val="num" w:pos="4133"/>
+          <w:tab w:val="num" w:pos="8901"/>
         </w:tabs>
-        <w:ind w:left="4133" w:hanging="360"/>
+        <w:ind w:left="8901" w:hanging="360"/>
       </w:pPr>
       <w:rPr>
         <w:rFonts w:ascii="Arial" w:hAnsi="Arial" w:hint="default"/>
@@ -2905,9 +2748,9 @@
       <w:lvlJc w:val="left"/>
       <w:pPr>
         <w:tabs>
-          <w:tab w:val="num" w:pos="4853"/>
+          <w:tab w:val="num" w:pos="9621"/>
         </w:tabs>
-        <w:ind w:left="4853" w:hanging="360"/>
+        <w:ind w:left="9621" w:hanging="360"/>
       </w:pPr>
       <w:rPr>
         <w:rFonts w:ascii="Arial" w:hAnsi="Arial" w:hint="default"/>
@@ -2920,9 +2763,9 @@
       <w:lvlJc w:val="left"/>
       <w:pPr>
         <w:tabs>
-          <w:tab w:val="num" w:pos="5573"/>
+          <w:tab w:val="num" w:pos="10341"/>
         </w:tabs>
-        <w:ind w:left="5573" w:hanging="360"/>
+        <w:ind w:left="10341" w:hanging="360"/>
       </w:pPr>
       <w:rPr>
         <w:rFonts w:ascii="Arial" w:hAnsi="Arial" w:hint="default"/>
@@ -2935,9 +2778,9 @@
       <w:lvlJc w:val="left"/>
       <w:pPr>
         <w:tabs>
-          <w:tab w:val="num" w:pos="6293"/>
+          <w:tab w:val="num" w:pos="11061"/>
         </w:tabs>
-        <w:ind w:left="6293" w:hanging="360"/>
+        <w:ind w:left="11061" w:hanging="360"/>
       </w:pPr>
       <w:rPr>
         <w:rFonts w:ascii="Arial" w:hAnsi="Arial" w:hint="default"/>
@@ -2950,9 +2793,9 @@
       <w:lvlJc w:val="left"/>
       <w:pPr>
         <w:tabs>
-          <w:tab w:val="num" w:pos="7013"/>
+          <w:tab w:val="num" w:pos="11781"/>
         </w:tabs>
-        <w:ind w:left="7013" w:hanging="360"/>
+        <w:ind w:left="11781" w:hanging="360"/>
       </w:pPr>
       <w:rPr>
         <w:rFonts w:ascii="Arial" w:hAnsi="Arial" w:hint="default"/>
@@ -2965,9 +2808,9 @@
       <w:lvlJc w:val="left"/>
       <w:pPr>
         <w:tabs>
-          <w:tab w:val="num" w:pos="7733"/>
+          <w:tab w:val="num" w:pos="12501"/>
         </w:tabs>
-        <w:ind w:left="7733" w:hanging="360"/>
+        <w:ind w:left="12501" w:hanging="360"/>
       </w:pPr>
       <w:rPr>
         <w:rFonts w:ascii="Arial" w:hAnsi="Arial" w:hint="default"/>
@@ -2980,9 +2823,9 @@
       <w:lvlJc w:val="left"/>
       <w:pPr>
         <w:tabs>
-          <w:tab w:val="num" w:pos="8453"/>
+          <w:tab w:val="num" w:pos="13221"/>
         </w:tabs>
-        <w:ind w:left="8453" w:hanging="360"/>
+        <w:ind w:left="13221" w:hanging="360"/>
       </w:pPr>
       <w:rPr>
         <w:rFonts w:ascii="Arial" w:hAnsi="Arial" w:hint="default"/>
@@ -2995,9 +2838,9 @@
       <w:lvlJc w:val="left"/>
       <w:pPr>
         <w:tabs>
-          <w:tab w:val="num" w:pos="9173"/>
+          <w:tab w:val="num" w:pos="13941"/>
         </w:tabs>
-        <w:ind w:left="9173" w:hanging="360"/>
+        <w:ind w:left="13941" w:hanging="360"/>
       </w:pPr>
       <w:rPr>
         <w:rFonts w:ascii="Arial" w:hAnsi="Arial" w:hint="default"/>
@@ -3869,7 +3712,7 @@
         <w:rFonts w:hint="default"/>
       </w:rPr>
     </w:lvl>
-    <w:lvl w:ilvl="1" w:tplc="04090019" w:tentative="1">
+    <w:lvl w:ilvl="1" w:tplc="04090019">
       <w:start w:val="1"/>
       <w:numFmt w:val="upperLetter"/>
       <w:lvlText w:val="%2."/>
@@ -3878,7 +3721,7 @@
         <w:ind w:left="1560" w:hanging="400"/>
       </w:pPr>
     </w:lvl>
-    <w:lvl w:ilvl="2" w:tplc="0409001B" w:tentative="1">
+    <w:lvl w:ilvl="2" w:tplc="0409001B">
       <w:start w:val="1"/>
       <w:numFmt w:val="lowerRoman"/>
       <w:lvlText w:val="%3."/>

--- a/최종보고서/팀 프로젝트 최종 보고서(A조).docx
+++ b/최종보고서/팀 프로젝트 최종 보고서(A조).docx
@@ -1,6 +1,6 @@
 
 <file path=word/document.xml><?xml version="1.0" encoding="utf-8"?>
-<w:document xmlns:wpc="http://schemas.microsoft.com/office/word/2010/wordprocessingCanvas" xmlns:cx="http://schemas.microsoft.com/office/drawing/2014/chartex" xmlns:cx1="http://schemas.microsoft.com/office/drawing/2015/9/8/chartex" xmlns:cx2="http://schemas.microsoft.com/office/drawing/2015/10/21/chartex" xmlns:cx3="http://schemas.microsoft.com/office/drawing/2016/5/9/chartex" xmlns:cx4="http://schemas.microsoft.com/office/drawing/2016/5/10/chartex" xmlns:cx5="http://schemas.microsoft.com/office/drawing/2016/5/11/chartex" xmlns:cx6="http://schemas.microsoft.com/office/drawing/2016/5/12/chartex" xmlns:cx7="http://schemas.microsoft.com/office/drawing/2016/5/13/chartex" xmlns:cx8="http://schemas.microsoft.com/office/drawing/2016/5/14/chartex" xmlns:mc="http://schemas.openxmlformats.org/markup-compatibility/2006" xmlns:aink="http://schemas.microsoft.com/office/drawing/2016/ink" xmlns:am3d="http://schemas.microsoft.com/office/drawing/2017/model3d" xmlns:o="urn:schemas-microsoft-com:office:office" xmlns:r="http://schemas.openxmlformats.org/officeDocument/2006/relationships" xmlns:m="http://schemas.openxmlformats.org/officeDocument/2006/math" xmlns:v="urn:schemas-microsoft-com:vml" xmlns:wp14="http://schemas.microsoft.com/office/word/2010/wordprocessingDrawing" xmlns:wp="http://schemas.openxmlformats.org/drawingml/2006/wordprocessingDrawing" xmlns:w10="urn:schemas-microsoft-com:office:word" xmlns:w="http://schemas.openxmlformats.org/wordprocessingml/2006/main" xmlns:w14="http://schemas.microsoft.com/office/word/2010/wordml" xmlns:w15="http://schemas.microsoft.com/office/word/2012/wordml" xmlns:w16cex="http://schemas.microsoft.com/office/word/2018/wordml/cex" xmlns:w16cid="http://schemas.microsoft.com/office/word/2016/wordml/cid" xmlns:w16="http://schemas.microsoft.com/office/word/2018/wordml" xmlns:w16se="http://schemas.microsoft.com/office/word/2015/wordml/symex" xmlns:wpg="http://schemas.microsoft.com/office/word/2010/wordprocessingGroup" xmlns:wpi="http://schemas.microsoft.com/office/word/2010/wordprocessingInk" xmlns:wne="http://schemas.microsoft.com/office/word/2006/wordml" xmlns:wps="http://schemas.microsoft.com/office/word/2010/wordprocessingShape" mc:Ignorable="w14 w15 w16se w16cid w16 w16cex wp14">
+<w:document xmlns:wpc="http://schemas.microsoft.com/office/word/2010/wordprocessingCanvas" xmlns:cx="http://schemas.microsoft.com/office/drawing/2014/chartex" xmlns:mc="http://schemas.openxmlformats.org/markup-compatibility/2006" xmlns:o="urn:schemas-microsoft-com:office:office" xmlns:r="http://schemas.openxmlformats.org/officeDocument/2006/relationships" xmlns:m="http://schemas.openxmlformats.org/officeDocument/2006/math" xmlns:v="urn:schemas-microsoft-com:vml" xmlns:wp14="http://schemas.microsoft.com/office/word/2010/wordprocessingDrawing" xmlns:wp="http://schemas.openxmlformats.org/drawingml/2006/wordprocessingDrawing" xmlns:w10="urn:schemas-microsoft-com:office:word" xmlns:w="http://schemas.openxmlformats.org/wordprocessingml/2006/main" xmlns:w14="http://schemas.microsoft.com/office/word/2010/wordml" xmlns:w15="http://schemas.microsoft.com/office/word/2012/wordml" xmlns:w16se="http://schemas.microsoft.com/office/word/2015/wordml/symex" xmlns:wpg="http://schemas.microsoft.com/office/word/2010/wordprocessingGroup" xmlns:wpi="http://schemas.microsoft.com/office/word/2010/wordprocessingInk" xmlns:wne="http://schemas.microsoft.com/office/word/2006/wordml" xmlns:wps="http://schemas.microsoft.com/office/word/2010/wordprocessingShape" mc:Ignorable="w14 w15 w16se wp14">
   <w:body>
     <w:p>
       <w:pPr>
@@ -58,35 +58,68 @@
           <w:rFonts w:asciiTheme="minorEastAsia" w:hAnsiTheme="minorEastAsia" w:hint="eastAsia"/>
           <w:szCs w:val="20"/>
         </w:rPr>
-        <w:t>인원: 강전석, 김정명, 김동호, 김동연, 신치수, 박창주</w:t>
-      </w:r>
-    </w:p>
-    <w:p>
-      <w:pPr>
-        <w:jc w:val="left"/>
-        <w:rPr>
-          <w:rFonts w:asciiTheme="minorEastAsia" w:hAnsiTheme="minorEastAsia"/>
-          <w:szCs w:val="20"/>
-        </w:rPr>
-      </w:pPr>
-    </w:p>
-    <w:p>
-      <w:pPr>
-        <w:jc w:val="left"/>
-        <w:rPr>
-          <w:rFonts w:asciiTheme="minorEastAsia" w:hAnsiTheme="minorEastAsia"/>
-          <w:szCs w:val="20"/>
-        </w:rPr>
-      </w:pPr>
-    </w:p>
-    <w:p>
-      <w:pPr>
-        <w:jc w:val="left"/>
-        <w:rPr>
-          <w:rFonts w:asciiTheme="minorEastAsia" w:hAnsiTheme="minorEastAsia"/>
-          <w:szCs w:val="20"/>
-        </w:rPr>
-      </w:pPr>
+        <w:t xml:space="preserve">인원: </w:t>
+      </w:r>
+      <w:proofErr w:type="spellStart"/>
+      <w:r>
+        <w:rPr>
+          <w:rFonts w:asciiTheme="minorEastAsia" w:hAnsiTheme="minorEastAsia" w:hint="eastAsia"/>
+          <w:szCs w:val="20"/>
+        </w:rPr>
+        <w:t>강전석</w:t>
+      </w:r>
+      <w:proofErr w:type="spellEnd"/>
+      <w:r>
+        <w:rPr>
+          <w:rFonts w:asciiTheme="minorEastAsia" w:hAnsiTheme="minorEastAsia" w:hint="eastAsia"/>
+          <w:szCs w:val="20"/>
+        </w:rPr>
+        <w:t xml:space="preserve">, 김정명, 김동호, 김동연, </w:t>
+      </w:r>
+      <w:proofErr w:type="spellStart"/>
+      <w:r>
+        <w:rPr>
+          <w:rFonts w:asciiTheme="minorEastAsia" w:hAnsiTheme="minorEastAsia" w:hint="eastAsia"/>
+          <w:szCs w:val="20"/>
+        </w:rPr>
+        <w:t>신치수</w:t>
+      </w:r>
+      <w:proofErr w:type="spellEnd"/>
+      <w:r>
+        <w:rPr>
+          <w:rFonts w:asciiTheme="minorEastAsia" w:hAnsiTheme="minorEastAsia" w:hint="eastAsia"/>
+          <w:szCs w:val="20"/>
+        </w:rPr>
+        <w:t>, 박창주</w:t>
+      </w:r>
+    </w:p>
+    <w:p>
+      <w:pPr>
+        <w:jc w:val="left"/>
+        <w:rPr>
+          <w:rFonts w:asciiTheme="minorEastAsia" w:hAnsiTheme="minorEastAsia"/>
+          <w:szCs w:val="20"/>
+        </w:rPr>
+      </w:pPr>
+    </w:p>
+    <w:p>
+      <w:pPr>
+        <w:jc w:val="left"/>
+        <w:rPr>
+          <w:rFonts w:asciiTheme="minorEastAsia" w:hAnsiTheme="minorEastAsia"/>
+          <w:szCs w:val="20"/>
+        </w:rPr>
+      </w:pPr>
+    </w:p>
+    <w:p>
+      <w:pPr>
+        <w:jc w:val="left"/>
+        <w:rPr>
+          <w:rFonts w:asciiTheme="minorEastAsia" w:hAnsiTheme="minorEastAsia"/>
+          <w:szCs w:val="20"/>
+        </w:rPr>
+      </w:pPr>
+      <w:proofErr w:type="spellStart"/>
       <w:r>
         <w:rPr>
           <w:rFonts w:asciiTheme="minorEastAsia" w:hAnsiTheme="minorEastAsia" w:hint="eastAsia"/>
@@ -94,6 +127,7 @@
         </w:rPr>
         <w:t>Ⅰ</w:t>
       </w:r>
+      <w:proofErr w:type="spellEnd"/>
       <w:r>
         <w:rPr>
           <w:rFonts w:asciiTheme="minorEastAsia" w:hAnsiTheme="minorEastAsia"/>
@@ -580,13 +614,22 @@
           <w:szCs w:val="20"/>
         </w:rPr>
       </w:pPr>
+      <w:proofErr w:type="spellStart"/>
       <w:r>
         <w:rPr>
           <w:rFonts w:asciiTheme="minorEastAsia" w:hAnsiTheme="minorEastAsia" w:hint="eastAsia"/>
           <w:szCs w:val="20"/>
         </w:rPr>
         <w:lastRenderedPageBreak/>
-        <w:t>Ⅱ.</w:t>
+        <w:t>Ⅱ</w:t>
+      </w:r>
+      <w:proofErr w:type="spellEnd"/>
+      <w:r>
+        <w:rPr>
+          <w:rFonts w:asciiTheme="minorEastAsia" w:hAnsiTheme="minorEastAsia" w:hint="eastAsia"/>
+          <w:szCs w:val="20"/>
+        </w:rPr>
+        <w:t>.</w:t>
       </w:r>
       <w:r>
         <w:rPr>
@@ -703,12 +746,22 @@
           <w:szCs w:val="20"/>
         </w:rPr>
       </w:pPr>
-      <w:r>
-        <w:rPr>
-          <w:rFonts w:asciiTheme="minorEastAsia" w:hAnsiTheme="minorEastAsia"/>
-          <w:szCs w:val="20"/>
-        </w:rPr>
-        <w:t>JAVA(j</w:t>
+      <w:proofErr w:type="gramStart"/>
+      <w:r>
+        <w:rPr>
+          <w:rFonts w:asciiTheme="minorEastAsia" w:hAnsiTheme="minorEastAsia"/>
+          <w:szCs w:val="20"/>
+        </w:rPr>
+        <w:t>JAVA(</w:t>
+      </w:r>
+      <w:proofErr w:type="spellStart"/>
+      <w:proofErr w:type="gramEnd"/>
+      <w:r>
+        <w:rPr>
+          <w:rFonts w:asciiTheme="minorEastAsia" w:hAnsiTheme="minorEastAsia"/>
+          <w:szCs w:val="20"/>
+        </w:rPr>
+        <w:t>j</w:t>
       </w:r>
       <w:r>
         <w:rPr>
@@ -722,7 +775,15 @@
           <w:rFonts w:asciiTheme="minorEastAsia" w:hAnsiTheme="minorEastAsia"/>
           <w:szCs w:val="20"/>
         </w:rPr>
-        <w:t xml:space="preserve">k v1.8.0) </w:t>
+        <w:t>k</w:t>
+      </w:r>
+      <w:proofErr w:type="spellEnd"/>
+      <w:r>
+        <w:rPr>
+          <w:rFonts w:asciiTheme="minorEastAsia" w:hAnsiTheme="minorEastAsia"/>
+          <w:szCs w:val="20"/>
+        </w:rPr>
+        <w:t xml:space="preserve"> v1.8.0) </w:t>
       </w:r>
       <w:r>
         <w:rPr>
@@ -779,14 +840,32 @@
           <w:rFonts w:asciiTheme="minorEastAsia" w:hAnsiTheme="minorEastAsia"/>
           <w:szCs w:val="20"/>
         </w:rPr>
-        <w:t xml:space="preserve"> SQLDeveloper</w:t>
-      </w:r>
-      <w:r>
-        <w:rPr>
-          <w:rFonts w:asciiTheme="minorEastAsia" w:hAnsiTheme="minorEastAsia"/>
-          <w:szCs w:val="20"/>
-        </w:rPr>
-        <w:t xml:space="preserve"> , </w:t>
+        <w:t xml:space="preserve"> </w:t>
+      </w:r>
+      <w:proofErr w:type="spellStart"/>
+      <w:proofErr w:type="gramStart"/>
+      <w:r>
+        <w:rPr>
+          <w:rFonts w:asciiTheme="minorEastAsia" w:hAnsiTheme="minorEastAsia"/>
+          <w:szCs w:val="20"/>
+        </w:rPr>
+        <w:t>SQLDeveloper</w:t>
+      </w:r>
+      <w:proofErr w:type="spellEnd"/>
+      <w:r>
+        <w:rPr>
+          <w:rFonts w:asciiTheme="minorEastAsia" w:hAnsiTheme="minorEastAsia"/>
+          <w:szCs w:val="20"/>
+        </w:rPr>
+        <w:t xml:space="preserve"> ,</w:t>
+      </w:r>
+      <w:proofErr w:type="gramEnd"/>
+      <w:r>
+        <w:rPr>
+          <w:rFonts w:asciiTheme="minorEastAsia" w:hAnsiTheme="minorEastAsia"/>
+          <w:szCs w:val="20"/>
+        </w:rPr>
+        <w:t xml:space="preserve"> </w:t>
       </w:r>
       <w:r>
         <w:rPr>
@@ -845,6 +924,7 @@
         </w:rPr>
         <w:t xml:space="preserve"> </w:t>
       </w:r>
+      <w:proofErr w:type="gramStart"/>
       <w:r>
         <w:rPr>
           <w:rFonts w:asciiTheme="minorEastAsia" w:hAnsiTheme="minorEastAsia"/>
@@ -859,6 +939,7 @@
         </w:rPr>
         <w:t xml:space="preserve"> HTML</w:t>
       </w:r>
+      <w:proofErr w:type="gramEnd"/>
       <w:r>
         <w:rPr>
           <w:rFonts w:asciiTheme="minorEastAsia" w:hAnsiTheme="minorEastAsia"/>
@@ -943,12 +1024,21 @@
           <w:szCs w:val="20"/>
         </w:rPr>
       </w:pPr>
-      <w:r>
-        <w:rPr>
-          <w:rFonts w:asciiTheme="minorEastAsia" w:hAnsiTheme="minorEastAsia" w:hint="eastAsia"/>
-          <w:szCs w:val="20"/>
-        </w:rPr>
-        <w:t>Ⅲ.</w:t>
+      <w:proofErr w:type="spellStart"/>
+      <w:r>
+        <w:rPr>
+          <w:rFonts w:asciiTheme="minorEastAsia" w:hAnsiTheme="minorEastAsia" w:hint="eastAsia"/>
+          <w:szCs w:val="20"/>
+        </w:rPr>
+        <w:t>Ⅲ</w:t>
+      </w:r>
+      <w:proofErr w:type="spellEnd"/>
+      <w:r>
+        <w:rPr>
+          <w:rFonts w:asciiTheme="minorEastAsia" w:hAnsiTheme="minorEastAsia" w:hint="eastAsia"/>
+          <w:szCs w:val="20"/>
+        </w:rPr>
+        <w:t>.</w:t>
       </w:r>
       <w:r>
         <w:rPr>
@@ -1003,8 +1093,49 @@
           <w:rFonts w:asciiTheme="minorEastAsia" w:hAnsiTheme="minorEastAsia" w:hint="eastAsia"/>
           <w:szCs w:val="20"/>
         </w:rPr>
-        <w:t xml:space="preserve">   - 검색창에 검색어 입력기능</w:t>
-      </w:r>
+        <w:t xml:space="preserve">   - </w:t>
+      </w:r>
+      <w:proofErr w:type="spellStart"/>
+      <w:r>
+        <w:rPr>
+          <w:rFonts w:asciiTheme="minorEastAsia" w:hAnsiTheme="minorEastAsia" w:hint="eastAsia"/>
+          <w:szCs w:val="20"/>
+        </w:rPr>
+        <w:t>검색창에</w:t>
+      </w:r>
+      <w:proofErr w:type="spellEnd"/>
+      <w:r>
+        <w:rPr>
+          <w:rFonts w:asciiTheme="minorEastAsia" w:hAnsiTheme="minorEastAsia" w:hint="eastAsia"/>
+          <w:szCs w:val="20"/>
+        </w:rPr>
+        <w:t xml:space="preserve"> </w:t>
+      </w:r>
+      <w:proofErr w:type="spellStart"/>
+      <w:r>
+        <w:rPr>
+          <w:rFonts w:asciiTheme="minorEastAsia" w:hAnsiTheme="minorEastAsia" w:hint="eastAsia"/>
+          <w:szCs w:val="20"/>
+        </w:rPr>
+        <w:t>검색어</w:t>
+      </w:r>
+      <w:proofErr w:type="spellEnd"/>
+      <w:r>
+        <w:rPr>
+          <w:rFonts w:asciiTheme="minorEastAsia" w:hAnsiTheme="minorEastAsia" w:hint="eastAsia"/>
+          <w:szCs w:val="20"/>
+        </w:rPr>
+        <w:t xml:space="preserve"> </w:t>
+      </w:r>
+      <w:proofErr w:type="spellStart"/>
+      <w:r>
+        <w:rPr>
+          <w:rFonts w:asciiTheme="minorEastAsia" w:hAnsiTheme="minorEastAsia" w:hint="eastAsia"/>
+          <w:szCs w:val="20"/>
+        </w:rPr>
+        <w:t>입력기능</w:t>
+      </w:r>
+      <w:proofErr w:type="spellEnd"/>
     </w:p>
     <w:p>
       <w:pPr>
@@ -1020,7 +1151,23 @@
           <w:rFonts w:asciiTheme="minorEastAsia" w:hAnsiTheme="minorEastAsia" w:hint="eastAsia"/>
           <w:szCs w:val="20"/>
         </w:rPr>
-        <w:t xml:space="preserve">   - 카테고리별 분류를 통한 검색기능 </w:t>
+        <w:t xml:space="preserve">   - </w:t>
+      </w:r>
+      <w:proofErr w:type="spellStart"/>
+      <w:r>
+        <w:rPr>
+          <w:rFonts w:asciiTheme="minorEastAsia" w:hAnsiTheme="minorEastAsia" w:hint="eastAsia"/>
+          <w:szCs w:val="20"/>
+        </w:rPr>
+        <w:t>카테고리별</w:t>
+      </w:r>
+      <w:proofErr w:type="spellEnd"/>
+      <w:r>
+        <w:rPr>
+          <w:rFonts w:asciiTheme="minorEastAsia" w:hAnsiTheme="minorEastAsia" w:hint="eastAsia"/>
+          <w:szCs w:val="20"/>
+        </w:rPr>
+        <w:t xml:space="preserve"> 분류를 통한 검색기능 </w:t>
       </w:r>
     </w:p>
     <w:p>
@@ -1219,7 +1366,7 @@
         <w:pStyle w:val="a3"/>
         <w:spacing w:line="240" w:lineRule="auto"/>
         <w:rPr>
-          <w:rFonts w:asciiTheme="minorEastAsia" w:hAnsiTheme="minorEastAsia" w:hint="eastAsia"/>
+          <w:rFonts w:asciiTheme="minorEastAsia" w:hAnsiTheme="minorEastAsia"/>
           <w:szCs w:val="20"/>
         </w:rPr>
       </w:pPr>
@@ -1293,25 +1440,34 @@
       <w:pPr>
         <w:jc w:val="left"/>
         <w:rPr>
-          <w:rFonts w:asciiTheme="minorEastAsia" w:hAnsiTheme="minorEastAsia" w:hint="eastAsia"/>
-          <w:szCs w:val="20"/>
-        </w:rPr>
-      </w:pPr>
-    </w:p>
-    <w:p>
-      <w:pPr>
-        <w:jc w:val="left"/>
-        <w:rPr>
-          <w:rFonts w:asciiTheme="minorEastAsia" w:hAnsiTheme="minorEastAsia"/>
-          <w:szCs w:val="20"/>
-        </w:rPr>
-      </w:pPr>
-      <w:r>
-        <w:rPr>
-          <w:rFonts w:asciiTheme="minorEastAsia" w:hAnsiTheme="minorEastAsia" w:hint="eastAsia"/>
-          <w:szCs w:val="20"/>
-        </w:rPr>
-        <w:t>Ⅳ.</w:t>
+          <w:rFonts w:asciiTheme="minorEastAsia" w:hAnsiTheme="minorEastAsia"/>
+          <w:szCs w:val="20"/>
+        </w:rPr>
+      </w:pPr>
+    </w:p>
+    <w:p>
+      <w:pPr>
+        <w:jc w:val="left"/>
+        <w:rPr>
+          <w:rFonts w:asciiTheme="minorEastAsia" w:hAnsiTheme="minorEastAsia"/>
+          <w:szCs w:val="20"/>
+        </w:rPr>
+      </w:pPr>
+      <w:proofErr w:type="spellStart"/>
+      <w:r>
+        <w:rPr>
+          <w:rFonts w:asciiTheme="minorEastAsia" w:hAnsiTheme="minorEastAsia" w:hint="eastAsia"/>
+          <w:szCs w:val="20"/>
+        </w:rPr>
+        <w:t>Ⅳ</w:t>
+      </w:r>
+      <w:proofErr w:type="spellEnd"/>
+      <w:r>
+        <w:rPr>
+          <w:rFonts w:asciiTheme="minorEastAsia" w:hAnsiTheme="minorEastAsia" w:hint="eastAsia"/>
+          <w:szCs w:val="20"/>
+        </w:rPr>
+        <w:t>.</w:t>
       </w:r>
       <w:r>
         <w:rPr>
@@ -1378,7 +1534,7 @@
         <w:ind w:leftChars="0" w:left="1920"/>
         <w:jc w:val="left"/>
         <w:rPr>
-          <w:rFonts w:asciiTheme="minorEastAsia" w:hAnsiTheme="minorEastAsia" w:hint="eastAsia"/>
+          <w:rFonts w:asciiTheme="minorEastAsia" w:hAnsiTheme="minorEastAsia"/>
           <w:szCs w:val="20"/>
         </w:rPr>
       </w:pPr>
@@ -1453,7 +1609,7 @@
         <w:ind w:leftChars="0" w:left="1920"/>
         <w:jc w:val="left"/>
         <w:rPr>
-          <w:rFonts w:asciiTheme="minorEastAsia" w:hAnsiTheme="minorEastAsia" w:hint="eastAsia"/>
+          <w:rFonts w:asciiTheme="minorEastAsia" w:hAnsiTheme="minorEastAsia"/>
           <w:szCs w:val="20"/>
         </w:rPr>
       </w:pPr>
@@ -1486,16 +1642,16 @@
         <w:ind w:leftChars="0" w:left="1920"/>
         <w:jc w:val="left"/>
         <w:rPr>
-          <w:rFonts w:asciiTheme="minorEastAsia" w:hAnsiTheme="minorEastAsia" w:hint="eastAsia"/>
-          <w:szCs w:val="20"/>
-        </w:rPr>
-      </w:pPr>
-    </w:p>
-    <w:p>
-      <w:pPr>
-        <w:jc w:val="left"/>
-        <w:rPr>
-          <w:rFonts w:asciiTheme="minorEastAsia" w:hAnsiTheme="minorEastAsia" w:hint="eastAsia"/>
+          <w:rFonts w:asciiTheme="minorEastAsia" w:hAnsiTheme="minorEastAsia"/>
+          <w:szCs w:val="20"/>
+        </w:rPr>
+      </w:pPr>
+    </w:p>
+    <w:p>
+      <w:pPr>
+        <w:jc w:val="left"/>
+        <w:rPr>
+          <w:rFonts w:asciiTheme="minorEastAsia" w:hAnsiTheme="minorEastAsia"/>
           <w:szCs w:val="20"/>
         </w:rPr>
       </w:pPr>
@@ -1572,6 +1728,7 @@
           <w:szCs w:val="20"/>
         </w:rPr>
       </w:pPr>
+      <w:proofErr w:type="spellStart"/>
       <w:r>
         <w:rPr>
           <w:rFonts w:asciiTheme="minorEastAsia" w:hAnsiTheme="minorEastAsia" w:hint="eastAsia"/>
@@ -1579,6 +1736,7 @@
         </w:rPr>
         <w:t>Ⅴ</w:t>
       </w:r>
+      <w:proofErr w:type="spellEnd"/>
       <w:r>
         <w:rPr>
           <w:rFonts w:asciiTheme="minorEastAsia" w:hAnsiTheme="minorEastAsia"/>
@@ -1682,7 +1840,7 @@
       <w:pPr>
         <w:jc w:val="left"/>
         <w:rPr>
-          <w:rFonts w:asciiTheme="minorEastAsia" w:hAnsiTheme="minorEastAsia" w:hint="eastAsia"/>
+          <w:rFonts w:asciiTheme="minorEastAsia" w:hAnsiTheme="minorEastAsia"/>
           <w:szCs w:val="20"/>
         </w:rPr>
       </w:pPr>
@@ -1712,12 +1870,21 @@
           <w:szCs w:val="20"/>
         </w:rPr>
       </w:pPr>
-      <w:r>
-        <w:rPr>
-          <w:rFonts w:asciiTheme="minorEastAsia" w:hAnsiTheme="minorEastAsia" w:hint="eastAsia"/>
-          <w:szCs w:val="20"/>
-        </w:rPr>
-        <w:t>Ⅵ.</w:t>
+      <w:proofErr w:type="spellStart"/>
+      <w:r>
+        <w:rPr>
+          <w:rFonts w:asciiTheme="minorEastAsia" w:hAnsiTheme="minorEastAsia" w:hint="eastAsia"/>
+          <w:szCs w:val="20"/>
+        </w:rPr>
+        <w:t>Ⅵ</w:t>
+      </w:r>
+      <w:proofErr w:type="spellEnd"/>
+      <w:r>
+        <w:rPr>
+          <w:rFonts w:asciiTheme="minorEastAsia" w:hAnsiTheme="minorEastAsia" w:hint="eastAsia"/>
+          <w:szCs w:val="20"/>
+        </w:rPr>
+        <w:t>.</w:t>
       </w:r>
       <w:r>
         <w:rPr>
@@ -1780,6 +1947,7 @@
         </w:rPr>
         <w:t xml:space="preserve"> </w:t>
       </w:r>
+      <w:proofErr w:type="gramStart"/>
       <w:r>
         <w:rPr>
           <w:rFonts w:asciiTheme="minorEastAsia" w:hAnsiTheme="minorEastAsia" w:hint="eastAsia"/>
@@ -1792,14 +1960,38 @@
           <w:rFonts w:asciiTheme="minorEastAsia" w:hAnsiTheme="minorEastAsia"/>
           <w:szCs w:val="20"/>
         </w:rPr>
-        <w:t xml:space="preserve">: </w:t>
-      </w:r>
-      <w:r>
-        <w:rPr>
-          <w:rFonts w:asciiTheme="minorEastAsia" w:hAnsiTheme="minorEastAsia" w:hint="eastAsia"/>
-          <w:szCs w:val="20"/>
-        </w:rPr>
-        <w:t>각 정보는 키워드 값을 갖으며 키워드를 통해 검색어를 분류하고 결과를 제공.</w:t>
+        <w:t>:</w:t>
+      </w:r>
+      <w:proofErr w:type="gramEnd"/>
+      <w:r>
+        <w:rPr>
+          <w:rFonts w:asciiTheme="minorEastAsia" w:hAnsiTheme="minorEastAsia"/>
+          <w:szCs w:val="20"/>
+        </w:rPr>
+        <w:t xml:space="preserve"> </w:t>
+      </w:r>
+      <w:r>
+        <w:rPr>
+          <w:rFonts w:asciiTheme="minorEastAsia" w:hAnsiTheme="minorEastAsia" w:hint="eastAsia"/>
+          <w:szCs w:val="20"/>
+        </w:rPr>
+        <w:t xml:space="preserve">각 정보는 키워드 값을 갖으며 키워드를 통해 </w:t>
+      </w:r>
+      <w:proofErr w:type="spellStart"/>
+      <w:r>
+        <w:rPr>
+          <w:rFonts w:asciiTheme="minorEastAsia" w:hAnsiTheme="minorEastAsia" w:hint="eastAsia"/>
+          <w:szCs w:val="20"/>
+        </w:rPr>
+        <w:t>검색어를</w:t>
+      </w:r>
+      <w:proofErr w:type="spellEnd"/>
+      <w:r>
+        <w:rPr>
+          <w:rFonts w:asciiTheme="minorEastAsia" w:hAnsiTheme="minorEastAsia" w:hint="eastAsia"/>
+          <w:szCs w:val="20"/>
+        </w:rPr>
+        <w:t xml:space="preserve"> 분류하고 결과를 제공.</w:t>
       </w:r>
     </w:p>
     <w:p>
@@ -1826,6 +2018,7 @@
         </w:rPr>
         <w:t xml:space="preserve"> </w:t>
       </w:r>
+      <w:proofErr w:type="gramStart"/>
       <w:r>
         <w:rPr>
           <w:rFonts w:asciiTheme="minorEastAsia" w:hAnsiTheme="minorEastAsia" w:hint="eastAsia"/>
@@ -1838,21 +2031,54 @@
           <w:rFonts w:asciiTheme="minorEastAsia" w:hAnsiTheme="minorEastAsia"/>
           <w:szCs w:val="20"/>
         </w:rPr>
-        <w:t xml:space="preserve">: </w:t>
-      </w:r>
-      <w:r>
-        <w:rPr>
-          <w:rFonts w:asciiTheme="minorEastAsia" w:hAnsiTheme="minorEastAsia" w:hint="eastAsia"/>
-          <w:szCs w:val="20"/>
-        </w:rPr>
-        <w:t xml:space="preserve">소 카테고리별 분류된 정보들을 </w:t>
-      </w:r>
-      <w:r>
-        <w:rPr>
-          <w:rFonts w:asciiTheme="minorEastAsia" w:hAnsiTheme="minorEastAsia" w:hint="eastAsia"/>
-          <w:szCs w:val="20"/>
-        </w:rPr>
-        <w:t>순위화 하여 나타낸 것</w:t>
+        <w:t>:</w:t>
+      </w:r>
+      <w:proofErr w:type="gramEnd"/>
+      <w:r>
+        <w:rPr>
+          <w:rFonts w:asciiTheme="minorEastAsia" w:hAnsiTheme="minorEastAsia"/>
+          <w:szCs w:val="20"/>
+        </w:rPr>
+        <w:t xml:space="preserve"> </w:t>
+      </w:r>
+      <w:r>
+        <w:rPr>
+          <w:rFonts w:asciiTheme="minorEastAsia" w:hAnsiTheme="minorEastAsia" w:hint="eastAsia"/>
+          <w:szCs w:val="20"/>
+        </w:rPr>
+        <w:t xml:space="preserve">소 </w:t>
+      </w:r>
+      <w:proofErr w:type="spellStart"/>
+      <w:r>
+        <w:rPr>
+          <w:rFonts w:asciiTheme="minorEastAsia" w:hAnsiTheme="minorEastAsia" w:hint="eastAsia"/>
+          <w:szCs w:val="20"/>
+        </w:rPr>
+        <w:t>카테고리별</w:t>
+      </w:r>
+      <w:proofErr w:type="spellEnd"/>
+      <w:r>
+        <w:rPr>
+          <w:rFonts w:asciiTheme="minorEastAsia" w:hAnsiTheme="minorEastAsia" w:hint="eastAsia"/>
+          <w:szCs w:val="20"/>
+        </w:rPr>
+        <w:t xml:space="preserve"> 분류된 정보들을 </w:t>
+      </w:r>
+      <w:proofErr w:type="spellStart"/>
+      <w:r>
+        <w:rPr>
+          <w:rFonts w:asciiTheme="minorEastAsia" w:hAnsiTheme="minorEastAsia" w:hint="eastAsia"/>
+          <w:szCs w:val="20"/>
+        </w:rPr>
+        <w:t>순위화</w:t>
+      </w:r>
+      <w:proofErr w:type="spellEnd"/>
+      <w:r>
+        <w:rPr>
+          <w:rFonts w:asciiTheme="minorEastAsia" w:hAnsiTheme="minorEastAsia" w:hint="eastAsia"/>
+          <w:szCs w:val="20"/>
+        </w:rPr>
+        <w:t xml:space="preserve"> 하여 나타낸 것</w:t>
       </w:r>
       <w:r>
         <w:rPr>
@@ -1886,12 +2112,21 @@
           <w:szCs w:val="20"/>
         </w:rPr>
       </w:pPr>
-      <w:r>
-        <w:rPr>
-          <w:rFonts w:asciiTheme="minorEastAsia" w:hAnsiTheme="minorEastAsia" w:hint="eastAsia"/>
-          <w:szCs w:val="20"/>
-        </w:rPr>
-        <w:t>Ⅶ.</w:t>
+      <w:proofErr w:type="spellStart"/>
+      <w:r>
+        <w:rPr>
+          <w:rFonts w:asciiTheme="minorEastAsia" w:hAnsiTheme="minorEastAsia" w:hint="eastAsia"/>
+          <w:szCs w:val="20"/>
+        </w:rPr>
+        <w:t>Ⅶ</w:t>
+      </w:r>
+      <w:proofErr w:type="spellEnd"/>
+      <w:r>
+        <w:rPr>
+          <w:rFonts w:asciiTheme="minorEastAsia" w:hAnsiTheme="minorEastAsia" w:hint="eastAsia"/>
+          <w:szCs w:val="20"/>
+        </w:rPr>
+        <w:t>.</w:t>
       </w:r>
       <w:r>
         <w:rPr>
@@ -2015,12 +2250,21 @@
         </w:rPr>
         <w:t xml:space="preserve">– </w:t>
       </w:r>
-      <w:r>
-        <w:rPr>
-          <w:rFonts w:asciiTheme="minorEastAsia" w:hAnsiTheme="minorEastAsia" w:hint="eastAsia"/>
-          <w:szCs w:val="20"/>
-        </w:rPr>
-        <w:t>검색어 분류 페이지</w:t>
+      <w:proofErr w:type="spellStart"/>
+      <w:r>
+        <w:rPr>
+          <w:rFonts w:asciiTheme="minorEastAsia" w:hAnsiTheme="minorEastAsia" w:hint="eastAsia"/>
+          <w:szCs w:val="20"/>
+        </w:rPr>
+        <w:t>검색어</w:t>
+      </w:r>
+      <w:proofErr w:type="spellEnd"/>
+      <w:r>
+        <w:rPr>
+          <w:rFonts w:asciiTheme="minorEastAsia" w:hAnsiTheme="minorEastAsia" w:hint="eastAsia"/>
+          <w:szCs w:val="20"/>
+        </w:rPr>
+        <w:t xml:space="preserve"> 분류 페이지</w:t>
       </w:r>
     </w:p>
     <w:p>
@@ -2037,6 +2281,7 @@
           <w:szCs w:val="20"/>
         </w:rPr>
       </w:pPr>
+      <w:proofErr w:type="spellStart"/>
       <w:r>
         <w:rPr>
           <w:rFonts w:asciiTheme="minorEastAsia" w:hAnsiTheme="minorEastAsia" w:hint="eastAsia"/>
@@ -2044,6 +2289,7 @@
         </w:rPr>
         <w:t>강전석</w:t>
       </w:r>
+      <w:proofErr w:type="spellEnd"/>
       <w:r>
         <w:rPr>
           <w:rFonts w:asciiTheme="minorEastAsia" w:hAnsiTheme="minorEastAsia" w:hint="eastAsia"/>
@@ -2137,6 +2383,7 @@
           <w:szCs w:val="20"/>
         </w:rPr>
       </w:pPr>
+      <w:proofErr w:type="spellStart"/>
       <w:r>
         <w:rPr>
           <w:rFonts w:asciiTheme="minorEastAsia" w:hAnsiTheme="minorEastAsia" w:hint="eastAsia"/>
@@ -2144,6 +2391,7 @@
         </w:rPr>
         <w:t>신치수</w:t>
       </w:r>
+      <w:proofErr w:type="spellEnd"/>
       <w:r>
         <w:rPr>
           <w:rFonts w:asciiTheme="minorEastAsia" w:hAnsiTheme="minorEastAsia" w:hint="eastAsia"/>
@@ -2197,6 +2445,7 @@
           <w:szCs w:val="20"/>
         </w:rPr>
       </w:pPr>
+      <w:proofErr w:type="spellStart"/>
       <w:r>
         <w:rPr>
           <w:rFonts w:asciiTheme="minorEastAsia" w:hAnsiTheme="minorEastAsia" w:hint="eastAsia"/>
@@ -2204,6 +2453,7 @@
         </w:rPr>
         <w:t>Ⅷ</w:t>
       </w:r>
+      <w:proofErr w:type="spellEnd"/>
       <w:r>
         <w:rPr>
           <w:rFonts w:asciiTheme="minorEastAsia" w:hAnsiTheme="minorEastAsia"/>
@@ -2233,6 +2483,7 @@
           <w:szCs w:val="20"/>
         </w:rPr>
       </w:pPr>
+      <w:proofErr w:type="gramStart"/>
       <w:r>
         <w:rPr>
           <w:rFonts w:asciiTheme="minorEastAsia" w:hAnsiTheme="minorEastAsia" w:hint="eastAsia"/>
@@ -2245,14 +2496,31 @@
           <w:rFonts w:asciiTheme="minorEastAsia" w:hAnsiTheme="minorEastAsia"/>
           <w:szCs w:val="20"/>
         </w:rPr>
-        <w:t xml:space="preserve">: </w:t>
-      </w:r>
-      <w:r>
-        <w:rPr>
-          <w:rFonts w:asciiTheme="minorEastAsia" w:hAnsiTheme="minorEastAsia" w:hint="eastAsia"/>
-          <w:szCs w:val="20"/>
-        </w:rPr>
-        <w:t xml:space="preserve">데모사이트 </w:t>
+        <w:t>:</w:t>
+      </w:r>
+      <w:proofErr w:type="gramEnd"/>
+      <w:r>
+        <w:rPr>
+          <w:rFonts w:asciiTheme="minorEastAsia" w:hAnsiTheme="minorEastAsia"/>
+          <w:szCs w:val="20"/>
+        </w:rPr>
+        <w:t xml:space="preserve"> </w:t>
+      </w:r>
+      <w:proofErr w:type="spellStart"/>
+      <w:r>
+        <w:rPr>
+          <w:rFonts w:asciiTheme="minorEastAsia" w:hAnsiTheme="minorEastAsia" w:hint="eastAsia"/>
+          <w:szCs w:val="20"/>
+        </w:rPr>
+        <w:t>데모사이트</w:t>
+      </w:r>
+      <w:proofErr w:type="spellEnd"/>
+      <w:r>
+        <w:rPr>
+          <w:rFonts w:asciiTheme="minorEastAsia" w:hAnsiTheme="minorEastAsia" w:hint="eastAsia"/>
+          <w:szCs w:val="20"/>
+        </w:rPr>
+        <w:t xml:space="preserve"> </w:t>
       </w:r>
       <w:r>
         <w:rPr>
@@ -2261,6 +2529,7 @@
         </w:rPr>
         <w:t xml:space="preserve">or </w:t>
       </w:r>
+      <w:proofErr w:type="spellStart"/>
       <w:r>
         <w:rPr>
           <w:rFonts w:asciiTheme="minorEastAsia" w:hAnsiTheme="minorEastAsia" w:hint="eastAsia"/>
@@ -2268,6 +2537,7 @@
         </w:rPr>
         <w:t>유튜브게시</w:t>
       </w:r>
+      <w:proofErr w:type="spellEnd"/>
     </w:p>
     <w:p>
       <w:pPr>
@@ -2420,12 +2690,21 @@
           <w:szCs w:val="20"/>
         </w:rPr>
       </w:pPr>
-      <w:r>
-        <w:rPr>
-          <w:rFonts w:asciiTheme="minorEastAsia" w:hAnsiTheme="minorEastAsia" w:hint="eastAsia"/>
-          <w:szCs w:val="20"/>
-        </w:rPr>
-        <w:t>Ⅸ.</w:t>
+      <w:proofErr w:type="spellStart"/>
+      <w:r>
+        <w:rPr>
+          <w:rFonts w:asciiTheme="minorEastAsia" w:hAnsiTheme="minorEastAsia" w:hint="eastAsia"/>
+          <w:szCs w:val="20"/>
+        </w:rPr>
+        <w:t>Ⅸ</w:t>
+      </w:r>
+      <w:proofErr w:type="spellEnd"/>
+      <w:r>
+        <w:rPr>
+          <w:rFonts w:asciiTheme="minorEastAsia" w:hAnsiTheme="minorEastAsia" w:hint="eastAsia"/>
+          <w:szCs w:val="20"/>
+        </w:rPr>
+        <w:t>.</w:t>
       </w:r>
       <w:r>
         <w:rPr>
@@ -2441,6 +2720,410 @@
         </w:rPr>
         <w:t>개인 소감</w:t>
       </w:r>
+    </w:p>
+    <w:p>
+      <w:pPr>
+        <w:pStyle w:val="a3"/>
+        <w:numPr>
+          <w:ilvl w:val="0"/>
+          <w:numId w:val="15"/>
+        </w:numPr>
+        <w:ind w:left="1160"/>
+        <w:rPr>
+          <w:rFonts w:asciiTheme="minorEastAsia" w:hAnsiTheme="minorEastAsia"/>
+          <w:szCs w:val="20"/>
+        </w:rPr>
+      </w:pPr>
+      <w:r>
+        <w:rPr>
+          <w:rFonts w:asciiTheme="minorEastAsia" w:hAnsiTheme="minorEastAsia" w:hint="eastAsia"/>
+          <w:szCs w:val="20"/>
+        </w:rPr>
+        <w:t>김동연:</w:t>
+      </w:r>
+      <w:r>
+        <w:rPr>
+          <w:rFonts w:asciiTheme="minorEastAsia" w:hAnsiTheme="minorEastAsia"/>
+          <w:szCs w:val="20"/>
+        </w:rPr>
+        <w:t xml:space="preserve"> </w:t>
+      </w:r>
+      <w:proofErr w:type="spellStart"/>
+      <w:r>
+        <w:rPr>
+          <w:rFonts w:asciiTheme="minorEastAsia" w:hAnsiTheme="minorEastAsia" w:hint="eastAsia"/>
+          <w:szCs w:val="20"/>
+        </w:rPr>
+        <w:t>웹페이지</w:t>
+      </w:r>
+      <w:proofErr w:type="spellEnd"/>
+      <w:r>
+        <w:rPr>
+          <w:rFonts w:asciiTheme="minorEastAsia" w:hAnsiTheme="minorEastAsia" w:hint="eastAsia"/>
+          <w:szCs w:val="20"/>
+        </w:rPr>
+        <w:t xml:space="preserve"> 제작 </w:t>
+      </w:r>
+      <w:proofErr w:type="spellStart"/>
+      <w:r>
+        <w:rPr>
+          <w:rFonts w:asciiTheme="minorEastAsia" w:hAnsiTheme="minorEastAsia" w:hint="eastAsia"/>
+          <w:szCs w:val="20"/>
+        </w:rPr>
+        <w:t>팀작업은</w:t>
+      </w:r>
+      <w:proofErr w:type="spellEnd"/>
+      <w:r>
+        <w:rPr>
+          <w:rFonts w:asciiTheme="minorEastAsia" w:hAnsiTheme="minorEastAsia" w:hint="eastAsia"/>
+          <w:szCs w:val="20"/>
+        </w:rPr>
+        <w:t xml:space="preserve"> 처음 해봤습니다.</w:t>
+      </w:r>
+    </w:p>
+    <w:p>
+      <w:pPr>
+        <w:pStyle w:val="a3"/>
+        <w:ind w:leftChars="0" w:left="1160"/>
+        <w:rPr>
+          <w:rFonts w:asciiTheme="minorEastAsia" w:hAnsiTheme="minorEastAsia"/>
+          <w:szCs w:val="20"/>
+        </w:rPr>
+      </w:pPr>
+      <w:r>
+        <w:rPr>
+          <w:rFonts w:asciiTheme="minorEastAsia" w:hAnsiTheme="minorEastAsia" w:hint="eastAsia"/>
+          <w:szCs w:val="20"/>
+        </w:rPr>
+        <w:t xml:space="preserve">처음엔 하나도 몰랐지만 모르는 것을 배우고 팀과 함께 소통하며 제작하니 어느새 결과물이 어느정도 나왔고 </w:t>
+      </w:r>
+      <w:proofErr w:type="spellStart"/>
+      <w:r>
+        <w:rPr>
+          <w:rFonts w:asciiTheme="minorEastAsia" w:hAnsiTheme="minorEastAsia" w:hint="eastAsia"/>
+          <w:szCs w:val="20"/>
+        </w:rPr>
+        <w:t>웹페이지</w:t>
+      </w:r>
+      <w:proofErr w:type="spellEnd"/>
+      <w:r>
+        <w:rPr>
+          <w:rFonts w:asciiTheme="minorEastAsia" w:hAnsiTheme="minorEastAsia" w:hint="eastAsia"/>
+          <w:szCs w:val="20"/>
+        </w:rPr>
+        <w:t xml:space="preserve"> 제작하는 과정과 팀원과의 소통, 협력의 중요성 등을 알게 되었습니다.</w:t>
+      </w:r>
+    </w:p>
+    <w:p>
+      <w:pPr>
+        <w:pStyle w:val="a3"/>
+        <w:ind w:leftChars="0" w:left="1160"/>
+        <w:rPr>
+          <w:rFonts w:asciiTheme="minorEastAsia" w:hAnsiTheme="minorEastAsia"/>
+          <w:szCs w:val="20"/>
+        </w:rPr>
+      </w:pPr>
+      <w:r>
+        <w:rPr>
+          <w:rFonts w:asciiTheme="minorEastAsia" w:hAnsiTheme="minorEastAsia" w:hint="eastAsia"/>
+          <w:szCs w:val="20"/>
+        </w:rPr>
+        <w:t xml:space="preserve">제가 더 열심히 했더라면 더 좋은 결과물이 나왔을 텐데 그 점이 아쉽습니다. 함께 고생한 </w:t>
+      </w:r>
+      <w:proofErr w:type="spellStart"/>
+      <w:r>
+        <w:rPr>
+          <w:rFonts w:asciiTheme="minorEastAsia" w:hAnsiTheme="minorEastAsia" w:hint="eastAsia"/>
+          <w:szCs w:val="20"/>
+        </w:rPr>
+        <w:t>팀원분들</w:t>
+      </w:r>
+      <w:proofErr w:type="spellEnd"/>
+      <w:r>
+        <w:rPr>
+          <w:rFonts w:asciiTheme="minorEastAsia" w:hAnsiTheme="minorEastAsia" w:hint="eastAsia"/>
+          <w:szCs w:val="20"/>
+        </w:rPr>
+        <w:t xml:space="preserve"> </w:t>
+      </w:r>
+      <w:proofErr w:type="spellStart"/>
+      <w:r>
+        <w:rPr>
+          <w:rFonts w:asciiTheme="minorEastAsia" w:hAnsiTheme="minorEastAsia" w:hint="eastAsia"/>
+          <w:szCs w:val="20"/>
+        </w:rPr>
+        <w:t>증말</w:t>
+      </w:r>
+      <w:proofErr w:type="spellEnd"/>
+      <w:r>
+        <w:rPr>
+          <w:rFonts w:asciiTheme="minorEastAsia" w:hAnsiTheme="minorEastAsia" w:hint="eastAsia"/>
+          <w:szCs w:val="20"/>
+        </w:rPr>
+        <w:t xml:space="preserve"> </w:t>
+      </w:r>
+      <w:proofErr w:type="gramStart"/>
+      <w:r>
+        <w:rPr>
+          <w:rFonts w:asciiTheme="minorEastAsia" w:hAnsiTheme="minorEastAsia" w:hint="eastAsia"/>
+          <w:szCs w:val="20"/>
+        </w:rPr>
+        <w:t>고생하셨습니다  다음에</w:t>
+      </w:r>
+      <w:proofErr w:type="gramEnd"/>
+      <w:r>
+        <w:rPr>
+          <w:rFonts w:asciiTheme="minorEastAsia" w:hAnsiTheme="minorEastAsia" w:hint="eastAsia"/>
+          <w:szCs w:val="20"/>
+        </w:rPr>
+        <w:t xml:space="preserve"> </w:t>
+      </w:r>
+      <w:proofErr w:type="spellStart"/>
+      <w:r>
+        <w:rPr>
+          <w:rFonts w:asciiTheme="minorEastAsia" w:hAnsiTheme="minorEastAsia" w:hint="eastAsia"/>
+          <w:szCs w:val="20"/>
+        </w:rPr>
+        <w:t>롤한판</w:t>
+      </w:r>
+      <w:proofErr w:type="spellEnd"/>
+      <w:r>
+        <w:rPr>
+          <w:rFonts w:asciiTheme="minorEastAsia" w:hAnsiTheme="minorEastAsia" w:hint="eastAsia"/>
+          <w:szCs w:val="20"/>
+        </w:rPr>
+        <w:t xml:space="preserve"> 하시죠 </w:t>
+      </w:r>
+      <w:proofErr w:type="spellStart"/>
+      <w:r>
+        <w:rPr>
+          <w:rFonts w:asciiTheme="minorEastAsia" w:hAnsiTheme="minorEastAsia" w:hint="eastAsia"/>
+          <w:szCs w:val="20"/>
+        </w:rPr>
+        <w:t>ㅋㅋㄹㅃㅃ</w:t>
+      </w:r>
+      <w:proofErr w:type="spellEnd"/>
+    </w:p>
+    <w:p>
+      <w:pPr>
+        <w:pStyle w:val="a3"/>
+        <w:numPr>
+          <w:ilvl w:val="0"/>
+          <w:numId w:val="15"/>
+        </w:numPr>
+        <w:ind w:left="1160"/>
+        <w:rPr>
+          <w:rFonts w:asciiTheme="minorEastAsia" w:hAnsiTheme="minorEastAsia" w:hint="eastAsia"/>
+          <w:szCs w:val="20"/>
+        </w:rPr>
+      </w:pPr>
+      <w:proofErr w:type="spellStart"/>
+      <w:r>
+        <w:rPr>
+          <w:rFonts w:asciiTheme="minorEastAsia" w:hAnsiTheme="minorEastAsia" w:hint="eastAsia"/>
+          <w:szCs w:val="20"/>
+        </w:rPr>
+        <w:t>신치수</w:t>
+      </w:r>
+      <w:proofErr w:type="spellEnd"/>
+      <w:r>
+        <w:rPr>
+          <w:rFonts w:asciiTheme="minorEastAsia" w:hAnsiTheme="minorEastAsia" w:hint="eastAsia"/>
+          <w:szCs w:val="20"/>
+        </w:rPr>
+        <w:t>:</w:t>
+      </w:r>
+      <w:r>
+        <w:rPr>
+          <w:rFonts w:asciiTheme="minorEastAsia" w:hAnsiTheme="minorEastAsia"/>
+          <w:szCs w:val="20"/>
+        </w:rPr>
+        <w:t xml:space="preserve"> </w:t>
+      </w:r>
+      <w:r>
+        <w:rPr>
+          <w:rFonts w:asciiTheme="minorEastAsia" w:hAnsiTheme="minorEastAsia" w:hint="eastAsia"/>
+          <w:szCs w:val="20"/>
+        </w:rPr>
+        <w:t xml:space="preserve">JSP를 이용한 웹 사이트 구현 방법을 알 수 있어서 유익했고 배운 것을 토대로 개인적으로 또 작업해보고 싶다.  </w:t>
+      </w:r>
+    </w:p>
+    <w:p>
+      <w:pPr>
+        <w:pStyle w:val="a3"/>
+        <w:numPr>
+          <w:ilvl w:val="0"/>
+          <w:numId w:val="15"/>
+        </w:numPr>
+        <w:ind w:left="1160"/>
+        <w:rPr>
+          <w:rFonts w:asciiTheme="minorEastAsia" w:hAnsiTheme="minorEastAsia" w:hint="eastAsia"/>
+          <w:szCs w:val="20"/>
+        </w:rPr>
+      </w:pPr>
+      <w:r>
+        <w:rPr>
+          <w:rFonts w:asciiTheme="minorEastAsia" w:hAnsiTheme="minorEastAsia" w:hint="eastAsia"/>
+          <w:szCs w:val="20"/>
+        </w:rPr>
+        <w:t>김동호:</w:t>
+      </w:r>
+      <w:r>
+        <w:rPr>
+          <w:rFonts w:asciiTheme="minorEastAsia" w:hAnsiTheme="minorEastAsia"/>
+          <w:szCs w:val="20"/>
+        </w:rPr>
+        <w:t xml:space="preserve"> </w:t>
+      </w:r>
+      <w:proofErr w:type="spellStart"/>
+      <w:r>
+        <w:rPr>
+          <w:rFonts w:asciiTheme="minorEastAsia" w:hAnsiTheme="minorEastAsia" w:hint="eastAsia"/>
+          <w:szCs w:val="20"/>
+        </w:rPr>
+        <w:t>웹페이지</w:t>
+      </w:r>
+      <w:proofErr w:type="spellEnd"/>
+      <w:r>
+        <w:rPr>
+          <w:rFonts w:asciiTheme="minorEastAsia" w:hAnsiTheme="minorEastAsia" w:hint="eastAsia"/>
+          <w:szCs w:val="20"/>
+        </w:rPr>
+        <w:t xml:space="preserve"> 제작 </w:t>
+      </w:r>
+      <w:proofErr w:type="spellStart"/>
+      <w:r>
+        <w:rPr>
+          <w:rFonts w:asciiTheme="minorEastAsia" w:hAnsiTheme="minorEastAsia" w:hint="eastAsia"/>
+          <w:szCs w:val="20"/>
+        </w:rPr>
+        <w:t>팀작업은</w:t>
+      </w:r>
+      <w:proofErr w:type="spellEnd"/>
+      <w:r>
+        <w:rPr>
+          <w:rFonts w:asciiTheme="minorEastAsia" w:hAnsiTheme="minorEastAsia" w:hint="eastAsia"/>
+          <w:szCs w:val="20"/>
+        </w:rPr>
+        <w:t xml:space="preserve"> 처음 해봤습니다.</w:t>
+      </w:r>
+      <w:r>
+        <w:rPr>
+          <w:rFonts w:asciiTheme="minorEastAsia" w:hAnsiTheme="minorEastAsia"/>
+          <w:szCs w:val="20"/>
+        </w:rPr>
+        <w:t xml:space="preserve"> </w:t>
+      </w:r>
+      <w:r>
+        <w:rPr>
+          <w:rFonts w:asciiTheme="minorEastAsia" w:hAnsiTheme="minorEastAsia" w:hint="eastAsia"/>
+          <w:szCs w:val="20"/>
+        </w:rPr>
+        <w:t xml:space="preserve">처음엔 하나도 몰랐지만 모르는 것을 배우고 팀과 함께 소통하며 제작하니 어느새 결과물이 어느정도 나왔고 </w:t>
+      </w:r>
+      <w:proofErr w:type="spellStart"/>
+      <w:r>
+        <w:rPr>
+          <w:rFonts w:asciiTheme="minorEastAsia" w:hAnsiTheme="minorEastAsia" w:hint="eastAsia"/>
+          <w:szCs w:val="20"/>
+        </w:rPr>
+        <w:t>웹페이지</w:t>
+      </w:r>
+      <w:proofErr w:type="spellEnd"/>
+      <w:r>
+        <w:rPr>
+          <w:rFonts w:asciiTheme="minorEastAsia" w:hAnsiTheme="minorEastAsia" w:hint="eastAsia"/>
+          <w:szCs w:val="20"/>
+        </w:rPr>
+        <w:t xml:space="preserve"> 제작하는 과정과 팀원과의 소통, 협력의 중요성 등을 알게 되었습니다.</w:t>
+      </w:r>
+      <w:r>
+        <w:rPr>
+          <w:rFonts w:asciiTheme="minorEastAsia" w:hAnsiTheme="minorEastAsia"/>
+          <w:szCs w:val="20"/>
+        </w:rPr>
+        <w:t xml:space="preserve"> </w:t>
+      </w:r>
+      <w:r>
+        <w:rPr>
+          <w:rFonts w:asciiTheme="minorEastAsia" w:hAnsiTheme="minorEastAsia" w:hint="eastAsia"/>
+          <w:szCs w:val="20"/>
+        </w:rPr>
+        <w:t xml:space="preserve">제가 더 열심히 했더라면 더 좋은 결과물이 나왔을 텐데 그 점이 아쉽습니다. 함께 고생한 </w:t>
+      </w:r>
+      <w:proofErr w:type="spellStart"/>
+      <w:r>
+        <w:rPr>
+          <w:rFonts w:asciiTheme="minorEastAsia" w:hAnsiTheme="minorEastAsia" w:hint="eastAsia"/>
+          <w:szCs w:val="20"/>
+        </w:rPr>
+        <w:t>팀원분들</w:t>
+      </w:r>
+      <w:proofErr w:type="spellEnd"/>
+      <w:r>
+        <w:rPr>
+          <w:rFonts w:asciiTheme="minorEastAsia" w:hAnsiTheme="minorEastAsia" w:hint="eastAsia"/>
+          <w:szCs w:val="20"/>
+        </w:rPr>
+        <w:t xml:space="preserve"> </w:t>
+      </w:r>
+      <w:proofErr w:type="spellStart"/>
+      <w:r>
+        <w:rPr>
+          <w:rFonts w:asciiTheme="minorEastAsia" w:hAnsiTheme="minorEastAsia" w:hint="eastAsia"/>
+          <w:szCs w:val="20"/>
+        </w:rPr>
+        <w:t>증말</w:t>
+      </w:r>
+      <w:proofErr w:type="spellEnd"/>
+      <w:r>
+        <w:rPr>
+          <w:rFonts w:asciiTheme="minorEastAsia" w:hAnsiTheme="minorEastAsia" w:hint="eastAsia"/>
+          <w:szCs w:val="20"/>
+        </w:rPr>
+        <w:t xml:space="preserve"> </w:t>
+      </w:r>
+      <w:proofErr w:type="gramStart"/>
+      <w:r>
+        <w:rPr>
+          <w:rFonts w:asciiTheme="minorEastAsia" w:hAnsiTheme="minorEastAsia" w:hint="eastAsia"/>
+          <w:szCs w:val="20"/>
+        </w:rPr>
+        <w:t>고생하셨습니다  다음에</w:t>
+      </w:r>
+      <w:proofErr w:type="gramEnd"/>
+      <w:r>
+        <w:rPr>
+          <w:rFonts w:asciiTheme="minorEastAsia" w:hAnsiTheme="minorEastAsia" w:hint="eastAsia"/>
+          <w:szCs w:val="20"/>
+        </w:rPr>
+        <w:t xml:space="preserve"> </w:t>
+      </w:r>
+      <w:proofErr w:type="spellStart"/>
+      <w:r>
+        <w:rPr>
+          <w:rFonts w:asciiTheme="minorEastAsia" w:hAnsiTheme="minorEastAsia" w:hint="eastAsia"/>
+          <w:szCs w:val="20"/>
+        </w:rPr>
+        <w:t>롤한판</w:t>
+      </w:r>
+      <w:proofErr w:type="spellEnd"/>
+      <w:r>
+        <w:rPr>
+          <w:rFonts w:asciiTheme="minorEastAsia" w:hAnsiTheme="minorEastAsia" w:hint="eastAsia"/>
+          <w:szCs w:val="20"/>
+        </w:rPr>
+        <w:t xml:space="preserve"> 하시죠 </w:t>
+      </w:r>
+      <w:proofErr w:type="spellStart"/>
+      <w:r>
+        <w:rPr>
+          <w:rFonts w:asciiTheme="minorEastAsia" w:hAnsiTheme="minorEastAsia" w:hint="eastAsia"/>
+          <w:szCs w:val="20"/>
+        </w:rPr>
+        <w:t>ㅋㅋㄹㅃㅃ</w:t>
+      </w:r>
+      <w:proofErr w:type="spellEnd"/>
     </w:p>
     <w:p>
       <w:pPr>
@@ -2461,7 +3144,7 @@
           <w:rFonts w:asciiTheme="minorEastAsia" w:hAnsiTheme="minorEastAsia" w:hint="eastAsia"/>
           <w:szCs w:val="20"/>
         </w:rPr>
-        <w:t>김동연:</w:t>
+        <w:t>김정명:</w:t>
       </w:r>
       <w:r>
         <w:rPr>
@@ -2475,14 +3158,66 @@
           <w:rFonts w:asciiTheme="minorEastAsia" w:hAnsiTheme="minorEastAsia" w:hint="eastAsia"/>
           <w:szCs w:val="20"/>
         </w:rPr>
-        <w:t>아 언넝 끝나고 놀러가고싶다아아아아아아아</w:t>
-      </w:r>
-      <w:r>
-        <w:rPr>
-          <w:rFonts w:asciiTheme="minorEastAsia" w:hAnsiTheme="minorEastAsia" w:hint="eastAsia"/>
-          <w:szCs w:val="20"/>
-        </w:rPr>
-        <w:t>;</w:t>
+        <w:t xml:space="preserve">프로젝트를 진행하면서 </w:t>
+      </w:r>
+      <w:r>
+        <w:rPr>
+          <w:rFonts w:asciiTheme="minorEastAsia" w:hAnsiTheme="minorEastAsia" w:hint="eastAsia"/>
+          <w:szCs w:val="20"/>
+        </w:rPr>
+        <w:t>지금까지 배워온 내용들을 정리할 수 있었던 것 같아서 좋았</w:t>
+      </w:r>
+      <w:r>
+        <w:rPr>
+          <w:rFonts w:asciiTheme="minorEastAsia" w:hAnsiTheme="minorEastAsia" w:hint="eastAsia"/>
+          <w:szCs w:val="20"/>
+        </w:rPr>
+        <w:t>고,</w:t>
+      </w:r>
+      <w:r>
+        <w:rPr>
+          <w:rFonts w:asciiTheme="minorEastAsia" w:hAnsiTheme="minorEastAsia"/>
+          <w:szCs w:val="20"/>
+        </w:rPr>
+        <w:t xml:space="preserve"> </w:t>
+      </w:r>
+      <w:r>
+        <w:rPr>
+          <w:rFonts w:asciiTheme="minorEastAsia" w:hAnsiTheme="minorEastAsia" w:hint="eastAsia"/>
+          <w:szCs w:val="20"/>
+        </w:rPr>
+        <w:t>어느</w:t>
+      </w:r>
+    </w:p>
+    <w:p>
+      <w:pPr>
+        <w:ind w:left="1600" w:firstLineChars="100" w:firstLine="200"/>
+        <w:jc w:val="left"/>
+        <w:rPr>
+          <w:rFonts w:asciiTheme="minorEastAsia" w:hAnsiTheme="minorEastAsia"/>
+          <w:szCs w:val="20"/>
+        </w:rPr>
+      </w:pPr>
+      <w:r>
+        <w:rPr>
+          <w:rFonts w:asciiTheme="minorEastAsia" w:hAnsiTheme="minorEastAsia" w:hint="eastAsia"/>
+          <w:szCs w:val="20"/>
+        </w:rPr>
+        <w:t>부분이 부족한지,</w:t>
+      </w:r>
+      <w:r>
+        <w:rPr>
+          <w:rFonts w:asciiTheme="minorEastAsia" w:hAnsiTheme="minorEastAsia"/>
+          <w:szCs w:val="20"/>
+        </w:rPr>
+        <w:t xml:space="preserve"> </w:t>
+      </w:r>
+      <w:r>
+        <w:rPr>
+          <w:rFonts w:asciiTheme="minorEastAsia" w:hAnsiTheme="minorEastAsia" w:hint="eastAsia"/>
+          <w:szCs w:val="20"/>
+        </w:rPr>
+        <w:t>알 수 있어서 좋았습니다.</w:t>
       </w:r>
     </w:p>
     <w:p>
@@ -2504,7 +3239,7 @@
           <w:rFonts w:asciiTheme="minorEastAsia" w:hAnsiTheme="minorEastAsia" w:hint="eastAsia"/>
           <w:szCs w:val="20"/>
         </w:rPr>
-        <w:t>신치수:</w:t>
+        <w:t>박창주:</w:t>
       </w:r>
       <w:r>
         <w:rPr>
@@ -2513,6 +3248,31 @@
         </w:rPr>
         <w:t xml:space="preserve"> </w:t>
       </w:r>
+      <w:r>
+        <w:rPr>
+          <w:rFonts w:asciiTheme="minorEastAsia" w:hAnsiTheme="minorEastAsia" w:hint="eastAsia"/>
+          <w:szCs w:val="20"/>
+        </w:rPr>
+        <w:t xml:space="preserve">여러가지로 프로젝트를 하면서 부족한 부분과 잘한 부분 여러가지가 등등 여러가지가 </w:t>
+      </w:r>
+      <w:proofErr w:type="gramStart"/>
+      <w:r>
+        <w:rPr>
+          <w:rFonts w:asciiTheme="minorEastAsia" w:hAnsiTheme="minorEastAsia" w:hint="eastAsia"/>
+          <w:szCs w:val="20"/>
+        </w:rPr>
+        <w:t>있지만  마음</w:t>
+      </w:r>
+      <w:proofErr w:type="gramEnd"/>
+      <w:r>
+        <w:rPr>
+          <w:rFonts w:asciiTheme="minorEastAsia" w:hAnsiTheme="minorEastAsia" w:hint="eastAsia"/>
+          <w:szCs w:val="20"/>
+        </w:rPr>
+        <w:t xml:space="preserve"> 맞는 사람들과 함께 만들 수 있어서 무엇과도 바꿀 수 없는 소중한 시간이 되었던 거 같아 앞으로도 기억에 많이 남을 꺼 같다.</w:t>
+      </w:r>
+      <w:bookmarkStart w:id="0" w:name="_GoBack"/>
+      <w:bookmarkEnd w:id="0"/>
     </w:p>
     <w:p>
       <w:pPr>
@@ -2521,19 +3281,27 @@
           <w:ilvl w:val="0"/>
           <w:numId w:val="15"/>
         </w:numPr>
-        <w:ind w:leftChars="0"/>
-        <w:jc w:val="left"/>
-        <w:rPr>
-          <w:rFonts w:asciiTheme="minorEastAsia" w:hAnsiTheme="minorEastAsia"/>
-          <w:szCs w:val="20"/>
-        </w:rPr>
-      </w:pPr>
-      <w:r>
-        <w:rPr>
-          <w:rFonts w:asciiTheme="minorEastAsia" w:hAnsiTheme="minorEastAsia" w:hint="eastAsia"/>
-          <w:szCs w:val="20"/>
-        </w:rPr>
-        <w:t>김동호:</w:t>
+        <w:ind w:left="1160"/>
+        <w:rPr>
+          <w:rFonts w:asciiTheme="minorEastAsia" w:hAnsiTheme="minorEastAsia" w:hint="eastAsia"/>
+          <w:szCs w:val="20"/>
+        </w:rPr>
+      </w:pPr>
+      <w:proofErr w:type="spellStart"/>
+      <w:r>
+        <w:rPr>
+          <w:rFonts w:asciiTheme="minorEastAsia" w:hAnsiTheme="minorEastAsia" w:hint="eastAsia"/>
+          <w:szCs w:val="20"/>
+        </w:rPr>
+        <w:t>강전석</w:t>
+      </w:r>
+      <w:proofErr w:type="spellEnd"/>
+      <w:r>
+        <w:rPr>
+          <w:rFonts w:asciiTheme="minorEastAsia" w:hAnsiTheme="minorEastAsia" w:hint="eastAsia"/>
+          <w:szCs w:val="20"/>
+        </w:rPr>
+        <w:t>:</w:t>
       </w:r>
       <w:r>
         <w:rPr>
@@ -2542,157 +3310,12 @@
         </w:rPr>
         <w:t xml:space="preserve"> </w:t>
       </w:r>
-    </w:p>
-    <w:p>
-      <w:pPr>
-        <w:pStyle w:val="a3"/>
-        <w:numPr>
-          <w:ilvl w:val="0"/>
-          <w:numId w:val="15"/>
-        </w:numPr>
-        <w:ind w:leftChars="0"/>
-        <w:jc w:val="left"/>
-        <w:rPr>
-          <w:rFonts w:asciiTheme="minorEastAsia" w:hAnsiTheme="minorEastAsia"/>
-          <w:szCs w:val="20"/>
-        </w:rPr>
-      </w:pPr>
-      <w:r>
-        <w:rPr>
-          <w:rFonts w:asciiTheme="minorEastAsia" w:hAnsiTheme="minorEastAsia" w:hint="eastAsia"/>
-          <w:szCs w:val="20"/>
-        </w:rPr>
-        <w:t>김정명:</w:t>
-      </w:r>
-      <w:r>
-        <w:rPr>
-          <w:rFonts w:asciiTheme="minorEastAsia" w:hAnsiTheme="minorEastAsia"/>
-          <w:szCs w:val="20"/>
-        </w:rPr>
-        <w:t xml:space="preserve"> </w:t>
-      </w:r>
-      <w:r>
-        <w:rPr>
-          <w:rFonts w:asciiTheme="minorEastAsia" w:hAnsiTheme="minorEastAsia" w:hint="eastAsia"/>
-          <w:szCs w:val="20"/>
-        </w:rPr>
-        <w:t xml:space="preserve">프로젝트를 진행하면서 </w:t>
-      </w:r>
-      <w:r>
-        <w:rPr>
-          <w:rFonts w:asciiTheme="minorEastAsia" w:hAnsiTheme="minorEastAsia" w:hint="eastAsia"/>
-          <w:szCs w:val="20"/>
-        </w:rPr>
-        <w:t>지금까지 배워온 내용들을 정리할 수 있었던 것 같아서 좋았</w:t>
-      </w:r>
-      <w:r>
-        <w:rPr>
-          <w:rFonts w:asciiTheme="minorEastAsia" w:hAnsiTheme="minorEastAsia" w:hint="eastAsia"/>
-          <w:szCs w:val="20"/>
-        </w:rPr>
-        <w:t>고,</w:t>
-      </w:r>
-      <w:r>
-        <w:rPr>
-          <w:rFonts w:asciiTheme="minorEastAsia" w:hAnsiTheme="minorEastAsia"/>
-          <w:szCs w:val="20"/>
-        </w:rPr>
-        <w:t xml:space="preserve"> </w:t>
-      </w:r>
-      <w:r>
-        <w:rPr>
-          <w:rFonts w:asciiTheme="minorEastAsia" w:hAnsiTheme="minorEastAsia" w:hint="eastAsia"/>
-          <w:szCs w:val="20"/>
-        </w:rPr>
-        <w:t>어느</w:t>
-      </w:r>
-    </w:p>
-    <w:p>
-      <w:pPr>
-        <w:ind w:left="1600" w:firstLineChars="100" w:firstLine="200"/>
-        <w:jc w:val="left"/>
-        <w:rPr>
-          <w:rFonts w:asciiTheme="minorEastAsia" w:hAnsiTheme="minorEastAsia"/>
-          <w:szCs w:val="20"/>
-        </w:rPr>
-      </w:pPr>
-      <w:r>
-        <w:rPr>
-          <w:rFonts w:asciiTheme="minorEastAsia" w:hAnsiTheme="minorEastAsia" w:hint="eastAsia"/>
-          <w:szCs w:val="20"/>
-        </w:rPr>
-        <w:t>부분이 부족한지,</w:t>
-      </w:r>
-      <w:r>
-        <w:rPr>
-          <w:rFonts w:asciiTheme="minorEastAsia" w:hAnsiTheme="minorEastAsia"/>
-          <w:szCs w:val="20"/>
-        </w:rPr>
-        <w:t xml:space="preserve"> </w:t>
-      </w:r>
-      <w:r>
-        <w:rPr>
-          <w:rFonts w:asciiTheme="minorEastAsia" w:hAnsiTheme="minorEastAsia" w:hint="eastAsia"/>
-          <w:szCs w:val="20"/>
-        </w:rPr>
-        <w:t>알 수 있어서 좋았습니다.</w:t>
-      </w:r>
-    </w:p>
-    <w:p>
-      <w:pPr>
-        <w:pStyle w:val="a3"/>
-        <w:numPr>
-          <w:ilvl w:val="0"/>
-          <w:numId w:val="15"/>
-        </w:numPr>
-        <w:ind w:leftChars="0"/>
-        <w:jc w:val="left"/>
-        <w:rPr>
-          <w:rFonts w:asciiTheme="minorEastAsia" w:hAnsiTheme="minorEastAsia"/>
-          <w:szCs w:val="20"/>
-        </w:rPr>
-      </w:pPr>
-      <w:r>
-        <w:rPr>
-          <w:rFonts w:asciiTheme="minorEastAsia" w:hAnsiTheme="minorEastAsia" w:hint="eastAsia"/>
-          <w:szCs w:val="20"/>
-        </w:rPr>
-        <w:t>박창주:</w:t>
-      </w:r>
-      <w:r>
-        <w:rPr>
-          <w:rFonts w:asciiTheme="minorEastAsia" w:hAnsiTheme="minorEastAsia"/>
-          <w:szCs w:val="20"/>
-        </w:rPr>
-        <w:t xml:space="preserve"> </w:t>
-      </w:r>
-    </w:p>
-    <w:p>
-      <w:pPr>
-        <w:pStyle w:val="a3"/>
-        <w:numPr>
-          <w:ilvl w:val="0"/>
-          <w:numId w:val="15"/>
-        </w:numPr>
-        <w:ind w:leftChars="0"/>
-        <w:jc w:val="left"/>
-        <w:rPr>
-          <w:szCs w:val="20"/>
-        </w:rPr>
-      </w:pPr>
-      <w:r>
-        <w:rPr>
-          <w:rFonts w:asciiTheme="minorEastAsia" w:hAnsiTheme="minorEastAsia" w:hint="eastAsia"/>
-          <w:szCs w:val="20"/>
-        </w:rPr>
-        <w:t>강전석:</w:t>
-      </w:r>
-      <w:r>
-        <w:rPr>
-          <w:rFonts w:asciiTheme="minorEastAsia" w:hAnsiTheme="minorEastAsia"/>
-          <w:szCs w:val="20"/>
-        </w:rPr>
-        <w:t xml:space="preserve"> </w:t>
+      <w:r>
+        <w:rPr>
+          <w:rFonts w:asciiTheme="minorEastAsia" w:hAnsiTheme="minorEastAsia" w:hint="eastAsia"/>
+          <w:szCs w:val="20"/>
+        </w:rPr>
+        <w:t>데이터 베이스 부분이 부족하다고 절실히 느꼈습니다. 좀 더 공부하겠습니다.</w:t>
       </w:r>
     </w:p>
     <w:sectPr>
@@ -2706,7 +3329,7 @@
 </file>
 
 <file path=word/numbering.xml><?xml version="1.0" encoding="utf-8"?>
-<w:numbering xmlns:wpc="http://schemas.microsoft.com/office/word/2010/wordprocessingCanvas" xmlns:cx="http://schemas.microsoft.com/office/drawing/2014/chartex" xmlns:cx1="http://schemas.microsoft.com/office/drawing/2015/9/8/chartex" xmlns:cx2="http://schemas.microsoft.com/office/drawing/2015/10/21/chartex" xmlns:cx3="http://schemas.microsoft.com/office/drawing/2016/5/9/chartex" xmlns:cx4="http://schemas.microsoft.com/office/drawing/2016/5/10/chartex" xmlns:cx5="http://schemas.microsoft.com/office/drawing/2016/5/11/chartex" xmlns:cx6="http://schemas.microsoft.com/office/drawing/2016/5/12/chartex" xmlns:cx7="http://schemas.microsoft.com/office/drawing/2016/5/13/chartex" xmlns:cx8="http://schemas.microsoft.com/office/drawing/2016/5/14/chartex" xmlns:mc="http://schemas.openxmlformats.org/markup-compatibility/2006" xmlns:aink="http://schemas.microsoft.com/office/drawing/2016/ink" xmlns:am3d="http://schemas.microsoft.com/office/drawing/2017/model3d" xmlns:o="urn:schemas-microsoft-com:office:office" xmlns:r="http://schemas.openxmlformats.org/officeDocument/2006/relationships" xmlns:m="http://schemas.openxmlformats.org/officeDocument/2006/math" xmlns:v="urn:schemas-microsoft-com:vml" xmlns:wp14="http://schemas.microsoft.com/office/word/2010/wordprocessingDrawing" xmlns:wp="http://schemas.openxmlformats.org/drawingml/2006/wordprocessingDrawing" xmlns:w10="urn:schemas-microsoft-com:office:word" xmlns:w="http://schemas.openxmlformats.org/wordprocessingml/2006/main" xmlns:w14="http://schemas.microsoft.com/office/word/2010/wordml" xmlns:w15="http://schemas.microsoft.com/office/word/2012/wordml" xmlns:w16cex="http://schemas.microsoft.com/office/word/2018/wordml/cex" xmlns:w16cid="http://schemas.microsoft.com/office/word/2016/wordml/cid" xmlns:w16="http://schemas.microsoft.com/office/word/2018/wordml" xmlns:w16se="http://schemas.microsoft.com/office/word/2015/wordml/symex" xmlns:wpg="http://schemas.microsoft.com/office/word/2010/wordprocessingGroup" xmlns:wpi="http://schemas.microsoft.com/office/word/2010/wordprocessingInk" xmlns:wne="http://schemas.microsoft.com/office/word/2006/wordml" xmlns:wps="http://schemas.microsoft.com/office/word/2010/wordprocessingShape" mc:Ignorable="w14 w15 w16se w16cid w16 w16cex wp14">
+<w:numbering xmlns:wpc="http://schemas.microsoft.com/office/word/2010/wordprocessingCanvas" xmlns:cx="http://schemas.microsoft.com/office/drawing/2014/chartex" xmlns:mc="http://schemas.openxmlformats.org/markup-compatibility/2006" xmlns:o="urn:schemas-microsoft-com:office:office" xmlns:r="http://schemas.openxmlformats.org/officeDocument/2006/relationships" xmlns:m="http://schemas.openxmlformats.org/officeDocument/2006/math" xmlns:v="urn:schemas-microsoft-com:vml" xmlns:wp14="http://schemas.microsoft.com/office/word/2010/wordprocessingDrawing" xmlns:wp="http://schemas.openxmlformats.org/drawingml/2006/wordprocessingDrawing" xmlns:w10="urn:schemas-microsoft-com:office:word" xmlns:w="http://schemas.openxmlformats.org/wordprocessingml/2006/main" xmlns:w14="http://schemas.microsoft.com/office/word/2010/wordml" xmlns:w15="http://schemas.microsoft.com/office/word/2012/wordml" xmlns:w16se="http://schemas.microsoft.com/office/word/2015/wordml/symex" xmlns:wpg="http://schemas.microsoft.com/office/word/2010/wordprocessingGroup" xmlns:wpi="http://schemas.microsoft.com/office/word/2010/wordprocessingInk" xmlns:wne="http://schemas.microsoft.com/office/word/2006/wordml" xmlns:wps="http://schemas.microsoft.com/office/word/2010/wordprocessingShape" mc:Ignorable="w14 w15 w16se wp14">
   <w:abstractNum w:abstractNumId="0" w15:restartNumberingAfterBreak="0">
     <w:nsid w:val="16E21AD3"/>
     <w:multiLevelType w:val="hybridMultilevel"/>
@@ -4380,7 +5003,7 @@
 </file>
 
 <file path=word/styles.xml><?xml version="1.0" encoding="utf-8"?>
-<w:styles xmlns:mc="http://schemas.openxmlformats.org/markup-compatibility/2006" xmlns:r="http://schemas.openxmlformats.org/officeDocument/2006/relationships" xmlns:w="http://schemas.openxmlformats.org/wordprocessingml/2006/main" xmlns:w14="http://schemas.microsoft.com/office/word/2010/wordml" xmlns:w15="http://schemas.microsoft.com/office/word/2012/wordml" xmlns:w16cex="http://schemas.microsoft.com/office/word/2018/wordml/cex" xmlns:w16cid="http://schemas.microsoft.com/office/word/2016/wordml/cid" xmlns:w16="http://schemas.microsoft.com/office/word/2018/wordml" xmlns:w16se="http://schemas.microsoft.com/office/word/2015/wordml/symex" mc:Ignorable="w14 w15 w16se w16cid w16 w16cex">
+<w:styles xmlns:mc="http://schemas.openxmlformats.org/markup-compatibility/2006" xmlns:r="http://schemas.openxmlformats.org/officeDocument/2006/relationships" xmlns:w="http://schemas.openxmlformats.org/wordprocessingml/2006/main" xmlns:w14="http://schemas.microsoft.com/office/word/2010/wordml" xmlns:w15="http://schemas.microsoft.com/office/word/2012/wordml" xmlns:w16se="http://schemas.microsoft.com/office/word/2015/wordml/symex" mc:Ignorable="w14 w15 w16se">
   <w:docDefaults>
     <w:rPrDefault>
       <w:rPr>
@@ -4397,7 +5020,7 @@
       </w:pPr>
     </w:pPrDefault>
   </w:docDefaults>
-  <w:latentStyles w:defLockedState="0" w:defUIPriority="99" w:defSemiHidden="0" w:defUnhideWhenUsed="0" w:defQFormat="0" w:count="376">
+  <w:latentStyles w:defLockedState="0" w:defUIPriority="99" w:defSemiHidden="0" w:defUnhideWhenUsed="0" w:defQFormat="0" w:count="371">
     <w:lsdException w:name="Normal" w:uiPriority="0" w:qFormat="1"/>
     <w:lsdException w:name="heading 1" w:uiPriority="9" w:qFormat="1"/>
     <w:lsdException w:name="heading 2" w:semiHidden="1" w:uiPriority="9" w:unhideWhenUsed="1" w:qFormat="1"/>
@@ -4769,11 +5392,6 @@
     <w:lsdException w:name="List Table 5 Dark Accent 6" w:uiPriority="50"/>
     <w:lsdException w:name="List Table 6 Colorful Accent 6" w:uiPriority="51"/>
     <w:lsdException w:name="List Table 7 Colorful Accent 6" w:uiPriority="52"/>
-    <w:lsdException w:name="Mention" w:semiHidden="1" w:unhideWhenUsed="1"/>
-    <w:lsdException w:name="Smart Hyperlink" w:semiHidden="1" w:unhideWhenUsed="1"/>
-    <w:lsdException w:name="Hashtag" w:semiHidden="1" w:unhideWhenUsed="1"/>
-    <w:lsdException w:name="Unresolved Mention" w:semiHidden="1" w:unhideWhenUsed="1"/>
-    <w:lsdException w:name="Smart Link" w:semiHidden="1" w:unhideWhenUsed="1"/>
   </w:latentStyles>
   <w:style w:type="paragraph" w:default="1" w:styleId="a">
     <w:name w:val="Normal"/>
@@ -4820,6 +5438,28 @@
     <w:pPr>
       <w:ind w:leftChars="400" w:left="800"/>
     </w:pPr>
+  </w:style>
+  <w:style w:type="paragraph" w:styleId="a4">
+    <w:name w:val="Normal (Web)"/>
+    <w:basedOn w:val="a"/>
+    <w:uiPriority w:val="99"/>
+    <w:semiHidden/>
+    <w:unhideWhenUsed/>
+    <w:rsid w:val="00280DEF"/>
+    <w:pPr>
+      <w:widowControl/>
+      <w:wordWrap/>
+      <w:autoSpaceDE/>
+      <w:autoSpaceDN/>
+      <w:spacing w:before="100" w:beforeAutospacing="1" w:after="100" w:afterAutospacing="1" w:line="240" w:lineRule="auto"/>
+      <w:jc w:val="left"/>
+    </w:pPr>
+    <w:rPr>
+      <w:rFonts w:ascii="굴림" w:eastAsia="굴림" w:hAnsi="굴림" w:cs="굴림"/>
+      <w:kern w:val="0"/>
+      <w:sz w:val="24"/>
+      <w:szCs w:val="24"/>
+    </w:rPr>
   </w:style>
 </w:styles>
 </file>
